--- a/capa.docx
+++ b/capa.docx
@@ -4,8 +4,276 @@
   <w:body>
     <w:p>
       <w:pPr>
+        <w:spacing w:before="120" w:line="360" w:lineRule="auto"/>
+        <w:ind w:firstLine="709"/>
+        <w:rPr>
+          <w:color w:val="000000" w:themeColor="text1"/>
+          <w:sz w:val="24"/>
+          <w:szCs w:val="24"/>
+        </w:rPr>
+      </w:pPr>
+      <w:bookmarkStart w:id="0" w:name="_GoBack"/>
+      <w:bookmarkEnd w:id="0"/>
+      <w:r>
         <w:rPr>
           <w:b/>
+          <w:color w:val="000000" w:themeColor="text1"/>
+          <w:sz w:val="24"/>
+          <w:szCs w:val="24"/>
+        </w:rPr>
+        <w:t>SENAÍ -</w:t>
+      </w:r>
+      <w:r>
+        <w:rPr>
+          <w:color w:val="000000" w:themeColor="text1"/>
+          <w:sz w:val="24"/>
+          <w:szCs w:val="24"/>
+        </w:rPr>
+        <w:t xml:space="preserve"> </w:t>
+      </w:r>
+      <w:r>
+        <w:rPr>
+          <w:color w:val="000000" w:themeColor="text1"/>
+          <w:sz w:val="24"/>
+          <w:szCs w:val="24"/>
+          <w:highlight w:val="white"/>
+        </w:rPr>
+        <w:t>Cândido A</w:t>
+      </w:r>
+      <w:r>
+        <w:rPr>
+          <w:color w:val="000000" w:themeColor="text1"/>
+          <w:sz w:val="24"/>
+          <w:szCs w:val="24"/>
+          <w:highlight w:val="white"/>
+        </w:rPr>
+        <w:t>thayde</w:t>
+      </w:r>
+    </w:p>
+    <w:p>
+      <w:pPr>
+        <w:spacing w:before="120" w:line="360" w:lineRule="auto"/>
+        <w:ind w:firstLine="709"/>
+        <w:rPr>
+          <w:color w:val="000000" w:themeColor="text1"/>
+          <w:sz w:val="24"/>
+          <w:szCs w:val="24"/>
+        </w:rPr>
+      </w:pPr>
+      <w:r>
+        <w:rPr>
+          <w:b/>
+          <w:color w:val="000000" w:themeColor="text1"/>
+          <w:sz w:val="24"/>
+          <w:szCs w:val="24"/>
+        </w:rPr>
+        <w:t>Curso:</w:t>
+      </w:r>
+      <w:r>
+        <w:rPr>
+          <w:color w:val="000000" w:themeColor="text1"/>
+          <w:sz w:val="24"/>
+          <w:szCs w:val="24"/>
+        </w:rPr>
+        <w:t xml:space="preserve"> Técnico de Informática para Internet</w:t>
+      </w:r>
+    </w:p>
+    <w:p>
+      <w:pPr>
+        <w:spacing w:before="120" w:line="360" w:lineRule="auto"/>
+        <w:ind w:firstLine="709"/>
+        <w:rPr>
+          <w:color w:val="000000" w:themeColor="text1"/>
+          <w:sz w:val="24"/>
+          <w:szCs w:val="24"/>
+        </w:rPr>
+      </w:pPr>
+      <w:r>
+        <w:rPr>
+          <w:b/>
+          <w:color w:val="000000" w:themeColor="text1"/>
+          <w:sz w:val="24"/>
+          <w:szCs w:val="24"/>
+        </w:rPr>
+        <w:t>Turma:</w:t>
+      </w:r>
+      <w:r>
+        <w:rPr>
+          <w:color w:val="000000" w:themeColor="text1"/>
+          <w:sz w:val="24"/>
+          <w:szCs w:val="24"/>
+        </w:rPr>
+        <w:t xml:space="preserve"> Manhã</w:t>
+      </w:r>
+    </w:p>
+    <w:p>
+      <w:pPr>
+        <w:spacing w:before="120" w:line="360" w:lineRule="auto"/>
+        <w:ind w:firstLine="709"/>
+        <w:rPr>
+          <w:color w:val="000000" w:themeColor="text1"/>
+          <w:sz w:val="24"/>
+          <w:szCs w:val="24"/>
+        </w:rPr>
+      </w:pPr>
+      <w:r>
+        <w:rPr>
+          <w:b/>
+          <w:color w:val="000000" w:themeColor="text1"/>
+          <w:sz w:val="24"/>
+          <w:szCs w:val="24"/>
+        </w:rPr>
+        <w:t>Professor:</w:t>
+      </w:r>
+      <w:r>
+        <w:rPr>
+          <w:color w:val="000000" w:themeColor="text1"/>
+          <w:sz w:val="24"/>
+          <w:szCs w:val="24"/>
+        </w:rPr>
+        <w:t xml:space="preserve"> Prof. Mizael</w:t>
+      </w:r>
+    </w:p>
+    <w:p>
+      <w:pPr>
+        <w:spacing w:before="120" w:line="360" w:lineRule="auto"/>
+        <w:ind w:firstLine="709"/>
+        <w:rPr>
+          <w:color w:val="000000" w:themeColor="text1"/>
+          <w:sz w:val="24"/>
+          <w:szCs w:val="24"/>
+        </w:rPr>
+      </w:pPr>
+      <w:r>
+        <w:rPr>
+          <w:b/>
+          <w:color w:val="000000" w:themeColor="text1"/>
+          <w:sz w:val="24"/>
+          <w:szCs w:val="24"/>
+        </w:rPr>
+        <w:t>Nome do Aluno:</w:t>
+      </w:r>
+      <w:r>
+        <w:rPr>
+          <w:color w:val="000000" w:themeColor="text1"/>
+          <w:sz w:val="24"/>
+          <w:szCs w:val="24"/>
+        </w:rPr>
+        <w:t xml:space="preserve"> Maria Vitória Medeiros da Silva</w:t>
+      </w:r>
+    </w:p>
+    <w:p>
+      <w:pPr>
+        <w:spacing w:before="120" w:line="360" w:lineRule="auto"/>
+        <w:ind w:firstLine="709"/>
+        <w:rPr>
+          <w:color w:val="000000" w:themeColor="text1"/>
+          <w:sz w:val="24"/>
+          <w:szCs w:val="24"/>
+        </w:rPr>
+      </w:pPr>
+      <w:r>
+        <w:rPr>
+          <w:b/>
+          <w:color w:val="000000" w:themeColor="text1"/>
+          <w:sz w:val="24"/>
+          <w:szCs w:val="24"/>
+        </w:rPr>
+        <w:t>Data de Entrega:</w:t>
+      </w:r>
+      <w:r>
+        <w:rPr>
+          <w:color w:val="000000" w:themeColor="text1"/>
+          <w:sz w:val="24"/>
+          <w:szCs w:val="24"/>
+        </w:rPr>
+        <w:t xml:space="preserve"> Dezembro, </w:t>
+      </w:r>
+      <w:proofErr w:type="gramStart"/>
+      <w:r>
+        <w:rPr>
+          <w:color w:val="000000" w:themeColor="text1"/>
+          <w:sz w:val="24"/>
+          <w:szCs w:val="24"/>
+        </w:rPr>
+        <w:t>2024</w:t>
+      </w:r>
+      <w:proofErr w:type="gramEnd"/>
+    </w:p>
+    <w:p>
+      <w:pPr>
+        <w:spacing w:before="120" w:line="360" w:lineRule="auto"/>
+        <w:ind w:firstLine="709"/>
+        <w:jc w:val="both"/>
+        <w:rPr>
+          <w:b/>
+          <w:sz w:val="24"/>
+          <w:szCs w:val="24"/>
+        </w:rPr>
+      </w:pPr>
+      <w:bookmarkStart w:id="1" w:name="_7saiyefxyubb" w:colFirst="0" w:colLast="0"/>
+      <w:bookmarkEnd w:id="1"/>
+    </w:p>
+    <w:p>
+      <w:pPr>
+        <w:spacing w:before="120" w:line="360" w:lineRule="auto"/>
+        <w:ind w:firstLine="709"/>
+        <w:jc w:val="center"/>
+        <w:rPr>
+          <w:b/>
+          <w:sz w:val="24"/>
+          <w:szCs w:val="24"/>
+        </w:rPr>
+      </w:pPr>
+      <w:r>
+        <w:rPr>
+          <w:b/>
+          <w:sz w:val="24"/>
+          <w:szCs w:val="24"/>
+        </w:rPr>
+        <w:t>ESTÉTICA GLAM</w:t>
+      </w:r>
+    </w:p>
+    <w:p>
+      <w:pPr>
+        <w:spacing w:before="120" w:line="360" w:lineRule="auto"/>
+        <w:ind w:firstLine="709"/>
+        <w:jc w:val="both"/>
+        <w:rPr>
+          <w:sz w:val="24"/>
+          <w:szCs w:val="24"/>
+        </w:rPr>
+      </w:pPr>
+    </w:p>
+    <w:p>
+      <w:pPr>
+        <w:spacing w:before="120" w:line="360" w:lineRule="auto"/>
+        <w:ind w:firstLine="709"/>
+        <w:jc w:val="both"/>
+        <w:rPr>
+          <w:sz w:val="24"/>
+          <w:szCs w:val="24"/>
+        </w:rPr>
+      </w:pPr>
+    </w:p>
+    <w:p>
+      <w:pPr>
+        <w:spacing w:before="120" w:line="360" w:lineRule="auto"/>
+        <w:ind w:firstLine="709"/>
+        <w:jc w:val="both"/>
+        <w:rPr>
+          <w:b/>
+          <w:sz w:val="24"/>
+          <w:szCs w:val="24"/>
+        </w:rPr>
+      </w:pPr>
+    </w:p>
+    <w:p>
+      <w:pPr>
+        <w:spacing w:before="120" w:line="360" w:lineRule="auto"/>
+        <w:ind w:firstLine="709"/>
+        <w:jc w:val="both"/>
+        <w:rPr>
           <w:sz w:val="24"/>
           <w:szCs w:val="24"/>
         </w:rPr>
@@ -18,279 +286,8 @@
           <w:szCs w:val="24"/>
         </w:rPr>
         <w:drawing>
-          <wp:inline distT="114300" distB="114300" distL="114300" distR="114300">
-            <wp:extent cx="1546864" cy="400050"/>
-            <wp:effectExtent l="0" t="0" r="0" b="0"/>
-            <wp:docPr id="1" name="image1.png"/>
-            <wp:cNvGraphicFramePr/>
-            <a:graphic xmlns:a="http://schemas.openxmlformats.org/drawingml/2006/main">
-              <a:graphicData uri="http://schemas.openxmlformats.org/drawingml/2006/picture">
-                <pic:pic xmlns:pic="http://schemas.openxmlformats.org/drawingml/2006/picture">
-                  <pic:nvPicPr>
-                    <pic:cNvPr id="0" name="image1.png"/>
-                    <pic:cNvPicPr preferRelativeResize="0"/>
-                  </pic:nvPicPr>
-                  <pic:blipFill>
-                    <a:blip r:embed="rId8"/>
-                    <a:srcRect/>
-                    <a:stretch>
-                      <a:fillRect/>
-                    </a:stretch>
-                  </pic:blipFill>
-                  <pic:spPr>
-                    <a:xfrm>
-                      <a:off x="0" y="0"/>
-                      <a:ext cx="1546864" cy="400050"/>
-                    </a:xfrm>
-                    <a:prstGeom prst="rect">
-                      <a:avLst/>
-                    </a:prstGeom>
-                    <a:ln/>
-                  </pic:spPr>
-                </pic:pic>
-              </a:graphicData>
-            </a:graphic>
-          </wp:inline>
-        </w:drawing>
-      </w:r>
-      <w:r>
-        <w:rPr>
-          <w:b/>
-          <w:sz w:val="26"/>
-          <w:szCs w:val="26"/>
-        </w:rPr>
-        <w:t xml:space="preserve">        </w:t>
-      </w:r>
-      <w:r>
-        <w:rPr>
-          <w:b/>
-          <w:sz w:val="26"/>
-          <w:szCs w:val="26"/>
-        </w:rPr>
-        <w:t>SENAÍ -</w:t>
-      </w:r>
-      <w:r>
-        <w:rPr>
-          <w:b/>
-          <w:sz w:val="14"/>
-          <w:szCs w:val="14"/>
-        </w:rPr>
-        <w:t xml:space="preserve"> </w:t>
-      </w:r>
-      <w:r>
-        <w:rPr>
-          <w:b/>
-          <w:sz w:val="30"/>
-          <w:szCs w:val="30"/>
-          <w:highlight w:val="white"/>
-        </w:rPr>
-        <w:t>Cândido A</w:t>
-      </w:r>
-      <w:r>
-        <w:rPr>
-          <w:b/>
-          <w:sz w:val="30"/>
-          <w:szCs w:val="30"/>
-          <w:highlight w:val="white"/>
-        </w:rPr>
-        <w:t>thayde</w:t>
-      </w:r>
-    </w:p>
-    <w:p>
-      <w:pPr>
-        <w:rPr>
-          <w:b/>
-          <w:sz w:val="24"/>
-          <w:szCs w:val="24"/>
-        </w:rPr>
-      </w:pPr>
-    </w:p>
-    <w:p>
-      <w:pPr>
-        <w:rPr>
-          <w:sz w:val="24"/>
-          <w:szCs w:val="24"/>
-        </w:rPr>
-      </w:pPr>
-      <w:r>
-        <w:rPr>
-          <w:b/>
-          <w:sz w:val="24"/>
-          <w:szCs w:val="24"/>
-        </w:rPr>
-        <w:t>Nome do Aluno:</w:t>
-      </w:r>
-      <w:r>
-        <w:rPr>
-          <w:sz w:val="24"/>
-          <w:szCs w:val="24"/>
-        </w:rPr>
-        <w:t xml:space="preserve"> Maria Vitória Medeiros da Silva</w:t>
-      </w:r>
-    </w:p>
-    <w:p>
-      <w:pPr>
-        <w:rPr>
-          <w:sz w:val="24"/>
-          <w:szCs w:val="24"/>
-        </w:rPr>
-      </w:pPr>
-      <w:r>
-        <w:rPr>
-          <w:b/>
-          <w:sz w:val="24"/>
-          <w:szCs w:val="24"/>
-        </w:rPr>
-        <w:t xml:space="preserve">Curso: </w:t>
-      </w:r>
-      <w:r>
-        <w:rPr>
-          <w:sz w:val="24"/>
-          <w:szCs w:val="24"/>
-        </w:rPr>
-        <w:t>Técnico de Informática para Internet</w:t>
-      </w:r>
-    </w:p>
-    <w:p>
-      <w:pPr>
-        <w:rPr>
-          <w:sz w:val="24"/>
-          <w:szCs w:val="24"/>
-        </w:rPr>
-      </w:pPr>
-      <w:r>
-        <w:rPr>
-          <w:b/>
-          <w:sz w:val="24"/>
-          <w:szCs w:val="24"/>
-        </w:rPr>
-        <w:t xml:space="preserve">Turma: </w:t>
-      </w:r>
-      <w:r>
-        <w:rPr>
-          <w:sz w:val="24"/>
-          <w:szCs w:val="24"/>
-        </w:rPr>
-        <w:t>Manhã</w:t>
-      </w:r>
-    </w:p>
-    <w:p>
-      <w:pPr>
-        <w:rPr>
-          <w:sz w:val="24"/>
-          <w:szCs w:val="24"/>
-        </w:rPr>
-      </w:pPr>
-      <w:r>
-        <w:rPr>
-          <w:b/>
-          <w:sz w:val="24"/>
-          <w:szCs w:val="24"/>
-        </w:rPr>
-        <w:t>Professor:</w:t>
-      </w:r>
-      <w:r>
-        <w:rPr>
-          <w:sz w:val="24"/>
-          <w:szCs w:val="24"/>
-        </w:rPr>
-        <w:t xml:space="preserve"> Prof. Mizael</w:t>
-      </w:r>
-    </w:p>
-    <w:p>
-      <w:pPr>
-        <w:rPr>
-          <w:sz w:val="24"/>
-          <w:szCs w:val="24"/>
-        </w:rPr>
-      </w:pPr>
-      <w:r>
-        <w:rPr>
-          <w:b/>
-          <w:sz w:val="24"/>
-          <w:szCs w:val="24"/>
-        </w:rPr>
-        <w:t>Data de Entrega:</w:t>
-      </w:r>
-      <w:r>
-        <w:rPr>
-          <w:sz w:val="24"/>
-          <w:szCs w:val="24"/>
-        </w:rPr>
-        <w:t xml:space="preserve"> Dezembro, </w:t>
-      </w:r>
-      <w:proofErr w:type="gramStart"/>
-      <w:r>
-        <w:rPr>
-          <w:sz w:val="24"/>
-          <w:szCs w:val="24"/>
-        </w:rPr>
-        <w:t>2024</w:t>
-      </w:r>
-      <w:proofErr w:type="gramEnd"/>
-    </w:p>
-    <w:p>
-      <w:pPr>
-        <w:spacing w:before="240" w:after="240"/>
-        <w:rPr>
-          <w:b/>
-          <w:color w:val="000000"/>
-          <w:sz w:val="26"/>
-          <w:szCs w:val="26"/>
-        </w:rPr>
-      </w:pPr>
-      <w:bookmarkStart w:id="0" w:name="_7saiyefxyubb" w:colFirst="0" w:colLast="0"/>
-      <w:bookmarkEnd w:id="0"/>
-    </w:p>
-    <w:p>
-      <w:pPr>
-        <w:spacing w:before="240" w:after="240"/>
-        <w:jc w:val="center"/>
-        <w:rPr>
-          <w:b/>
-          <w:sz w:val="30"/>
-          <w:szCs w:val="30"/>
-        </w:rPr>
-      </w:pPr>
-      <w:r>
-        <w:rPr>
-          <w:b/>
-          <w:sz w:val="30"/>
-          <w:szCs w:val="30"/>
-        </w:rPr>
-        <w:t>ESTÉTICA GLAM</w:t>
-      </w:r>
-    </w:p>
-    <w:p/>
-    <w:p/>
-    <w:p>
-      <w:pPr>
-        <w:jc w:val="center"/>
-        <w:rPr>
-          <w:b/>
-        </w:rPr>
-      </w:pPr>
-    </w:p>
-    <w:p/>
-    <w:p>
-      <w:pPr>
-        <w:jc w:val="center"/>
-        <w:rPr>
-          <w:b/>
-          <w:sz w:val="12"/>
-          <w:szCs w:val="12"/>
-        </w:rPr>
-      </w:pPr>
-      <w:r>
-        <w:rPr>
-          <w:b/>
-          <w:noProof/>
-          <w:sz w:val="12"/>
-          <w:szCs w:val="12"/>
-        </w:rPr>
-        <w:drawing>
-          <wp:inline distT="0" distB="0" distL="0" distR="0">
-            <wp:extent cx="5314950" cy="5314950"/>
+          <wp:inline distT="0" distB="0" distL="0" distR="0" wp14:anchorId="4E96C671" wp14:editId="0947B253">
+            <wp:extent cx="5314950" cy="4972050"/>
             <wp:effectExtent l="0" t="0" r="0" b="0"/>
             <wp:docPr id="3" name="Imagem 3" descr="C:\Users\ALUNO-12\Documents\GitHub vitoria\Estatica_Glam\Estetica_Glam\public\storage\fotos\logo.png"/>
             <wp:cNvGraphicFramePr>
@@ -321,7 +318,7 @@
                   <pic:spPr bwMode="auto">
                     <a:xfrm>
                       <a:off x="0" y="0"/>
-                      <a:ext cx="5318232" cy="5318232"/>
+                      <a:ext cx="5318232" cy="4975120"/>
                     </a:xfrm>
                     <a:prstGeom prst="rect">
                       <a:avLst/>
@@ -338,124 +335,975 @@
         </w:drawing>
       </w:r>
     </w:p>
-    <w:p/>
-    <w:p>
-      <w:pPr>
-        <w:pStyle w:val="Ttulo3"/>
-      </w:pPr>
-      <w:r>
-        <w:rPr>
-          <w:rStyle w:val="Forte"/>
-          <w:bCs w:val="0"/>
-        </w:rPr>
-        <w:lastRenderedPageBreak/>
-        <w:t xml:space="preserve">Desenvolvimento e Funcionalidades de um Site de Estética </w:t>
-      </w:r>
-      <w:proofErr w:type="spellStart"/>
-      <w:r>
-        <w:rPr>
-          <w:rStyle w:val="Forte"/>
-          <w:bCs w:val="0"/>
-        </w:rPr>
-        <w:t>Glam</w:t>
-      </w:r>
-      <w:proofErr w:type="spellEnd"/>
-    </w:p>
-    <w:p>
-      <w:r>
-        <w:pict>
-          <v:rect id="_x0000_i1025" style="width:0;height:1.5pt" o:hralign="center" o:hrstd="t" o:hr="t" fillcolor="#a0a0a0" stroked="f"/>
-        </w:pict>
-      </w:r>
-    </w:p>
-    <w:p>
-      <w:pPr>
-        <w:pStyle w:val="Ttulo3"/>
-      </w:pPr>
-      <w:r>
-        <w:rPr>
-          <w:rStyle w:val="Forte"/>
+    <w:p>
+      <w:pPr>
+        <w:spacing w:before="120" w:line="360" w:lineRule="auto"/>
+        <w:ind w:firstLine="709"/>
+        <w:jc w:val="both"/>
+        <w:rPr>
+          <w:sz w:val="24"/>
+          <w:szCs w:val="24"/>
+        </w:rPr>
+      </w:pPr>
+    </w:p>
+    <w:p>
+      <w:pPr>
+        <w:spacing w:before="120" w:line="360" w:lineRule="auto"/>
+        <w:ind w:firstLine="709"/>
+        <w:jc w:val="both"/>
+        <w:rPr>
+          <w:sz w:val="24"/>
+          <w:szCs w:val="24"/>
+        </w:rPr>
+      </w:pPr>
+    </w:p>
+    <w:sdt>
+      <w:sdtPr>
+        <w:rPr>
+          <w:rFonts w:ascii="Arial" w:eastAsia="Arial" w:hAnsi="Arial" w:cs="Arial"/>
           <w:b w:val="0"/>
           <w:bCs w:val="0"/>
+          <w:color w:val="auto"/>
+          <w:sz w:val="22"/>
+          <w:szCs w:val="22"/>
+        </w:rPr>
+        <w:id w:val="-261680718"/>
+        <w:docPartObj>
+          <w:docPartGallery w:val="Table of Contents"/>
+          <w:docPartUnique/>
+        </w:docPartObj>
+      </w:sdtPr>
+      <w:sdtEndPr/>
+      <w:sdtContent>
+        <w:p>
+          <w:pPr>
+            <w:pStyle w:val="CabealhodoSumrio"/>
+            <w:jc w:val="center"/>
+            <w:rPr>
+              <w:rStyle w:val="Forte"/>
+              <w:rFonts w:ascii="Arial" w:hAnsi="Arial" w:cs="Arial"/>
+            </w:rPr>
+          </w:pPr>
+          <w:r>
+            <w:rPr>
+              <w:rStyle w:val="Forte"/>
+              <w:rFonts w:ascii="Arial" w:hAnsi="Arial" w:cs="Arial"/>
+            </w:rPr>
+            <w:t>Sumário</w:t>
+          </w:r>
+        </w:p>
+        <w:p>
+          <w:pPr>
+            <w:pStyle w:val="Sumrio1"/>
+            <w:tabs>
+              <w:tab w:val="right" w:leader="dot" w:pos="9064"/>
+            </w:tabs>
+            <w:rPr>
+              <w:b/>
+              <w:noProof/>
+            </w:rPr>
+          </w:pPr>
+          <w:r>
+            <w:rPr>
+              <w:b/>
+            </w:rPr>
+            <w:fldChar w:fldCharType="begin"/>
+          </w:r>
+          <w:r>
+            <w:rPr>
+              <w:b/>
+            </w:rPr>
+            <w:instrText xml:space="preserve"> TOC \o "1-3" \h \z \u </w:instrText>
+          </w:r>
+          <w:r>
+            <w:rPr>
+              <w:b/>
+            </w:rPr>
+            <w:fldChar w:fldCharType="separate"/>
+          </w:r>
+          <w:hyperlink w:anchor="_Toc184288671" w:history="1">
+            <w:r>
+              <w:rPr>
+                <w:rStyle w:val="Hyperlink"/>
+                <w:rFonts w:cs="Arial"/>
+                <w:b/>
+                <w:noProof/>
+              </w:rPr>
+              <w:t>Resumo</w:t>
+            </w:r>
+            <w:r>
+              <w:rPr>
+                <w:b/>
+                <w:noProof/>
+                <w:webHidden/>
+              </w:rPr>
+              <w:tab/>
+            </w:r>
+            <w:r>
+              <w:rPr>
+                <w:b/>
+                <w:noProof/>
+                <w:webHidden/>
+              </w:rPr>
+              <w:fldChar w:fldCharType="begin"/>
+            </w:r>
+            <w:r>
+              <w:rPr>
+                <w:b/>
+                <w:noProof/>
+                <w:webHidden/>
+              </w:rPr>
+              <w:instrText xml:space="preserve"> PAGEREF _Toc184288671 \h </w:instrText>
+            </w:r>
+            <w:r>
+              <w:rPr>
+                <w:b/>
+                <w:noProof/>
+                <w:webHidden/>
+              </w:rPr>
+            </w:r>
+            <w:r>
+              <w:rPr>
+                <w:b/>
+                <w:noProof/>
+                <w:webHidden/>
+              </w:rPr>
+              <w:fldChar w:fldCharType="separate"/>
+            </w:r>
+            <w:r>
+              <w:rPr>
+                <w:b/>
+                <w:noProof/>
+                <w:webHidden/>
+              </w:rPr>
+              <w:t>2</w:t>
+            </w:r>
+            <w:r>
+              <w:rPr>
+                <w:b/>
+                <w:noProof/>
+                <w:webHidden/>
+              </w:rPr>
+              <w:fldChar w:fldCharType="end"/>
+            </w:r>
+          </w:hyperlink>
+        </w:p>
+        <w:p>
+          <w:pPr>
+            <w:pStyle w:val="Sumrio1"/>
+            <w:tabs>
+              <w:tab w:val="right" w:leader="dot" w:pos="9064"/>
+            </w:tabs>
+            <w:rPr>
+              <w:b/>
+              <w:noProof/>
+            </w:rPr>
+          </w:pPr>
+          <w:hyperlink w:anchor="_Toc184288672" w:history="1">
+            <w:r>
+              <w:rPr>
+                <w:rStyle w:val="Hyperlink"/>
+                <w:rFonts w:cs="Arial"/>
+                <w:b/>
+                <w:noProof/>
+              </w:rPr>
+              <w:t>Introdução</w:t>
+            </w:r>
+            <w:r>
+              <w:rPr>
+                <w:b/>
+                <w:noProof/>
+                <w:webHidden/>
+              </w:rPr>
+              <w:tab/>
+            </w:r>
+            <w:r>
+              <w:rPr>
+                <w:b/>
+                <w:noProof/>
+                <w:webHidden/>
+              </w:rPr>
+              <w:fldChar w:fldCharType="begin"/>
+            </w:r>
+            <w:r>
+              <w:rPr>
+                <w:b/>
+                <w:noProof/>
+                <w:webHidden/>
+              </w:rPr>
+              <w:instrText xml:space="preserve"> PAGEREF _Toc184288672 \h </w:instrText>
+            </w:r>
+            <w:r>
+              <w:rPr>
+                <w:b/>
+                <w:noProof/>
+                <w:webHidden/>
+              </w:rPr>
+            </w:r>
+            <w:r>
+              <w:rPr>
+                <w:b/>
+                <w:noProof/>
+                <w:webHidden/>
+              </w:rPr>
+              <w:fldChar w:fldCharType="separate"/>
+            </w:r>
+            <w:r>
+              <w:rPr>
+                <w:b/>
+                <w:noProof/>
+                <w:webHidden/>
+              </w:rPr>
+              <w:t>2</w:t>
+            </w:r>
+            <w:r>
+              <w:rPr>
+                <w:b/>
+                <w:noProof/>
+                <w:webHidden/>
+              </w:rPr>
+              <w:fldChar w:fldCharType="end"/>
+            </w:r>
+          </w:hyperlink>
+        </w:p>
+        <w:p>
+          <w:pPr>
+            <w:pStyle w:val="Sumrio1"/>
+            <w:tabs>
+              <w:tab w:val="right" w:leader="dot" w:pos="9064"/>
+            </w:tabs>
+            <w:rPr>
+              <w:b/>
+              <w:noProof/>
+            </w:rPr>
+          </w:pPr>
+          <w:hyperlink w:anchor="_Toc184288673" w:history="1">
+            <w:r>
+              <w:rPr>
+                <w:rStyle w:val="Hyperlink"/>
+                <w:rFonts w:cs="Arial"/>
+                <w:b/>
+                <w:noProof/>
+              </w:rPr>
+              <w:t>Objetivos</w:t>
+            </w:r>
+            <w:r>
+              <w:rPr>
+                <w:b/>
+                <w:noProof/>
+                <w:webHidden/>
+              </w:rPr>
+              <w:tab/>
+            </w:r>
+            <w:r>
+              <w:rPr>
+                <w:b/>
+                <w:noProof/>
+                <w:webHidden/>
+              </w:rPr>
+              <w:fldChar w:fldCharType="begin"/>
+            </w:r>
+            <w:r>
+              <w:rPr>
+                <w:b/>
+                <w:noProof/>
+                <w:webHidden/>
+              </w:rPr>
+              <w:instrText xml:space="preserve"> PAGEREF _Toc184288673 \h </w:instrText>
+            </w:r>
+            <w:r>
+              <w:rPr>
+                <w:b/>
+                <w:noProof/>
+                <w:webHidden/>
+              </w:rPr>
+            </w:r>
+            <w:r>
+              <w:rPr>
+                <w:b/>
+                <w:noProof/>
+                <w:webHidden/>
+              </w:rPr>
+              <w:fldChar w:fldCharType="separate"/>
+            </w:r>
+            <w:r>
+              <w:rPr>
+                <w:b/>
+                <w:noProof/>
+                <w:webHidden/>
+              </w:rPr>
+              <w:t>3</w:t>
+            </w:r>
+            <w:r>
+              <w:rPr>
+                <w:b/>
+                <w:noProof/>
+                <w:webHidden/>
+              </w:rPr>
+              <w:fldChar w:fldCharType="end"/>
+            </w:r>
+          </w:hyperlink>
+        </w:p>
+        <w:p>
+          <w:pPr>
+            <w:pStyle w:val="Sumrio1"/>
+            <w:tabs>
+              <w:tab w:val="right" w:leader="dot" w:pos="9064"/>
+            </w:tabs>
+            <w:rPr>
+              <w:b/>
+              <w:noProof/>
+            </w:rPr>
+          </w:pPr>
+          <w:hyperlink w:anchor="_Toc184288674" w:history="1">
+            <w:r>
+              <w:rPr>
+                <w:rStyle w:val="Hyperlink"/>
+                <w:rFonts w:cs="Arial"/>
+                <w:b/>
+                <w:noProof/>
+              </w:rPr>
+              <w:t>Justificativa</w:t>
+            </w:r>
+            <w:r>
+              <w:rPr>
+                <w:b/>
+                <w:noProof/>
+                <w:webHidden/>
+              </w:rPr>
+              <w:tab/>
+            </w:r>
+            <w:r>
+              <w:rPr>
+                <w:b/>
+                <w:noProof/>
+                <w:webHidden/>
+              </w:rPr>
+              <w:fldChar w:fldCharType="begin"/>
+            </w:r>
+            <w:r>
+              <w:rPr>
+                <w:b/>
+                <w:noProof/>
+                <w:webHidden/>
+              </w:rPr>
+              <w:instrText xml:space="preserve"> PAGEREF _Toc184288674 \h </w:instrText>
+            </w:r>
+            <w:r>
+              <w:rPr>
+                <w:b/>
+                <w:noProof/>
+                <w:webHidden/>
+              </w:rPr>
+            </w:r>
+            <w:r>
+              <w:rPr>
+                <w:b/>
+                <w:noProof/>
+                <w:webHidden/>
+              </w:rPr>
+              <w:fldChar w:fldCharType="separate"/>
+            </w:r>
+            <w:r>
+              <w:rPr>
+                <w:b/>
+                <w:noProof/>
+                <w:webHidden/>
+              </w:rPr>
+              <w:t>3</w:t>
+            </w:r>
+            <w:r>
+              <w:rPr>
+                <w:b/>
+                <w:noProof/>
+                <w:webHidden/>
+              </w:rPr>
+              <w:fldChar w:fldCharType="end"/>
+            </w:r>
+          </w:hyperlink>
+        </w:p>
+        <w:p>
+          <w:pPr>
+            <w:pStyle w:val="Sumrio1"/>
+            <w:tabs>
+              <w:tab w:val="right" w:leader="dot" w:pos="9064"/>
+            </w:tabs>
+            <w:rPr>
+              <w:b/>
+              <w:noProof/>
+            </w:rPr>
+          </w:pPr>
+          <w:hyperlink w:anchor="_Toc184288675" w:history="1">
+            <w:r>
+              <w:rPr>
+                <w:rStyle w:val="Hyperlink"/>
+                <w:rFonts w:cs="Arial"/>
+                <w:b/>
+                <w:noProof/>
+              </w:rPr>
+              <w:t>Metodologia</w:t>
+            </w:r>
+            <w:r>
+              <w:rPr>
+                <w:b/>
+                <w:noProof/>
+                <w:webHidden/>
+              </w:rPr>
+              <w:tab/>
+            </w:r>
+            <w:r>
+              <w:rPr>
+                <w:b/>
+                <w:noProof/>
+                <w:webHidden/>
+              </w:rPr>
+              <w:fldChar w:fldCharType="begin"/>
+            </w:r>
+            <w:r>
+              <w:rPr>
+                <w:b/>
+                <w:noProof/>
+                <w:webHidden/>
+              </w:rPr>
+              <w:instrText xml:space="preserve"> PAGEREF _Toc184288675 \h </w:instrText>
+            </w:r>
+            <w:r>
+              <w:rPr>
+                <w:b/>
+                <w:noProof/>
+                <w:webHidden/>
+              </w:rPr>
+            </w:r>
+            <w:r>
+              <w:rPr>
+                <w:b/>
+                <w:noProof/>
+                <w:webHidden/>
+              </w:rPr>
+              <w:fldChar w:fldCharType="separate"/>
+            </w:r>
+            <w:r>
+              <w:rPr>
+                <w:b/>
+                <w:noProof/>
+                <w:webHidden/>
+              </w:rPr>
+              <w:t>3</w:t>
+            </w:r>
+            <w:r>
+              <w:rPr>
+                <w:b/>
+                <w:noProof/>
+                <w:webHidden/>
+              </w:rPr>
+              <w:fldChar w:fldCharType="end"/>
+            </w:r>
+          </w:hyperlink>
+        </w:p>
+        <w:p>
+          <w:pPr>
+            <w:pStyle w:val="Sumrio1"/>
+            <w:tabs>
+              <w:tab w:val="right" w:leader="dot" w:pos="9064"/>
+            </w:tabs>
+            <w:rPr>
+              <w:b/>
+              <w:noProof/>
+            </w:rPr>
+          </w:pPr>
+          <w:hyperlink w:anchor="_Toc184288676" w:history="1">
+            <w:r>
+              <w:rPr>
+                <w:rStyle w:val="Hyperlink"/>
+                <w:rFonts w:cs="Arial"/>
+                <w:b/>
+                <w:noProof/>
+              </w:rPr>
+              <w:t>Tecnologias Utilizadas</w:t>
+            </w:r>
+            <w:r>
+              <w:rPr>
+                <w:b/>
+                <w:noProof/>
+                <w:webHidden/>
+              </w:rPr>
+              <w:tab/>
+            </w:r>
+            <w:r>
+              <w:rPr>
+                <w:b/>
+                <w:noProof/>
+                <w:webHidden/>
+              </w:rPr>
+              <w:fldChar w:fldCharType="begin"/>
+            </w:r>
+            <w:r>
+              <w:rPr>
+                <w:b/>
+                <w:noProof/>
+                <w:webHidden/>
+              </w:rPr>
+              <w:instrText xml:space="preserve"> PAGEREF _Toc184288676 \h </w:instrText>
+            </w:r>
+            <w:r>
+              <w:rPr>
+                <w:b/>
+                <w:noProof/>
+                <w:webHidden/>
+              </w:rPr>
+            </w:r>
+            <w:r>
+              <w:rPr>
+                <w:b/>
+                <w:noProof/>
+                <w:webHidden/>
+              </w:rPr>
+              <w:fldChar w:fldCharType="separate"/>
+            </w:r>
+            <w:r>
+              <w:rPr>
+                <w:b/>
+                <w:noProof/>
+                <w:webHidden/>
+              </w:rPr>
+              <w:t>4</w:t>
+            </w:r>
+            <w:r>
+              <w:rPr>
+                <w:b/>
+                <w:noProof/>
+                <w:webHidden/>
+              </w:rPr>
+              <w:fldChar w:fldCharType="end"/>
+            </w:r>
+          </w:hyperlink>
+        </w:p>
+        <w:p>
+          <w:pPr>
+            <w:pStyle w:val="Sumrio1"/>
+            <w:tabs>
+              <w:tab w:val="right" w:leader="dot" w:pos="9064"/>
+            </w:tabs>
+            <w:rPr>
+              <w:b/>
+              <w:noProof/>
+            </w:rPr>
+          </w:pPr>
+          <w:hyperlink w:anchor="_Toc184288677" w:history="1">
+            <w:r>
+              <w:rPr>
+                <w:rStyle w:val="Hyperlink"/>
+                <w:rFonts w:cs="Arial"/>
+                <w:b/>
+                <w:noProof/>
+              </w:rPr>
+              <w:t>Desenvolvimento do Site Estética Glam</w:t>
+            </w:r>
+            <w:r>
+              <w:rPr>
+                <w:b/>
+                <w:noProof/>
+                <w:webHidden/>
+              </w:rPr>
+              <w:tab/>
+            </w:r>
+            <w:r>
+              <w:rPr>
+                <w:b/>
+                <w:noProof/>
+                <w:webHidden/>
+              </w:rPr>
+              <w:fldChar w:fldCharType="begin"/>
+            </w:r>
+            <w:r>
+              <w:rPr>
+                <w:b/>
+                <w:noProof/>
+                <w:webHidden/>
+              </w:rPr>
+              <w:instrText xml:space="preserve"> PAGEREF _Toc184288677 \h </w:instrText>
+            </w:r>
+            <w:r>
+              <w:rPr>
+                <w:b/>
+                <w:noProof/>
+                <w:webHidden/>
+              </w:rPr>
+            </w:r>
+            <w:r>
+              <w:rPr>
+                <w:b/>
+                <w:noProof/>
+                <w:webHidden/>
+              </w:rPr>
+              <w:fldChar w:fldCharType="separate"/>
+            </w:r>
+            <w:r>
+              <w:rPr>
+                <w:b/>
+                <w:noProof/>
+                <w:webHidden/>
+              </w:rPr>
+              <w:t>4</w:t>
+            </w:r>
+            <w:r>
+              <w:rPr>
+                <w:b/>
+                <w:noProof/>
+                <w:webHidden/>
+              </w:rPr>
+              <w:fldChar w:fldCharType="end"/>
+            </w:r>
+          </w:hyperlink>
+        </w:p>
+        <w:p>
+          <w:pPr>
+            <w:pStyle w:val="Sumrio1"/>
+            <w:tabs>
+              <w:tab w:val="right" w:leader="dot" w:pos="9064"/>
+            </w:tabs>
+            <w:rPr>
+              <w:b/>
+              <w:noProof/>
+            </w:rPr>
+          </w:pPr>
+          <w:hyperlink w:anchor="_Toc184288678" w:history="1">
+            <w:r>
+              <w:rPr>
+                <w:rStyle w:val="Hyperlink"/>
+                <w:rFonts w:cs="Arial"/>
+                <w:b/>
+                <w:noProof/>
+              </w:rPr>
+              <w:t>Impactos da Transformação Digital no Setor de Estética</w:t>
+            </w:r>
+            <w:r>
+              <w:rPr>
+                <w:b/>
+                <w:noProof/>
+                <w:webHidden/>
+              </w:rPr>
+              <w:tab/>
+            </w:r>
+            <w:r>
+              <w:rPr>
+                <w:b/>
+                <w:noProof/>
+                <w:webHidden/>
+              </w:rPr>
+              <w:fldChar w:fldCharType="begin"/>
+            </w:r>
+            <w:r>
+              <w:rPr>
+                <w:b/>
+                <w:noProof/>
+                <w:webHidden/>
+              </w:rPr>
+              <w:instrText xml:space="preserve"> PAGEREF _Toc184288678 \h </w:instrText>
+            </w:r>
+            <w:r>
+              <w:rPr>
+                <w:b/>
+                <w:noProof/>
+                <w:webHidden/>
+              </w:rPr>
+            </w:r>
+            <w:r>
+              <w:rPr>
+                <w:b/>
+                <w:noProof/>
+                <w:webHidden/>
+              </w:rPr>
+              <w:fldChar w:fldCharType="separate"/>
+            </w:r>
+            <w:r>
+              <w:rPr>
+                <w:b/>
+                <w:noProof/>
+                <w:webHidden/>
+              </w:rPr>
+              <w:t>7</w:t>
+            </w:r>
+            <w:r>
+              <w:rPr>
+                <w:b/>
+                <w:noProof/>
+                <w:webHidden/>
+              </w:rPr>
+              <w:fldChar w:fldCharType="end"/>
+            </w:r>
+          </w:hyperlink>
+        </w:p>
+        <w:p>
+          <w:pPr>
+            <w:pStyle w:val="Sumrio1"/>
+            <w:tabs>
+              <w:tab w:val="right" w:leader="dot" w:pos="9064"/>
+            </w:tabs>
+            <w:rPr>
+              <w:b/>
+              <w:noProof/>
+            </w:rPr>
+          </w:pPr>
+          <w:hyperlink w:anchor="_Toc184288679" w:history="1">
+            <w:r>
+              <w:rPr>
+                <w:rStyle w:val="Hyperlink"/>
+                <w:rFonts w:cs="Arial"/>
+                <w:b/>
+                <w:noProof/>
+              </w:rPr>
+              <w:t>Resultados Esperados e Conclusão</w:t>
+            </w:r>
+            <w:r>
+              <w:rPr>
+                <w:b/>
+                <w:noProof/>
+                <w:webHidden/>
+              </w:rPr>
+              <w:tab/>
+            </w:r>
+            <w:r>
+              <w:rPr>
+                <w:b/>
+                <w:noProof/>
+                <w:webHidden/>
+              </w:rPr>
+              <w:fldChar w:fldCharType="begin"/>
+            </w:r>
+            <w:r>
+              <w:rPr>
+                <w:b/>
+                <w:noProof/>
+                <w:webHidden/>
+              </w:rPr>
+              <w:instrText xml:space="preserve"> PAGEREF _Toc184288679 \h </w:instrText>
+            </w:r>
+            <w:r>
+              <w:rPr>
+                <w:b/>
+                <w:noProof/>
+                <w:webHidden/>
+              </w:rPr>
+            </w:r>
+            <w:r>
+              <w:rPr>
+                <w:b/>
+                <w:noProof/>
+                <w:webHidden/>
+              </w:rPr>
+              <w:fldChar w:fldCharType="separate"/>
+            </w:r>
+            <w:r>
+              <w:rPr>
+                <w:b/>
+                <w:noProof/>
+                <w:webHidden/>
+              </w:rPr>
+              <w:t>8</w:t>
+            </w:r>
+            <w:r>
+              <w:rPr>
+                <w:b/>
+                <w:noProof/>
+                <w:webHidden/>
+              </w:rPr>
+              <w:fldChar w:fldCharType="end"/>
+            </w:r>
+          </w:hyperlink>
+        </w:p>
+        <w:p>
+          <w:pPr>
+            <w:rPr>
+              <w:rStyle w:val="Forte"/>
+              <w:b w:val="0"/>
+              <w:bCs w:val="0"/>
+            </w:rPr>
+          </w:pPr>
+          <w:r>
+            <w:rPr>
+              <w:b/>
+              <w:bCs/>
+            </w:rPr>
+            <w:fldChar w:fldCharType="end"/>
+          </w:r>
+        </w:p>
+      </w:sdtContent>
+    </w:sdt>
+    <w:p>
+      <w:pPr>
+        <w:pStyle w:val="TITULOTCC"/>
+        <w:tabs>
+          <w:tab w:val="left" w:pos="7050"/>
+        </w:tabs>
+      </w:pPr>
+      <w:bookmarkStart w:id="2" w:name="_Toc184288671"/>
+      <w:r>
+        <w:rPr>
+          <w:rStyle w:val="Forte"/>
+          <w:rFonts w:cs="Arial"/>
+          <w:b/>
+          <w:bCs w:val="0"/>
+          <w:color w:val="auto"/>
         </w:rPr>
         <w:t>Resumo</w:t>
       </w:r>
+      <w:bookmarkEnd w:id="2"/>
+      <w:r>
+        <w:rPr>
+          <w:rStyle w:val="Forte"/>
+          <w:rFonts w:cs="Arial"/>
+          <w:b/>
+          <w:bCs w:val="0"/>
+          <w:color w:val="auto"/>
+        </w:rPr>
+        <w:tab/>
+      </w:r>
     </w:p>
     <w:p>
       <w:pPr>
         <w:pStyle w:val="NormalWeb"/>
-      </w:pPr>
-      <w:r>
-        <w:t xml:space="preserve">Este trabalho visa apresentar o desenvolvimento de um </w:t>
+        <w:spacing w:before="120" w:beforeAutospacing="0" w:after="0" w:afterAutospacing="0" w:line="360" w:lineRule="auto"/>
+        <w:ind w:firstLine="709"/>
+        <w:jc w:val="both"/>
+        <w:rPr>
+          <w:rFonts w:ascii="Arial" w:hAnsi="Arial" w:cs="Arial"/>
+        </w:rPr>
+      </w:pPr>
+      <w:r>
+        <w:rPr>
+          <w:rFonts w:ascii="Arial" w:hAnsi="Arial" w:cs="Arial"/>
+        </w:rPr>
+        <w:t xml:space="preserve">A indústria de estética tem presenciado mudanças significativas devido à adoção de tecnologias digitais. Com o crescente número de consumidores que buscam praticidade e agilidade, a </w:t>
+      </w:r>
+      <w:proofErr w:type="gramStart"/>
+      <w:r>
+        <w:rPr>
+          <w:rFonts w:ascii="Arial" w:hAnsi="Arial" w:cs="Arial"/>
+        </w:rPr>
+        <w:t>implementação</w:t>
+      </w:r>
+      <w:proofErr w:type="gramEnd"/>
+      <w:r>
+        <w:rPr>
+          <w:rFonts w:ascii="Arial" w:hAnsi="Arial" w:cs="Arial"/>
+        </w:rPr>
+        <w:t xml:space="preserve"> de plataformas digitais no setor de beleza se tornou essencial. O presente Trabalho de Conclusão de Curso (TCC) tem como objetivo analisar o impacto da transformação digital no setor de estética, usando o exemplo da plataforma </w:t>
       </w:r>
       <w:r>
         <w:rPr>
           <w:rStyle w:val="Forte"/>
-        </w:rPr>
-        <w:t xml:space="preserve">site de estética </w:t>
+          <w:rFonts w:ascii="Arial" w:hAnsi="Arial" w:cs="Arial"/>
+        </w:rPr>
+        <w:t xml:space="preserve">Estética </w:t>
       </w:r>
       <w:proofErr w:type="spellStart"/>
       <w:r>
         <w:rPr>
           <w:rStyle w:val="Forte"/>
-        </w:rPr>
-        <w:t>glam</w:t>
+          <w:rFonts w:ascii="Arial" w:hAnsi="Arial" w:cs="Arial"/>
+        </w:rPr>
+        <w:t>Glam</w:t>
       </w:r>
       <w:proofErr w:type="spellEnd"/>
       <w:r>
-        <w:t xml:space="preserve">, focado na </w:t>
+        <w:rPr>
+          <w:rFonts w:ascii="Arial" w:hAnsi="Arial" w:cs="Arial"/>
+        </w:rPr>
+        <w:t xml:space="preserve">. O site foi desenvolvido com foco na </w:t>
       </w:r>
       <w:proofErr w:type="gramStart"/>
       <w:r>
+        <w:rPr>
+          <w:rFonts w:ascii="Arial" w:hAnsi="Arial" w:cs="Arial"/>
+        </w:rPr>
         <w:t>otimização</w:t>
       </w:r>
       <w:proofErr w:type="gramEnd"/>
       <w:r>
-        <w:t xml:space="preserve"> de processos de agendamento, pagamentos e gestão de serviços de beleza. Com funcionalidades voltadas para a praticidade e sofisticação, o site oferece aos clientes a possibilidade de agendar serviços como manicure, </w:t>
+        <w:rPr>
+          <w:rFonts w:ascii="Arial" w:hAnsi="Arial" w:cs="Arial"/>
+        </w:rPr>
+        <w:t xml:space="preserve"> do agendamento de serviços, oferecendo funcionalidades como </w:t>
       </w:r>
       <w:proofErr w:type="spellStart"/>
       <w:r>
-        <w:t>pedicure</w:t>
+        <w:rPr>
+          <w:rFonts w:ascii="Arial" w:hAnsi="Arial" w:cs="Arial"/>
+        </w:rPr>
+        <w:t>login</w:t>
       </w:r>
       <w:proofErr w:type="spellEnd"/>
       <w:r>
-        <w:t>, depilação, sobrancelhas, cabeleireiro e banho de lua, de maneira rápida e eficiente. Além disso, o site oferece formas de pagamento online, uma interface intuitiva de navegação, informações detalhadas sobre os serviços, política de cancelamento e integração com redes sociais. O objetivo deste estudo é mostrar como a plataforma melhora a gestão interna de salões de beleza e proporciona uma experiência de atendimento diferenciada para os clientes.</w:t>
-      </w:r>
-    </w:p>
-    <w:p>
-      <w:pPr>
-        <w:pStyle w:val="Ttulo3"/>
-      </w:pPr>
+        <w:rPr>
+          <w:rFonts w:ascii="Arial" w:hAnsi="Arial" w:cs="Arial"/>
+        </w:rPr>
+        <w:t xml:space="preserve"> e cadastro de usuários, agendamento online, pagamentos, feedbacks e integração com redes sociais, além de garantir uma experiência personalizada para cada cliente.</w:t>
+      </w:r>
+    </w:p>
+    <w:p>
+      <w:pPr>
+        <w:pStyle w:val="NormalWeb"/>
+        <w:spacing w:before="120" w:beforeAutospacing="0" w:after="0" w:afterAutospacing="0" w:line="360" w:lineRule="auto"/>
+        <w:ind w:firstLine="709"/>
+        <w:jc w:val="both"/>
+        <w:rPr>
+          <w:rFonts w:ascii="Arial" w:hAnsi="Arial" w:cs="Arial"/>
+        </w:rPr>
+      </w:pPr>
+    </w:p>
+    <w:p>
+      <w:pPr>
+        <w:pStyle w:val="TITULOTCC"/>
+      </w:pPr>
+      <w:bookmarkStart w:id="3" w:name="_Toc184288672"/>
       <w:r>
         <w:rPr>
           <w:rStyle w:val="Forte"/>
-          <w:b w:val="0"/>
+          <w:rFonts w:cs="Arial"/>
+          <w:b/>
           <w:bCs w:val="0"/>
-        </w:rPr>
-        <w:t>1. Introdução</w:t>
-      </w:r>
+          <w:color w:val="auto"/>
+        </w:rPr>
+        <w:t>Introdução</w:t>
+      </w:r>
+      <w:bookmarkEnd w:id="3"/>
     </w:p>
     <w:p>
       <w:pPr>
         <w:pStyle w:val="NormalWeb"/>
-      </w:pPr>
-      <w:r>
-        <w:t xml:space="preserve">O setor de estética tem apresentado um crescimento expressivo nos últimos anos, refletindo a crescente demanda por serviços personalizados e de qualidade. Nesse cenário, a digitalização dos processos de gestão tornou-se essencial para manter a competitividade e oferecer uma experiência diferenciada ao cliente. </w:t>
+        <w:spacing w:before="120" w:beforeAutospacing="0" w:after="0" w:afterAutospacing="0" w:line="360" w:lineRule="auto"/>
+        <w:ind w:firstLine="709"/>
+        <w:jc w:val="both"/>
+        <w:rPr>
+          <w:rFonts w:ascii="Arial" w:hAnsi="Arial" w:cs="Arial"/>
+        </w:rPr>
+      </w:pPr>
+      <w:r>
+        <w:rPr>
+          <w:rFonts w:ascii="Arial" w:hAnsi="Arial" w:cs="Arial"/>
+        </w:rPr>
+        <w:t xml:space="preserve">Com o aumento da demanda por serviços de estética e beleza, a transformação digital se tornou uma ferramenta fundamental para os profissionais da área. Em um cenário cada vez mais competitivo, é essencial que as empresas ofereçam soluções práticas e inovadoras para atrair e fidelizar clientes. </w:t>
       </w:r>
       <w:proofErr w:type="gramStart"/>
       <w:r>
-        <w:t xml:space="preserve">O site </w:t>
+        <w:rPr>
+          <w:rFonts w:ascii="Arial" w:hAnsi="Arial" w:cs="Arial"/>
+        </w:rPr>
+        <w:t xml:space="preserve">O </w:t>
       </w:r>
       <w:r>
         <w:rPr>
           <w:rStyle w:val="Forte"/>
-        </w:rPr>
-        <w:t>Estética</w:t>
+          <w:rFonts w:ascii="Arial" w:hAnsi="Arial" w:cs="Arial"/>
+        </w:rPr>
+        <w:t>site Estética</w:t>
       </w:r>
       <w:proofErr w:type="gramEnd"/>
       <w:r>
         <w:rPr>
           <w:rStyle w:val="Forte"/>
+          <w:rFonts w:ascii="Arial" w:hAnsi="Arial" w:cs="Arial"/>
         </w:rPr>
         <w:t xml:space="preserve"> </w:t>
       </w:r>
@@ -463,284 +1311,1094 @@
       <w:r>
         <w:rPr>
           <w:rStyle w:val="Forte"/>
+          <w:rFonts w:ascii="Arial" w:hAnsi="Arial" w:cs="Arial"/>
         </w:rPr>
         <w:t>Glam</w:t>
       </w:r>
       <w:proofErr w:type="spellEnd"/>
       <w:r>
-        <w:t xml:space="preserve"> surge como uma solução inovadora, integrando funcionalidades como agendamento online, pagamento digital, histórico de serviços e interação social em um único ambiente. Este trabalho explora a criação e as funcionalidades desse sistema, evidenciando como ele contribui para a modernização dos salões de beleza e a melhoria na gestão de serviços estéticos.</w:t>
-      </w:r>
-    </w:p>
-    <w:p>
-      <w:r>
-        <w:pict>
-          <v:rect id="_x0000_i1026" style="width:0;height:1.5pt" o:hralign="center" o:hrstd="t" o:hr="t" fillcolor="#a0a0a0" stroked="f"/>
-        </w:pict>
-      </w:r>
-    </w:p>
-    <w:p>
-      <w:pPr>
-        <w:pStyle w:val="Ttulo3"/>
-      </w:pPr>
+        <w:rPr>
+          <w:rFonts w:ascii="Arial" w:hAnsi="Arial" w:cs="Arial"/>
+        </w:rPr>
+        <w:t xml:space="preserve"> foi desenvolvido com o objetivo de digitalizar a experiência de agendamento e gestão de serviços de beleza, tornando o processo mais simples e </w:t>
+      </w:r>
+      <w:r>
+        <w:rPr>
+          <w:rFonts w:ascii="Arial" w:hAnsi="Arial" w:cs="Arial"/>
+        </w:rPr>
+        <w:lastRenderedPageBreak/>
+        <w:t>eficiente tanto para os clientes quanto para os profissionais da área. Este trabalho investiga o processo de implementação da plataforma, seus principais recursos e os benefícios que ela proporciona</w:t>
+      </w:r>
+      <w:r>
+        <w:rPr>
+          <w:rFonts w:ascii="Arial" w:hAnsi="Arial" w:cs="Arial"/>
+        </w:rPr>
+        <w:t xml:space="preserve"> aos usuários e à </w:t>
+      </w:r>
+      <w:proofErr w:type="gramStart"/>
+      <w:r>
+        <w:rPr>
+          <w:rFonts w:ascii="Arial" w:hAnsi="Arial" w:cs="Arial"/>
+        </w:rPr>
+        <w:t>empresa</w:t>
+      </w:r>
+      <w:proofErr w:type="gramEnd"/>
+    </w:p>
+    <w:p>
+      <w:pPr>
+        <w:pStyle w:val="NormalWeb"/>
+        <w:spacing w:before="120" w:beforeAutospacing="0" w:after="0" w:afterAutospacing="0" w:line="360" w:lineRule="auto"/>
+        <w:ind w:firstLine="709"/>
+        <w:jc w:val="both"/>
+        <w:rPr>
+          <w:rFonts w:ascii="Arial" w:hAnsi="Arial" w:cs="Arial"/>
+        </w:rPr>
+      </w:pPr>
+    </w:p>
+    <w:p>
+      <w:pPr>
+        <w:pStyle w:val="TITULOTCC"/>
+      </w:pPr>
+      <w:bookmarkStart w:id="4" w:name="_Toc184288673"/>
       <w:r>
         <w:rPr>
           <w:rStyle w:val="Forte"/>
-          <w:b w:val="0"/>
+          <w:rFonts w:cs="Arial"/>
+          <w:b/>
           <w:bCs w:val="0"/>
-        </w:rPr>
-        <w:t>2. Objetivos do Estudo</w:t>
-      </w:r>
-    </w:p>
-    <w:p>
-      <w:pPr>
-        <w:pStyle w:val="Ttulo4"/>
-      </w:pPr>
-      <w:r>
-        <w:rPr>
-          <w:rStyle w:val="Forte"/>
-          <w:b w:val="0"/>
-          <w:bCs w:val="0"/>
-        </w:rPr>
-        <w:t>2.1. Objetivo Geral</w:t>
-      </w:r>
+          <w:color w:val="auto"/>
+        </w:rPr>
+        <w:t>Objetivos</w:t>
+      </w:r>
+      <w:bookmarkEnd w:id="4"/>
     </w:p>
     <w:p>
       <w:pPr>
         <w:pStyle w:val="NormalWeb"/>
-      </w:pPr>
-      <w:r>
-        <w:t xml:space="preserve">Desenvolver um site de estética que </w:t>
-      </w:r>
-      <w:proofErr w:type="gramStart"/>
-      <w:r>
-        <w:t>otimize</w:t>
-      </w:r>
-      <w:proofErr w:type="gramEnd"/>
-      <w:r>
-        <w:t xml:space="preserve"> o processo de agendamento, pagamento e feedback, oferecendo uma plataforma completa para clientes e profissionais de beleza.</w:t>
-      </w:r>
-      <w:r>
-        <w:t xml:space="preserve"> </w:t>
-      </w:r>
-    </w:p>
-    <w:p>
-      <w:pPr>
-        <w:pStyle w:val="Ttulo4"/>
-      </w:pPr>
-      <w:r>
-        <w:rPr>
-          <w:rStyle w:val="Forte"/>
-          <w:b w:val="0"/>
-          <w:bCs w:val="0"/>
-        </w:rPr>
-        <w:t>2.2. Objetivos Específicos</w:t>
-      </w:r>
-    </w:p>
-    <w:p>
-      <w:pPr>
         <w:numPr>
           <w:ilvl w:val="0"/>
-          <w:numId w:val="7"/>
+          <w:numId w:val="17"/>
         </w:numPr>
-        <w:spacing w:before="100" w:beforeAutospacing="1" w:after="100" w:afterAutospacing="1" w:line="240" w:lineRule="auto"/>
-      </w:pPr>
-      <w:r>
-        <w:t>Criar uma plataforma intuitiva e fácil de usar para o agendamento de serviços de estética.</w:t>
-      </w:r>
-    </w:p>
-    <w:p>
-      <w:pPr>
+        <w:spacing w:before="120" w:beforeAutospacing="0" w:after="0" w:afterAutospacing="0" w:line="360" w:lineRule="auto"/>
+        <w:ind w:left="0" w:firstLine="709"/>
+        <w:jc w:val="both"/>
+        <w:rPr>
+          <w:rFonts w:ascii="Arial" w:hAnsi="Arial" w:cs="Arial"/>
+        </w:rPr>
+      </w:pPr>
+      <w:r>
+        <w:rPr>
+          <w:rStyle w:val="Forte"/>
+          <w:rFonts w:ascii="Arial" w:hAnsi="Arial" w:cs="Arial"/>
+        </w:rPr>
+        <w:t>Objetivo Geral</w:t>
+      </w:r>
+      <w:r>
+        <w:rPr>
+          <w:rFonts w:ascii="Arial" w:hAnsi="Arial" w:cs="Arial"/>
+        </w:rPr>
+        <w:t xml:space="preserve">: Analisar como a transformação digital, por meio da plataforma Estética </w:t>
+      </w:r>
+      <w:proofErr w:type="spellStart"/>
+      <w:r>
+        <w:rPr>
+          <w:rFonts w:ascii="Arial" w:hAnsi="Arial" w:cs="Arial"/>
+        </w:rPr>
+        <w:t>Glam</w:t>
+      </w:r>
+      <w:proofErr w:type="spellEnd"/>
+      <w:r>
+        <w:rPr>
+          <w:rFonts w:ascii="Arial" w:hAnsi="Arial" w:cs="Arial"/>
+        </w:rPr>
+        <w:t>, contribui para a eficiência operacional e a experiência do cliente no setor de estética e beleza.</w:t>
+      </w:r>
+    </w:p>
+    <w:p>
+      <w:pPr>
+        <w:pStyle w:val="NormalWeb"/>
         <w:numPr>
           <w:ilvl w:val="0"/>
-          <w:numId w:val="7"/>
+          <w:numId w:val="17"/>
         </w:numPr>
-        <w:spacing w:before="100" w:beforeAutospacing="1" w:after="100" w:afterAutospacing="1" w:line="240" w:lineRule="auto"/>
-      </w:pPr>
+        <w:spacing w:before="120" w:beforeAutospacing="0" w:after="0" w:afterAutospacing="0" w:line="360" w:lineRule="auto"/>
+        <w:ind w:left="0" w:firstLine="709"/>
+        <w:jc w:val="both"/>
+        <w:rPr>
+          <w:rFonts w:ascii="Arial" w:hAnsi="Arial" w:cs="Arial"/>
+        </w:rPr>
+      </w:pPr>
+      <w:r>
+        <w:rPr>
+          <w:rStyle w:val="Forte"/>
+          <w:rFonts w:ascii="Arial" w:hAnsi="Arial" w:cs="Arial"/>
+        </w:rPr>
+        <w:t>Objetivos Específicos</w:t>
+      </w:r>
+      <w:r>
+        <w:rPr>
+          <w:rFonts w:ascii="Arial" w:hAnsi="Arial" w:cs="Arial"/>
+        </w:rPr>
+        <w:t>:</w:t>
+      </w:r>
+    </w:p>
+    <w:p>
+      <w:pPr>
+        <w:numPr>
+          <w:ilvl w:val="1"/>
+          <w:numId w:val="17"/>
+        </w:numPr>
+        <w:spacing w:before="120" w:line="360" w:lineRule="auto"/>
+        <w:ind w:left="0" w:firstLine="709"/>
+        <w:jc w:val="both"/>
+        <w:rPr>
+          <w:sz w:val="24"/>
+          <w:szCs w:val="24"/>
+        </w:rPr>
+      </w:pPr>
+      <w:r>
+        <w:rPr>
+          <w:sz w:val="24"/>
+          <w:szCs w:val="24"/>
+        </w:rPr>
+        <w:t xml:space="preserve">Avaliar </w:t>
+      </w:r>
       <w:proofErr w:type="gramStart"/>
       <w:r>
-        <w:t>Implementar</w:t>
+        <w:rPr>
+          <w:sz w:val="24"/>
+          <w:szCs w:val="24"/>
+        </w:rPr>
+        <w:t>as funcionalidades do site Estética</w:t>
       </w:r>
       <w:proofErr w:type="gramEnd"/>
       <w:r>
-        <w:t xml:space="preserve"> formas de pagamento online seguras e rápidas.</w:t>
+        <w:rPr>
+          <w:sz w:val="24"/>
+          <w:szCs w:val="24"/>
+        </w:rPr>
+        <w:t xml:space="preserve"> </w:t>
+      </w:r>
+      <w:proofErr w:type="spellStart"/>
+      <w:r>
+        <w:rPr>
+          <w:sz w:val="24"/>
+          <w:szCs w:val="24"/>
+        </w:rPr>
+        <w:t>Glam</w:t>
+      </w:r>
+      <w:proofErr w:type="spellEnd"/>
+      <w:r>
+        <w:rPr>
+          <w:sz w:val="24"/>
+          <w:szCs w:val="24"/>
+        </w:rPr>
+        <w:t>, como agendamento online, feedbacks, pagamentos e redes sociais.</w:t>
+      </w:r>
+    </w:p>
+    <w:p>
+      <w:pPr>
+        <w:numPr>
+          <w:ilvl w:val="1"/>
+          <w:numId w:val="17"/>
+        </w:numPr>
+        <w:spacing w:before="120" w:line="360" w:lineRule="auto"/>
+        <w:ind w:left="0" w:firstLine="709"/>
+        <w:jc w:val="both"/>
+        <w:rPr>
+          <w:sz w:val="24"/>
+          <w:szCs w:val="24"/>
+        </w:rPr>
+      </w:pPr>
+      <w:r>
+        <w:rPr>
+          <w:sz w:val="24"/>
+          <w:szCs w:val="24"/>
+        </w:rPr>
+        <w:t>Discutir os benefícios da digitalização para os negócios de estética.</w:t>
+      </w:r>
+    </w:p>
+    <w:p>
+      <w:pPr>
+        <w:numPr>
+          <w:ilvl w:val="1"/>
+          <w:numId w:val="17"/>
+        </w:numPr>
+        <w:spacing w:before="120" w:line="360" w:lineRule="auto"/>
+        <w:ind w:left="0" w:firstLine="709"/>
+        <w:jc w:val="both"/>
+        <w:rPr>
+          <w:sz w:val="24"/>
+          <w:szCs w:val="24"/>
+        </w:rPr>
+      </w:pPr>
+      <w:r>
+        <w:rPr>
+          <w:sz w:val="24"/>
+          <w:szCs w:val="24"/>
+        </w:rPr>
+        <w:t>Estudar o impacto da plataforma na experiência do cliente e na fidelização.</w:t>
+      </w:r>
+    </w:p>
+    <w:p>
+      <w:pPr>
+        <w:numPr>
+          <w:ilvl w:val="1"/>
+          <w:numId w:val="17"/>
+        </w:numPr>
+        <w:spacing w:before="120" w:line="360" w:lineRule="auto"/>
+        <w:ind w:left="0" w:firstLine="709"/>
+        <w:jc w:val="both"/>
+        <w:rPr>
+          <w:sz w:val="24"/>
+          <w:szCs w:val="24"/>
+        </w:rPr>
+      </w:pPr>
+      <w:r>
+        <w:rPr>
+          <w:sz w:val="24"/>
+          <w:szCs w:val="24"/>
+        </w:rPr>
+        <w:t xml:space="preserve">Identificar os desafios e oportunidades na </w:t>
+      </w:r>
+      <w:proofErr w:type="gramStart"/>
+      <w:r>
+        <w:rPr>
+          <w:sz w:val="24"/>
+          <w:szCs w:val="24"/>
+        </w:rPr>
+        <w:t>implementação</w:t>
+      </w:r>
+      <w:proofErr w:type="gramEnd"/>
+      <w:r>
+        <w:rPr>
+          <w:sz w:val="24"/>
+          <w:szCs w:val="24"/>
+        </w:rPr>
+        <w:t xml:space="preserve"> de soluções digitais para empresas de estética.</w:t>
+      </w:r>
+    </w:p>
+    <w:p>
+      <w:pPr>
+        <w:spacing w:before="120" w:line="360" w:lineRule="auto"/>
+        <w:ind w:left="709"/>
+        <w:jc w:val="both"/>
+        <w:rPr>
+          <w:sz w:val="24"/>
+          <w:szCs w:val="24"/>
+        </w:rPr>
+      </w:pPr>
+    </w:p>
+    <w:p>
+      <w:pPr>
+        <w:pStyle w:val="TITULOTCC"/>
+      </w:pPr>
+      <w:bookmarkStart w:id="5" w:name="_Toc184288674"/>
+      <w:r>
+        <w:rPr>
+          <w:rStyle w:val="Forte"/>
+          <w:rFonts w:cs="Arial"/>
+          <w:b/>
+          <w:bCs w:val="0"/>
+          <w:color w:val="auto"/>
+        </w:rPr>
+        <w:t>Justificativa</w:t>
+      </w:r>
+      <w:bookmarkEnd w:id="5"/>
+    </w:p>
+    <w:p>
+      <w:pPr>
+        <w:pStyle w:val="NormalWeb"/>
+        <w:spacing w:before="120" w:beforeAutospacing="0" w:after="0" w:afterAutospacing="0" w:line="360" w:lineRule="auto"/>
+        <w:ind w:firstLine="709"/>
+        <w:jc w:val="both"/>
+        <w:rPr>
+          <w:rFonts w:ascii="Arial" w:hAnsi="Arial" w:cs="Arial"/>
+        </w:rPr>
+      </w:pPr>
+      <w:r>
+        <w:rPr>
+          <w:rFonts w:ascii="Arial" w:hAnsi="Arial" w:cs="Arial"/>
+        </w:rPr>
+        <w:t xml:space="preserve">A digitalização de processos no setor de estética pode trazer vantagens como maior eficiência operacional, redução de custos e aumento da satisfação do cliente. Em um mercado altamente competitivo, oferecer uma plataforma online que </w:t>
+      </w:r>
+      <w:proofErr w:type="gramStart"/>
+      <w:r>
+        <w:rPr>
+          <w:rFonts w:ascii="Arial" w:hAnsi="Arial" w:cs="Arial"/>
+        </w:rPr>
+        <w:t>otimize</w:t>
+      </w:r>
+      <w:proofErr w:type="gramEnd"/>
+      <w:r>
+        <w:rPr>
+          <w:rFonts w:ascii="Arial" w:hAnsi="Arial" w:cs="Arial"/>
+        </w:rPr>
+        <w:t xml:space="preserve"> o agendamento de serviços e melhore a comunicação com os clientes é uma maneira de agregar valor ao negócio. A </w:t>
+      </w:r>
+      <w:r>
+        <w:rPr>
+          <w:rStyle w:val="Forte"/>
+          <w:rFonts w:ascii="Arial" w:hAnsi="Arial" w:cs="Arial"/>
+        </w:rPr>
+        <w:t xml:space="preserve">Estética </w:t>
+      </w:r>
+      <w:proofErr w:type="spellStart"/>
+      <w:r>
+        <w:rPr>
+          <w:rStyle w:val="Forte"/>
+          <w:rFonts w:ascii="Arial" w:hAnsi="Arial" w:cs="Arial"/>
+        </w:rPr>
+        <w:t>Glam</w:t>
+      </w:r>
+      <w:proofErr w:type="spellEnd"/>
+      <w:r>
+        <w:rPr>
+          <w:rFonts w:ascii="Arial" w:hAnsi="Arial" w:cs="Arial"/>
+        </w:rPr>
+        <w:t xml:space="preserve"> surge como um exemplo de como as pequenas e médias empresas do setor de beleza podem se beneficiar de tecnologias digitais para expandir sua presença e melhorar a qualidade dos serviços prestados.</w:t>
+      </w:r>
+    </w:p>
+    <w:p>
+      <w:pPr>
+        <w:pStyle w:val="NormalWeb"/>
+        <w:spacing w:before="120" w:beforeAutospacing="0" w:after="0" w:afterAutospacing="0" w:line="360" w:lineRule="auto"/>
+        <w:ind w:firstLine="709"/>
+        <w:jc w:val="both"/>
+        <w:rPr>
+          <w:rFonts w:ascii="Arial" w:hAnsi="Arial" w:cs="Arial"/>
+        </w:rPr>
+      </w:pPr>
+    </w:p>
+    <w:p>
+      <w:pPr>
+        <w:pStyle w:val="TITULOTCC"/>
+      </w:pPr>
+      <w:bookmarkStart w:id="6" w:name="_Toc184288675"/>
+      <w:r>
+        <w:rPr>
+          <w:rStyle w:val="Forte"/>
+          <w:rFonts w:cs="Arial"/>
+          <w:b/>
+          <w:bCs w:val="0"/>
+          <w:color w:val="auto"/>
+        </w:rPr>
+        <w:t>Metodologia</w:t>
+      </w:r>
+      <w:bookmarkEnd w:id="6"/>
+    </w:p>
+    <w:p>
+      <w:pPr>
+        <w:pStyle w:val="NormalWeb"/>
+        <w:spacing w:before="120" w:beforeAutospacing="0" w:after="0" w:afterAutospacing="0" w:line="360" w:lineRule="auto"/>
+        <w:ind w:firstLine="709"/>
+        <w:jc w:val="both"/>
+        <w:rPr>
+          <w:rFonts w:ascii="Arial" w:hAnsi="Arial" w:cs="Arial"/>
+        </w:rPr>
+      </w:pPr>
+      <w:r>
+        <w:rPr>
+          <w:rFonts w:ascii="Arial" w:hAnsi="Arial" w:cs="Arial"/>
+        </w:rPr>
+        <w:t xml:space="preserve">A pesquisa adota uma abordagem </w:t>
+      </w:r>
+      <w:r>
+        <w:rPr>
+          <w:rStyle w:val="Forte"/>
+          <w:rFonts w:ascii="Arial" w:hAnsi="Arial" w:cs="Arial"/>
+        </w:rPr>
+        <w:t>qualitativa e descritiva</w:t>
+      </w:r>
+      <w:r>
+        <w:rPr>
+          <w:rFonts w:ascii="Arial" w:hAnsi="Arial" w:cs="Arial"/>
+        </w:rPr>
+        <w:t>, com foco na análise de uma plataforma específica. A metodologia inclui:</w:t>
       </w:r>
     </w:p>
     <w:p>
       <w:pPr>
         <w:numPr>
           <w:ilvl w:val="0"/>
-          <w:numId w:val="7"/>
+          <w:numId w:val="18"/>
         </w:numPr>
-        <w:spacing w:before="100" w:beforeAutospacing="1" w:after="100" w:afterAutospacing="1" w:line="240" w:lineRule="auto"/>
-      </w:pPr>
-      <w:r>
-        <w:t>Disponibilizar informações detalhadas sobre os serviços prestados, com destaque para a política de cancelamento.</w:t>
+        <w:spacing w:before="120" w:line="360" w:lineRule="auto"/>
+        <w:ind w:left="0" w:firstLine="709"/>
+        <w:jc w:val="both"/>
+        <w:rPr>
+          <w:sz w:val="24"/>
+          <w:szCs w:val="24"/>
+        </w:rPr>
+      </w:pPr>
+      <w:r>
+        <w:rPr>
+          <w:rStyle w:val="Forte"/>
+          <w:sz w:val="24"/>
+          <w:szCs w:val="24"/>
+        </w:rPr>
+        <w:lastRenderedPageBreak/>
+        <w:t>Estudo de Caso</w:t>
+      </w:r>
+      <w:r>
+        <w:rPr>
+          <w:sz w:val="24"/>
+          <w:szCs w:val="24"/>
+        </w:rPr>
+        <w:t xml:space="preserve">: Análise detalhada da plataforma </w:t>
+      </w:r>
+      <w:r>
+        <w:rPr>
+          <w:rStyle w:val="Forte"/>
+          <w:sz w:val="24"/>
+          <w:szCs w:val="24"/>
+        </w:rPr>
+        <w:t xml:space="preserve">Estética </w:t>
+      </w:r>
+      <w:proofErr w:type="spellStart"/>
+      <w:r>
+        <w:rPr>
+          <w:rStyle w:val="Forte"/>
+          <w:sz w:val="24"/>
+          <w:szCs w:val="24"/>
+        </w:rPr>
+        <w:t>Glam</w:t>
+      </w:r>
+      <w:proofErr w:type="spellEnd"/>
+      <w:r>
+        <w:rPr>
+          <w:sz w:val="24"/>
+          <w:szCs w:val="24"/>
+        </w:rPr>
+        <w:t>, observando suas funcionalidades, a interação dos usuários com o sistema e o impacto nos negócios.</w:t>
       </w:r>
     </w:p>
     <w:p>
       <w:pPr>
         <w:numPr>
           <w:ilvl w:val="0"/>
-          <w:numId w:val="7"/>
+          <w:numId w:val="18"/>
         </w:numPr>
-        <w:spacing w:before="100" w:beforeAutospacing="1" w:after="100" w:afterAutospacing="1" w:line="240" w:lineRule="auto"/>
-      </w:pPr>
-      <w:r>
-        <w:t xml:space="preserve">Oferecer um sistema de </w:t>
-      </w:r>
-      <w:proofErr w:type="gramStart"/>
-      <w:r>
-        <w:t>feedback</w:t>
-      </w:r>
-      <w:proofErr w:type="gramEnd"/>
-      <w:r>
-        <w:t xml:space="preserve"> que permita a interação entre clientes e salões.</w:t>
+        <w:spacing w:before="120" w:line="360" w:lineRule="auto"/>
+        <w:ind w:left="0" w:firstLine="709"/>
+        <w:jc w:val="both"/>
+        <w:rPr>
+          <w:sz w:val="24"/>
+          <w:szCs w:val="24"/>
+        </w:rPr>
+      </w:pPr>
+      <w:r>
+        <w:rPr>
+          <w:rStyle w:val="Forte"/>
+          <w:sz w:val="24"/>
+          <w:szCs w:val="24"/>
+        </w:rPr>
+        <w:t>Pesquisa Bibliográfica</w:t>
+      </w:r>
+      <w:r>
+        <w:rPr>
+          <w:sz w:val="24"/>
+          <w:szCs w:val="24"/>
+        </w:rPr>
+        <w:t>: Revisão de literatura sobre a transformação digital no setor de serviços e no mercado de estética.</w:t>
       </w:r>
     </w:p>
     <w:p>
       <w:pPr>
         <w:numPr>
           <w:ilvl w:val="0"/>
-          <w:numId w:val="7"/>
+          <w:numId w:val="18"/>
         </w:numPr>
-        <w:spacing w:before="100" w:beforeAutospacing="1" w:after="100" w:afterAutospacing="1" w:line="240" w:lineRule="auto"/>
-      </w:pPr>
-      <w:r>
-        <w:t>Melhorar a gestão interna dos salões com ferramentas de histórico e controle de agendamentos.</w:t>
-      </w:r>
-    </w:p>
-    <w:p>
-      <w:r>
-        <w:pict>
-          <v:rect id="_x0000_i1027" style="width:0;height:1.5pt" o:hralign="center" o:hrstd="t" o:hr="t" fillcolor="#a0a0a0" stroked="f"/>
-        </w:pict>
-      </w:r>
-    </w:p>
-    <w:p>
-      <w:pPr>
-        <w:pStyle w:val="Ttulo3"/>
+        <w:spacing w:before="120" w:line="360" w:lineRule="auto"/>
+        <w:ind w:left="0" w:firstLine="709"/>
+        <w:jc w:val="both"/>
+        <w:rPr>
+          <w:sz w:val="24"/>
+          <w:szCs w:val="24"/>
+        </w:rPr>
       </w:pPr>
       <w:r>
         <w:rPr>
           <w:rStyle w:val="Forte"/>
-          <w:b w:val="0"/>
+          <w:sz w:val="24"/>
+          <w:szCs w:val="24"/>
+        </w:rPr>
+        <w:t>Entrevistas com Clientes</w:t>
+      </w:r>
+      <w:r>
+        <w:rPr>
+          <w:sz w:val="24"/>
+          <w:szCs w:val="24"/>
+        </w:rPr>
+        <w:t>: Coleta de feedbacks sobre a experiência do usuário na plataforma, suas expectativas e sugestões de melhoria.</w:t>
+      </w:r>
+    </w:p>
+    <w:p>
+      <w:pPr>
+        <w:numPr>
+          <w:ilvl w:val="0"/>
+          <w:numId w:val="18"/>
+        </w:numPr>
+        <w:spacing w:before="120" w:line="360" w:lineRule="auto"/>
+        <w:ind w:left="0" w:firstLine="709"/>
+        <w:jc w:val="both"/>
+        <w:rPr>
+          <w:sz w:val="24"/>
+          <w:szCs w:val="24"/>
+        </w:rPr>
+      </w:pPr>
+      <w:r>
+        <w:rPr>
+          <w:rStyle w:val="Forte"/>
+          <w:sz w:val="24"/>
+          <w:szCs w:val="24"/>
+        </w:rPr>
+        <w:t>Análise de Dados</w:t>
+      </w:r>
+      <w:r>
+        <w:rPr>
+          <w:sz w:val="24"/>
+          <w:szCs w:val="24"/>
+        </w:rPr>
+        <w:t>: Avaliação do desempenho da plataforma, como taxa de agendamentos, feedbacks e interação com as redes sociais.</w:t>
+      </w:r>
+    </w:p>
+    <w:p>
+      <w:pPr>
+        <w:spacing w:before="120" w:line="360" w:lineRule="auto"/>
+        <w:ind w:left="709"/>
+        <w:jc w:val="both"/>
+        <w:rPr>
+          <w:sz w:val="24"/>
+          <w:szCs w:val="24"/>
+        </w:rPr>
+      </w:pPr>
+    </w:p>
+    <w:p>
+      <w:pPr>
+        <w:pStyle w:val="TITULOTCC"/>
+      </w:pPr>
+      <w:bookmarkStart w:id="7" w:name="_Toc184288676"/>
+      <w:r>
+        <w:rPr>
+          <w:rStyle w:val="Forte"/>
+          <w:rFonts w:cs="Arial"/>
+          <w:b/>
           <w:bCs w:val="0"/>
-        </w:rPr>
-        <w:lastRenderedPageBreak/>
-        <w:t>3. Funcionalidades do Site</w:t>
-      </w:r>
-    </w:p>
-    <w:p>
-      <w:pPr>
-        <w:pStyle w:val="Ttulo4"/>
-      </w:pPr>
+          <w:color w:val="auto"/>
+        </w:rPr>
+        <w:t>Tecnologias Utilizadas</w:t>
+      </w:r>
+      <w:bookmarkEnd w:id="7"/>
+    </w:p>
+    <w:p>
+      <w:pPr>
+        <w:numPr>
+          <w:ilvl w:val="0"/>
+          <w:numId w:val="19"/>
+        </w:numPr>
+        <w:spacing w:before="120" w:line="360" w:lineRule="auto"/>
+        <w:ind w:left="0" w:firstLine="709"/>
+        <w:jc w:val="both"/>
+        <w:rPr>
+          <w:sz w:val="24"/>
+          <w:szCs w:val="24"/>
+        </w:rPr>
+      </w:pPr>
+      <w:proofErr w:type="spellStart"/>
       <w:r>
         <w:rPr>
           <w:rStyle w:val="Forte"/>
-          <w:b w:val="0"/>
+          <w:sz w:val="24"/>
+          <w:szCs w:val="24"/>
+        </w:rPr>
+        <w:t>Frontend</w:t>
+      </w:r>
+      <w:proofErr w:type="spellEnd"/>
+      <w:r>
+        <w:rPr>
+          <w:sz w:val="24"/>
+          <w:szCs w:val="24"/>
+        </w:rPr>
+        <w:t xml:space="preserve">: HTML5, CSS3, </w:t>
+      </w:r>
+      <w:proofErr w:type="spellStart"/>
+      <w:proofErr w:type="gramStart"/>
+      <w:r>
+        <w:rPr>
+          <w:sz w:val="24"/>
+          <w:szCs w:val="24"/>
+        </w:rPr>
+        <w:t>JavaScript</w:t>
+      </w:r>
+      <w:proofErr w:type="spellEnd"/>
+      <w:proofErr w:type="gramEnd"/>
+      <w:r>
+        <w:rPr>
+          <w:sz w:val="24"/>
+          <w:szCs w:val="24"/>
+        </w:rPr>
+        <w:t xml:space="preserve">, </w:t>
+      </w:r>
+      <w:proofErr w:type="spellStart"/>
+      <w:r>
+        <w:rPr>
+          <w:sz w:val="24"/>
+          <w:szCs w:val="24"/>
+        </w:rPr>
+        <w:t>Bootstrap</w:t>
+      </w:r>
+      <w:proofErr w:type="spellEnd"/>
+      <w:r>
+        <w:rPr>
+          <w:sz w:val="24"/>
+          <w:szCs w:val="24"/>
+        </w:rPr>
+        <w:t>.</w:t>
+      </w:r>
+    </w:p>
+    <w:p>
+      <w:pPr>
+        <w:numPr>
+          <w:ilvl w:val="0"/>
+          <w:numId w:val="19"/>
+        </w:numPr>
+        <w:spacing w:before="120" w:line="360" w:lineRule="auto"/>
+        <w:ind w:left="0" w:firstLine="709"/>
+        <w:jc w:val="both"/>
+        <w:rPr>
+          <w:sz w:val="24"/>
+          <w:szCs w:val="24"/>
+        </w:rPr>
+      </w:pPr>
+      <w:proofErr w:type="spellStart"/>
+      <w:r>
+        <w:rPr>
+          <w:rStyle w:val="Forte"/>
+          <w:sz w:val="24"/>
+          <w:szCs w:val="24"/>
+        </w:rPr>
+        <w:t>Backend</w:t>
+      </w:r>
+      <w:proofErr w:type="spellEnd"/>
+      <w:r>
+        <w:rPr>
+          <w:sz w:val="24"/>
+          <w:szCs w:val="24"/>
+        </w:rPr>
+        <w:t xml:space="preserve">: PHP, </w:t>
+      </w:r>
+      <w:proofErr w:type="spellStart"/>
+      <w:r>
+        <w:rPr>
+          <w:sz w:val="24"/>
+          <w:szCs w:val="24"/>
+        </w:rPr>
+        <w:t>Laravel</w:t>
+      </w:r>
+      <w:proofErr w:type="spellEnd"/>
+      <w:r>
+        <w:rPr>
+          <w:sz w:val="24"/>
+          <w:szCs w:val="24"/>
+        </w:rPr>
+        <w:t>.</w:t>
+      </w:r>
+    </w:p>
+    <w:p>
+      <w:pPr>
+        <w:numPr>
+          <w:ilvl w:val="0"/>
+          <w:numId w:val="19"/>
+        </w:numPr>
+        <w:spacing w:before="120" w:line="360" w:lineRule="auto"/>
+        <w:ind w:left="0" w:firstLine="709"/>
+        <w:jc w:val="both"/>
+        <w:rPr>
+          <w:sz w:val="24"/>
+          <w:szCs w:val="24"/>
+        </w:rPr>
+      </w:pPr>
+      <w:r>
+        <w:rPr>
+          <w:rStyle w:val="Forte"/>
+          <w:sz w:val="24"/>
+          <w:szCs w:val="24"/>
+        </w:rPr>
+        <w:t>Banco de Dados</w:t>
+      </w:r>
+      <w:r>
+        <w:rPr>
+          <w:sz w:val="24"/>
+          <w:szCs w:val="24"/>
+        </w:rPr>
+        <w:t xml:space="preserve">: </w:t>
+      </w:r>
+      <w:proofErr w:type="gramStart"/>
+      <w:r>
+        <w:rPr>
+          <w:sz w:val="24"/>
+          <w:szCs w:val="24"/>
+        </w:rPr>
+        <w:t>MySQL</w:t>
+      </w:r>
+      <w:proofErr w:type="gramEnd"/>
+      <w:r>
+        <w:rPr>
+          <w:sz w:val="24"/>
+          <w:szCs w:val="24"/>
+        </w:rPr>
+        <w:t>.</w:t>
+      </w:r>
+    </w:p>
+    <w:p>
+      <w:pPr>
+        <w:numPr>
+          <w:ilvl w:val="0"/>
+          <w:numId w:val="19"/>
+        </w:numPr>
+        <w:spacing w:before="120" w:line="360" w:lineRule="auto"/>
+        <w:ind w:left="0" w:firstLine="709"/>
+        <w:jc w:val="both"/>
+        <w:rPr>
+          <w:sz w:val="24"/>
+          <w:szCs w:val="24"/>
+        </w:rPr>
+      </w:pPr>
+      <w:r>
+        <w:rPr>
+          <w:rStyle w:val="Forte"/>
+          <w:sz w:val="24"/>
+          <w:szCs w:val="24"/>
+        </w:rPr>
+        <w:t>Integração com Redes Sociais</w:t>
+      </w:r>
+      <w:r>
+        <w:rPr>
+          <w:sz w:val="24"/>
+          <w:szCs w:val="24"/>
+        </w:rPr>
+        <w:t xml:space="preserve">: </w:t>
+      </w:r>
+      <w:proofErr w:type="spellStart"/>
+      <w:r>
+        <w:rPr>
+          <w:sz w:val="24"/>
+          <w:szCs w:val="24"/>
+        </w:rPr>
+        <w:t>Facebook</w:t>
+      </w:r>
+      <w:proofErr w:type="spellEnd"/>
+      <w:r>
+        <w:rPr>
+          <w:sz w:val="24"/>
+          <w:szCs w:val="24"/>
+        </w:rPr>
+        <w:t xml:space="preserve">, </w:t>
+      </w:r>
+      <w:proofErr w:type="spellStart"/>
+      <w:r>
+        <w:rPr>
+          <w:sz w:val="24"/>
+          <w:szCs w:val="24"/>
+        </w:rPr>
+        <w:t>Instagram</w:t>
+      </w:r>
+      <w:proofErr w:type="spellEnd"/>
+      <w:r>
+        <w:rPr>
+          <w:sz w:val="24"/>
+          <w:szCs w:val="24"/>
+        </w:rPr>
+        <w:t xml:space="preserve">, </w:t>
+      </w:r>
+      <w:proofErr w:type="spellStart"/>
+      <w:r>
+        <w:rPr>
+          <w:sz w:val="24"/>
+          <w:szCs w:val="24"/>
+        </w:rPr>
+        <w:t>Twitter</w:t>
+      </w:r>
+      <w:proofErr w:type="spellEnd"/>
+      <w:r>
+        <w:rPr>
+          <w:sz w:val="24"/>
+          <w:szCs w:val="24"/>
+        </w:rPr>
+        <w:t xml:space="preserve">, </w:t>
+      </w:r>
+      <w:proofErr w:type="spellStart"/>
+      <w:r>
+        <w:rPr>
+          <w:sz w:val="24"/>
+          <w:szCs w:val="24"/>
+        </w:rPr>
+        <w:t>whatsapp</w:t>
+      </w:r>
+      <w:proofErr w:type="spellEnd"/>
+      <w:r>
+        <w:rPr>
+          <w:sz w:val="24"/>
+          <w:szCs w:val="24"/>
+        </w:rPr>
+        <w:t>.</w:t>
+      </w:r>
+    </w:p>
+    <w:p>
+      <w:pPr>
+        <w:numPr>
+          <w:ilvl w:val="0"/>
+          <w:numId w:val="19"/>
+        </w:numPr>
+        <w:spacing w:before="120" w:line="360" w:lineRule="auto"/>
+        <w:ind w:left="0" w:firstLine="709"/>
+        <w:jc w:val="both"/>
+        <w:rPr>
+          <w:sz w:val="24"/>
+          <w:szCs w:val="24"/>
+        </w:rPr>
+      </w:pPr>
+      <w:r>
+        <w:rPr>
+          <w:rStyle w:val="Forte"/>
+          <w:sz w:val="24"/>
+          <w:szCs w:val="24"/>
+        </w:rPr>
+        <w:t>Autenticação e Segurança</w:t>
+      </w:r>
+      <w:r>
+        <w:rPr>
+          <w:sz w:val="24"/>
+          <w:szCs w:val="24"/>
+        </w:rPr>
+        <w:t xml:space="preserve">: Sistema de </w:t>
+      </w:r>
+      <w:proofErr w:type="spellStart"/>
+      <w:r>
+        <w:rPr>
+          <w:sz w:val="24"/>
+          <w:szCs w:val="24"/>
+        </w:rPr>
+        <w:t>login</w:t>
+      </w:r>
+      <w:proofErr w:type="spellEnd"/>
+      <w:r>
+        <w:rPr>
+          <w:sz w:val="24"/>
+          <w:szCs w:val="24"/>
+        </w:rPr>
+        <w:t xml:space="preserve"> e cadastro com autenticação de usuários.</w:t>
+      </w:r>
+    </w:p>
+    <w:p>
+      <w:pPr>
+        <w:numPr>
+          <w:ilvl w:val="0"/>
+          <w:numId w:val="19"/>
+        </w:numPr>
+        <w:spacing w:before="120" w:line="360" w:lineRule="auto"/>
+        <w:ind w:left="0" w:firstLine="709"/>
+        <w:jc w:val="both"/>
+        <w:rPr>
+          <w:sz w:val="24"/>
+          <w:szCs w:val="24"/>
+        </w:rPr>
+      </w:pPr>
+    </w:p>
+    <w:p>
+      <w:pPr>
+        <w:pStyle w:val="TITULOTCC"/>
+        <w:rPr>
+          <w:rFonts w:cs="Arial"/>
+          <w:color w:val="auto"/>
+        </w:rPr>
+      </w:pPr>
+      <w:bookmarkStart w:id="8" w:name="_Toc184288677"/>
+      <w:proofErr w:type="gramStart"/>
+      <w:r>
+        <w:rPr>
+          <w:rStyle w:val="Forte"/>
+          <w:rFonts w:cs="Arial"/>
+          <w:b/>
           <w:bCs w:val="0"/>
-        </w:rPr>
-        <w:t xml:space="preserve">3.1. Cadastro e </w:t>
+          <w:color w:val="auto"/>
+        </w:rPr>
+        <w:t>Desenvolvimento do Site Estética</w:t>
+      </w:r>
+      <w:proofErr w:type="gramEnd"/>
+      <w:r>
+        <w:rPr>
+          <w:rStyle w:val="Forte"/>
+          <w:rFonts w:cs="Arial"/>
+          <w:b/>
+          <w:bCs w:val="0"/>
+          <w:color w:val="auto"/>
+        </w:rPr>
+        <w:t xml:space="preserve"> Glam</w:t>
+      </w:r>
+      <w:bookmarkEnd w:id="8"/>
+    </w:p>
+    <w:p>
+      <w:pPr>
+        <w:pStyle w:val="NormalWeb"/>
+        <w:spacing w:before="120" w:beforeAutospacing="0" w:after="0" w:afterAutospacing="0" w:line="360" w:lineRule="auto"/>
+        <w:ind w:firstLine="709"/>
+        <w:jc w:val="both"/>
+        <w:rPr>
+          <w:rFonts w:ascii="Arial" w:hAnsi="Arial" w:cs="Arial"/>
+        </w:rPr>
+      </w:pPr>
+      <w:proofErr w:type="gramStart"/>
+      <w:r>
+        <w:rPr>
+          <w:rFonts w:ascii="Arial" w:hAnsi="Arial" w:cs="Arial"/>
+        </w:rPr>
+        <w:t xml:space="preserve">O </w:t>
+      </w:r>
+      <w:r>
+        <w:rPr>
+          <w:rStyle w:val="Forte"/>
+          <w:rFonts w:ascii="Arial" w:hAnsi="Arial" w:cs="Arial"/>
+        </w:rPr>
+        <w:t>site Estética</w:t>
+      </w:r>
+      <w:proofErr w:type="gramEnd"/>
+      <w:r>
+        <w:rPr>
+          <w:rStyle w:val="Forte"/>
+          <w:rFonts w:ascii="Arial" w:hAnsi="Arial" w:cs="Arial"/>
+        </w:rPr>
+        <w:t xml:space="preserve"> </w:t>
       </w:r>
       <w:proofErr w:type="spellStart"/>
       <w:r>
         <w:rPr>
           <w:rStyle w:val="Forte"/>
-          <w:b w:val="0"/>
-          <w:bCs w:val="0"/>
+          <w:rFonts w:ascii="Arial" w:hAnsi="Arial" w:cs="Arial"/>
+        </w:rPr>
+        <w:t>Glam</w:t>
+      </w:r>
+      <w:proofErr w:type="spellEnd"/>
+      <w:r>
+        <w:rPr>
+          <w:rFonts w:ascii="Arial" w:hAnsi="Arial" w:cs="Arial"/>
+        </w:rPr>
+        <w:t xml:space="preserve"> foi projetado para atender às necessidades de um público moderno que busca praticidade, comodidade e uma experiência personalizada. A seguir, detalhamos as principais funcionalidades da plataforma:</w:t>
+      </w:r>
+    </w:p>
+    <w:p>
+      <w:pPr>
+        <w:pStyle w:val="NormalWeb"/>
+        <w:numPr>
+          <w:ilvl w:val="0"/>
+          <w:numId w:val="20"/>
+        </w:numPr>
+        <w:spacing w:before="120" w:beforeAutospacing="0" w:after="0" w:afterAutospacing="0" w:line="360" w:lineRule="auto"/>
+        <w:ind w:left="0" w:firstLine="709"/>
+        <w:jc w:val="both"/>
+        <w:rPr>
+          <w:rFonts w:ascii="Arial" w:hAnsi="Arial" w:cs="Arial"/>
+        </w:rPr>
+      </w:pPr>
+      <w:proofErr w:type="spellStart"/>
+      <w:r>
+        <w:rPr>
+          <w:rStyle w:val="Forte"/>
+          <w:rFonts w:ascii="Arial" w:hAnsi="Arial" w:cs="Arial"/>
         </w:rPr>
         <w:t>Login</w:t>
       </w:r>
       <w:proofErr w:type="spellEnd"/>
-    </w:p>
-    <w:p>
-      <w:pPr>
-        <w:pStyle w:val="NormalWeb"/>
-      </w:pPr>
-      <w:r>
-        <w:t xml:space="preserve">A primeira interação do cliente com o site ocorre por meio do </w:t>
-      </w:r>
       <w:r>
         <w:rPr>
           <w:rStyle w:val="Forte"/>
-        </w:rPr>
-        <w:t>cadastro</w:t>
-      </w:r>
-      <w:r>
-        <w:t xml:space="preserve"> e </w:t>
+          <w:rFonts w:ascii="Arial" w:hAnsi="Arial" w:cs="Arial"/>
+        </w:rPr>
+        <w:t xml:space="preserve"> e Cadastro de Usuários</w:t>
+      </w:r>
+      <w:r>
+        <w:rPr>
+          <w:rFonts w:ascii="Arial" w:hAnsi="Arial" w:cs="Arial"/>
+        </w:rPr>
+        <w:t>:</w:t>
+      </w:r>
+    </w:p>
+    <w:p>
+      <w:pPr>
+        <w:numPr>
+          <w:ilvl w:val="1"/>
+          <w:numId w:val="20"/>
+        </w:numPr>
+        <w:spacing w:before="120" w:line="360" w:lineRule="auto"/>
+        <w:ind w:left="0" w:firstLine="709"/>
+        <w:jc w:val="both"/>
+        <w:rPr>
+          <w:sz w:val="24"/>
+          <w:szCs w:val="24"/>
+        </w:rPr>
+      </w:pPr>
+      <w:r>
+        <w:rPr>
+          <w:sz w:val="24"/>
+          <w:szCs w:val="24"/>
+        </w:rPr>
+        <w:t xml:space="preserve">O sistema permite que o cliente faça </w:t>
       </w:r>
       <w:proofErr w:type="spellStart"/>
       <w:r>
         <w:rPr>
-          <w:rStyle w:val="Forte"/>
+          <w:sz w:val="24"/>
+          <w:szCs w:val="24"/>
         </w:rPr>
         <w:t>login</w:t>
       </w:r>
       <w:proofErr w:type="spellEnd"/>
       <w:r>
-        <w:t xml:space="preserve">. O processo é rápido e seguro, exigindo apenas dados essenciais como nome, e-mail e </w:t>
-      </w:r>
-      <w:r>
-        <w:t>senha</w:t>
-      </w:r>
-      <w:r>
-        <w:t xml:space="preserve">. O sistema oferece opções de </w:t>
+        <w:rPr>
+          <w:sz w:val="24"/>
+          <w:szCs w:val="24"/>
+        </w:rPr>
+        <w:t xml:space="preserve"> ou se cadastre facilmente para acessar seus agendamentos, pagamentos e históricos de serviços. A foto do perfil é exibida após o </w:t>
       </w:r>
       <w:proofErr w:type="spellStart"/>
       <w:r>
+        <w:rPr>
+          <w:sz w:val="24"/>
+          <w:szCs w:val="24"/>
+        </w:rPr>
         <w:t>login</w:t>
       </w:r>
       <w:proofErr w:type="spellEnd"/>
       <w:r>
-        <w:t xml:space="preserve"> com redes sociais (</w:t>
-      </w:r>
-      <w:proofErr w:type="spellStart"/>
-      <w:r>
-        <w:t>Facebook</w:t>
-      </w:r>
-      <w:proofErr w:type="spellEnd"/>
-      <w:r>
-        <w:t xml:space="preserve">, </w:t>
-      </w:r>
-      <w:proofErr w:type="spellStart"/>
-      <w:r>
-        <w:t>Instagram</w:t>
-      </w:r>
-      <w:proofErr w:type="spellEnd"/>
-      <w:r>
-        <w:t xml:space="preserve">, </w:t>
-      </w:r>
-      <w:proofErr w:type="spellStart"/>
-      <w:r>
-        <w:t>twitter</w:t>
-      </w:r>
-      <w:proofErr w:type="spellEnd"/>
-      <w:r>
-        <w:t xml:space="preserve">, </w:t>
-      </w:r>
-      <w:proofErr w:type="spellStart"/>
-      <w:r>
-        <w:t>whatsapp</w:t>
-      </w:r>
-      <w:proofErr w:type="spellEnd"/>
-      <w:r>
-        <w:t>) para facilitar ainda mais o acesso, promovendo uma experiência sem fricções.</w:t>
-      </w:r>
-    </w:p>
-    <w:p>
-      <w:pPr>
-        <w:pStyle w:val="NormalWeb"/>
+        <w:rPr>
+          <w:sz w:val="24"/>
+          <w:szCs w:val="24"/>
+        </w:rPr>
+        <w:t>, proporcionando um toque pessoal à experiência.</w:t>
+      </w:r>
+    </w:p>
+    <w:p>
+      <w:pPr>
+        <w:spacing w:before="120" w:line="360" w:lineRule="auto"/>
+        <w:ind w:left="709"/>
         <w:jc w:val="center"/>
+        <w:rPr>
+          <w:sz w:val="24"/>
+          <w:szCs w:val="24"/>
+        </w:rPr>
       </w:pPr>
       <w:r>
         <w:rPr>
           <w:noProof/>
+          <w:sz w:val="24"/>
+          <w:szCs w:val="24"/>
         </w:rPr>
         <w:drawing>
-          <wp:inline distT="0" distB="0" distL="0" distR="0" wp14:anchorId="76B3E20D" wp14:editId="3396447C">
-            <wp:extent cx="5612130" cy="1650365"/>
-            <wp:effectExtent l="0" t="0" r="7620" b="6985"/>
-            <wp:docPr id="5" name="Imagem 5"/>
+          <wp:inline distT="0" distB="0" distL="0" distR="0" wp14:anchorId="79DAA1DA" wp14:editId="5380131E">
+            <wp:extent cx="2495548" cy="542925"/>
+            <wp:effectExtent l="0" t="0" r="635" b="0"/>
+            <wp:docPr id="1" name="Imagem 1"/>
             <wp:cNvGraphicFramePr>
               <a:graphicFrameLocks xmlns:a="http://schemas.openxmlformats.org/drawingml/2006/main" noChangeAspect="1"/>
             </wp:cNvGraphicFramePr>
@@ -760,7 +2418,7 @@
                   <pic:spPr>
                     <a:xfrm>
                       <a:off x="0" y="0"/>
-                      <a:ext cx="5612130" cy="1650365"/>
+                      <a:ext cx="2495898" cy="543001"/>
                     </a:xfrm>
                     <a:prstGeom prst="rect">
                       <a:avLst/>
@@ -775,108 +2433,110 @@
     </w:p>
     <w:p>
       <w:pPr>
-        <w:pStyle w:val="Ttulo4"/>
-      </w:pPr>
-      <w:r>
+        <w:pStyle w:val="NormalWeb"/>
+        <w:numPr>
+          <w:ilvl w:val="0"/>
+          <w:numId w:val="20"/>
+        </w:numPr>
+        <w:spacing w:before="120" w:beforeAutospacing="0" w:after="0" w:afterAutospacing="0" w:line="360" w:lineRule="auto"/>
+        <w:ind w:left="0" w:firstLine="709"/>
+        <w:jc w:val="both"/>
+        <w:rPr>
+          <w:rFonts w:ascii="Arial" w:hAnsi="Arial" w:cs="Arial"/>
+        </w:rPr>
+      </w:pPr>
+      <w:r>
+        <w:rPr>
+          <w:rStyle w:val="Forte"/>
+          <w:rFonts w:ascii="Arial" w:hAnsi="Arial" w:cs="Arial"/>
+        </w:rPr>
+        <w:lastRenderedPageBreak/>
+        <w:t>Agendamento de Serviços Online</w:t>
+      </w:r>
+      <w:r>
+        <w:rPr>
+          <w:rFonts w:ascii="Arial" w:hAnsi="Arial" w:cs="Arial"/>
+        </w:rPr>
+        <w:t>:</w:t>
+      </w:r>
+    </w:p>
+    <w:p>
+      <w:pPr>
+        <w:numPr>
+          <w:ilvl w:val="0"/>
+          <w:numId w:val="20"/>
+        </w:numPr>
+        <w:spacing w:before="120" w:line="360" w:lineRule="auto"/>
+        <w:ind w:left="0" w:firstLine="709"/>
+        <w:jc w:val="both"/>
+        <w:rPr>
+          <w:sz w:val="24"/>
+          <w:szCs w:val="24"/>
+        </w:rPr>
+      </w:pPr>
+      <w:r>
+        <w:rPr>
+          <w:sz w:val="24"/>
+          <w:szCs w:val="24"/>
+        </w:rPr>
+        <w:t xml:space="preserve">O site disponibiliza uma lista de </w:t>
+      </w:r>
+      <w:r>
+        <w:rPr>
+          <w:rStyle w:val="Forte"/>
+          <w:sz w:val="24"/>
+          <w:szCs w:val="24"/>
+        </w:rPr>
+        <w:t>serviços estéticos</w:t>
+      </w:r>
+      <w:r>
+        <w:rPr>
+          <w:sz w:val="24"/>
+          <w:szCs w:val="24"/>
+        </w:rPr>
+        <w:t xml:space="preserve"> como manicure, </w:t>
+      </w:r>
+      <w:proofErr w:type="spellStart"/>
+      <w:r>
+        <w:rPr>
+          <w:sz w:val="24"/>
+          <w:szCs w:val="24"/>
+        </w:rPr>
+        <w:t>pedicure</w:t>
+      </w:r>
+      <w:proofErr w:type="spellEnd"/>
+      <w:r>
+        <w:rPr>
+          <w:sz w:val="24"/>
+          <w:szCs w:val="24"/>
+        </w:rPr>
+        <w:t>, depilação, cabeleireiro e design de sobrancelhas. O cliente pode escolher o serviço desejado e agendar um horário, com a plataforma exibindo automaticamente os horários disponíveis.</w:t>
+      </w:r>
+    </w:p>
+    <w:p>
+      <w:pPr>
+        <w:spacing w:before="120" w:line="360" w:lineRule="auto"/>
+        <w:ind w:left="709"/>
+        <w:jc w:val="center"/>
         <w:rPr>
           <w:rStyle w:val="Forte"/>
           <w:b w:val="0"/>
           <w:bCs w:val="0"/>
-        </w:rPr>
-        <w:t>3.2. Formas de Pagamento</w:t>
-      </w:r>
-    </w:p>
-    <w:p>
-      <w:pPr>
-        <w:pStyle w:val="NormalWeb"/>
-      </w:pPr>
-      <w:r>
-        <w:t xml:space="preserve">O site oferece várias </w:t>
-      </w:r>
-      <w:r>
-        <w:rPr>
-          <w:rStyle w:val="Forte"/>
-        </w:rPr>
-        <w:t>formas de pagamento</w:t>
-      </w:r>
-      <w:r>
-        <w:t xml:space="preserve"> integradas, incluindo:</w:t>
-      </w:r>
-    </w:p>
-    <w:p>
-      <w:pPr>
-        <w:numPr>
-          <w:ilvl w:val="0"/>
-          <w:numId w:val="8"/>
-        </w:numPr>
-        <w:spacing w:before="100" w:beforeAutospacing="1" w:after="100" w:afterAutospacing="1" w:line="240" w:lineRule="auto"/>
-      </w:pPr>
-      <w:r>
-        <w:rPr>
-          <w:rStyle w:val="Forte"/>
-        </w:rPr>
-        <w:t>Cartão de Crédito/Débito</w:t>
-      </w:r>
-      <w:r>
-        <w:t xml:space="preserve">: Pagamento via plataformas como </w:t>
-      </w:r>
-      <w:proofErr w:type="spellStart"/>
-      <w:r>
-        <w:t>Stripe</w:t>
-      </w:r>
-      <w:proofErr w:type="spellEnd"/>
-      <w:r>
-        <w:t>, com parcelamento disponível.</w:t>
-      </w:r>
-    </w:p>
-    <w:p>
-      <w:pPr>
-        <w:numPr>
-          <w:ilvl w:val="0"/>
-          <w:numId w:val="8"/>
-        </w:numPr>
-        <w:spacing w:before="100" w:beforeAutospacing="1" w:after="100" w:afterAutospacing="1" w:line="240" w:lineRule="auto"/>
-      </w:pPr>
-      <w:r>
-        <w:rPr>
-          <w:rStyle w:val="Forte"/>
-        </w:rPr>
-        <w:t>PIX</w:t>
-      </w:r>
-      <w:r>
-        <w:t xml:space="preserve">: Opção de pagamento instantâneo via QR </w:t>
-      </w:r>
-      <w:proofErr w:type="spellStart"/>
-      <w:r>
-        <w:t>Code</w:t>
-      </w:r>
-      <w:proofErr w:type="spellEnd"/>
-      <w:r>
-        <w:t>, promovendo agilidade e segurança.</w:t>
-      </w:r>
-    </w:p>
-    <w:p>
-      <w:pPr>
-        <w:pStyle w:val="NormalWeb"/>
-      </w:pPr>
-      <w:r>
-        <w:t>A integração com esses métodos visa garantir segurança nas transações e conveniência para os clientes, além de simplificar a gestão financeira para os administradores.</w:t>
-      </w:r>
-    </w:p>
-    <w:p>
-      <w:pPr>
-        <w:pStyle w:val="NormalWeb"/>
-        <w:jc w:val="center"/>
+          <w:sz w:val="24"/>
+          <w:szCs w:val="24"/>
+        </w:rPr>
       </w:pPr>
       <w:r>
         <w:rPr>
           <w:noProof/>
+          <w:sz w:val="24"/>
+          <w:szCs w:val="24"/>
         </w:rPr>
         <w:drawing>
-          <wp:inline distT="0" distB="0" distL="0" distR="0" wp14:anchorId="7FF58CFA" wp14:editId="3E593C0A">
-            <wp:extent cx="5612130" cy="3018155"/>
-            <wp:effectExtent l="0" t="0" r="7620" b="0"/>
-            <wp:docPr id="9" name="Imagem 9"/>
+          <wp:inline distT="0" distB="0" distL="0" distR="0" wp14:anchorId="736A4787" wp14:editId="4F46F9E2">
+            <wp:extent cx="2886075" cy="3162300"/>
+            <wp:effectExtent l="0" t="0" r="9525" b="0"/>
+            <wp:docPr id="2" name="Imagem 2"/>
             <wp:cNvGraphicFramePr>
               <a:graphicFrameLocks xmlns:a="http://schemas.openxmlformats.org/drawingml/2006/main" noChangeAspect="1"/>
             </wp:cNvGraphicFramePr>
@@ -896,7 +2556,7 @@
                   <pic:spPr>
                     <a:xfrm>
                       <a:off x="0" y="0"/>
-                      <a:ext cx="5612130" cy="3018155"/>
+                      <a:ext cx="2892084" cy="3168884"/>
                     </a:xfrm>
                     <a:prstGeom prst="rect">
                       <a:avLst/>
@@ -911,230 +2571,80 @@
     </w:p>
     <w:p>
       <w:pPr>
-        <w:pStyle w:val="Ttulo4"/>
-      </w:pPr>
-      <w:r>
-        <w:rPr>
-          <w:rStyle w:val="Forte"/>
-          <w:b w:val="0"/>
-          <w:bCs w:val="0"/>
-        </w:rPr>
-        <w:lastRenderedPageBreak/>
-        <w:t>3.3. Serviços Oferecidos</w:t>
-      </w:r>
-    </w:p>
-    <w:p>
-      <w:pPr>
-        <w:pStyle w:val="NormalWeb"/>
-      </w:pPr>
-      <w:proofErr w:type="gramStart"/>
-      <w:r>
-        <w:t xml:space="preserve">O </w:t>
-      </w:r>
-      <w:r>
-        <w:rPr>
-          <w:rStyle w:val="Forte"/>
-        </w:rPr>
-        <w:t>Estética</w:t>
-      </w:r>
-      <w:proofErr w:type="gramEnd"/>
-      <w:r>
-        <w:rPr>
-          <w:rStyle w:val="Forte"/>
-        </w:rPr>
-        <w:t xml:space="preserve"> </w:t>
-      </w:r>
-      <w:proofErr w:type="spellStart"/>
-      <w:r>
-        <w:rPr>
-          <w:rStyle w:val="Forte"/>
-        </w:rPr>
-        <w:t>Glam</w:t>
-      </w:r>
-      <w:proofErr w:type="spellEnd"/>
-      <w:r>
-        <w:t xml:space="preserve"> oferece um portfólio diversificado de serviços de beleza, cada um com uma </w:t>
-      </w:r>
-      <w:r>
-        <w:rPr>
-          <w:rStyle w:val="Forte"/>
-        </w:rPr>
-        <w:t>página de detalhes</w:t>
-      </w:r>
-      <w:r>
-        <w:t xml:space="preserve"> para que o cliente possa saber exatamente o que será feito, os benefícios e os preços. Entre os serviços estão:</w:t>
-      </w:r>
-    </w:p>
-    <w:p>
-      <w:pPr>
         <w:numPr>
           <w:ilvl w:val="0"/>
-          <w:numId w:val="9"/>
+          <w:numId w:val="20"/>
         </w:numPr>
-        <w:spacing w:before="100" w:beforeAutospacing="1" w:after="100" w:afterAutospacing="1" w:line="240" w:lineRule="auto"/>
+        <w:spacing w:before="120" w:line="360" w:lineRule="auto"/>
+        <w:ind w:left="0" w:firstLine="709"/>
+        <w:jc w:val="both"/>
+        <w:rPr>
+          <w:sz w:val="24"/>
+          <w:szCs w:val="24"/>
+        </w:rPr>
       </w:pPr>
       <w:r>
         <w:rPr>
           <w:rStyle w:val="Forte"/>
-        </w:rPr>
-        <w:t xml:space="preserve">Manicure e </w:t>
-      </w:r>
-      <w:proofErr w:type="spellStart"/>
-      <w:r>
-        <w:rPr>
-          <w:rStyle w:val="Forte"/>
-        </w:rPr>
-        <w:t>Pedicure</w:t>
-      </w:r>
-      <w:proofErr w:type="spellEnd"/>
-      <w:r>
-        <w:t xml:space="preserve">: Cuidados essenciais para unhas, com opções de </w:t>
-      </w:r>
-      <w:proofErr w:type="spellStart"/>
-      <w:r>
-        <w:t>esmaltação</w:t>
-      </w:r>
-      <w:proofErr w:type="spellEnd"/>
-      <w:r>
-        <w:t xml:space="preserve"> tradicional e gel.</w:t>
+          <w:sz w:val="24"/>
+          <w:szCs w:val="24"/>
+        </w:rPr>
+        <w:t>Gestão de Pagamentos</w:t>
+      </w:r>
+      <w:r>
+        <w:rPr>
+          <w:sz w:val="24"/>
+          <w:szCs w:val="24"/>
+        </w:rPr>
+        <w:t>:</w:t>
       </w:r>
     </w:p>
     <w:p>
       <w:pPr>
         <w:numPr>
-          <w:ilvl w:val="0"/>
-          <w:numId w:val="9"/>
+          <w:ilvl w:val="1"/>
+          <w:numId w:val="20"/>
         </w:numPr>
-        <w:spacing w:before="100" w:beforeAutospacing="1" w:after="100" w:afterAutospacing="1" w:line="240" w:lineRule="auto"/>
-      </w:pPr>
-      <w:r>
-        <w:rPr>
-          <w:rStyle w:val="Forte"/>
-        </w:rPr>
-        <w:t>Depilação</w:t>
-      </w:r>
-      <w:r>
-        <w:t>: Serviços de depilação em diferentes áreas do corpo, com técnicas de cera quente, fria e depilação a laser.</w:t>
-      </w:r>
-    </w:p>
-    <w:p>
-      <w:pPr>
-        <w:numPr>
-          <w:ilvl w:val="0"/>
-          <w:numId w:val="9"/>
-        </w:numPr>
-        <w:spacing w:before="100" w:beforeAutospacing="1" w:after="100" w:afterAutospacing="1" w:line="240" w:lineRule="auto"/>
-      </w:pPr>
-      <w:r>
-        <w:rPr>
-          <w:rStyle w:val="Forte"/>
-        </w:rPr>
-        <w:t>Design de Sobrancelhas</w:t>
-      </w:r>
-      <w:r>
-        <w:t xml:space="preserve">: Técnicas de design e correção, incluindo </w:t>
-      </w:r>
-      <w:proofErr w:type="spellStart"/>
-      <w:r>
-        <w:t>henna</w:t>
-      </w:r>
-      <w:proofErr w:type="spellEnd"/>
-      <w:r>
-        <w:t xml:space="preserve"> e </w:t>
-      </w:r>
-      <w:proofErr w:type="spellStart"/>
-      <w:r>
-        <w:t>micropigmentação</w:t>
-      </w:r>
-      <w:proofErr w:type="spellEnd"/>
-      <w:r>
-        <w:t>.</w:t>
-      </w:r>
-    </w:p>
-    <w:p>
-      <w:pPr>
-        <w:numPr>
-          <w:ilvl w:val="0"/>
-          <w:numId w:val="9"/>
-        </w:numPr>
-        <w:spacing w:before="100" w:beforeAutospacing="1" w:after="100" w:afterAutospacing="1" w:line="240" w:lineRule="auto"/>
-      </w:pPr>
-      <w:r>
-        <w:rPr>
-          <w:rStyle w:val="Forte"/>
-        </w:rPr>
-        <w:t>Cabeleireiro</w:t>
-      </w:r>
-      <w:r>
-        <w:t xml:space="preserve">: </w:t>
-      </w:r>
-      <w:proofErr w:type="gramStart"/>
-      <w:r>
-        <w:t>Corte,</w:t>
-      </w:r>
-      <w:proofErr w:type="gramEnd"/>
-      <w:r>
-        <w:t xml:space="preserve"> coloração, hidratação, alisamento e outros cuidados capilares.</w:t>
-      </w:r>
-    </w:p>
-    <w:p>
-      <w:pPr>
-        <w:numPr>
-          <w:ilvl w:val="0"/>
-          <w:numId w:val="9"/>
-        </w:numPr>
-        <w:spacing w:before="100" w:beforeAutospacing="1" w:after="100" w:afterAutospacing="1" w:line="240" w:lineRule="auto"/>
-      </w:pPr>
-      <w:r>
-        <w:rPr>
-          <w:rStyle w:val="Forte"/>
-        </w:rPr>
-        <w:t>Banho de Lua</w:t>
-      </w:r>
-      <w:r>
-        <w:t>: Procedimento estético para clareamento e hidratação da pele, com efeito luminoso.</w:t>
-      </w:r>
-    </w:p>
-    <w:p>
-      <w:pPr>
-        <w:pStyle w:val="NormalWeb"/>
-      </w:pPr>
-      <w:r>
-        <w:t xml:space="preserve">Cada serviço tem uma página específica, com </w:t>
-      </w:r>
-      <w:r>
-        <w:rPr>
-          <w:rStyle w:val="Forte"/>
-        </w:rPr>
-        <w:t>informações detalhadas</w:t>
-      </w:r>
-      <w:r>
-        <w:t xml:space="preserve">, benefícios, fotos de resultados e </w:t>
-      </w:r>
-      <w:r>
-        <w:rPr>
-          <w:rStyle w:val="Forte"/>
-        </w:rPr>
-        <w:t>taxa de cancelamento</w:t>
-      </w:r>
-      <w:r>
-        <w:t>. A transparência é um dos pilares do site, e a taxa de cancelamento é informada de forma clara para evitar surpresas e garantir um bom planejamento para o salão.</w:t>
-      </w:r>
-    </w:p>
-    <w:p>
-      <w:pPr>
-        <w:pStyle w:val="NormalWeb"/>
-        <w:jc w:val="center"/>
-      </w:pPr>
+        <w:spacing w:before="120" w:line="360" w:lineRule="auto"/>
+        <w:ind w:left="0" w:firstLine="709"/>
+        <w:jc w:val="both"/>
+        <w:rPr>
+          <w:sz w:val="24"/>
+          <w:szCs w:val="24"/>
+        </w:rPr>
+      </w:pPr>
+      <w:r>
+        <w:rPr>
+          <w:sz w:val="24"/>
+          <w:szCs w:val="24"/>
+        </w:rPr>
+        <w:t>A plataforma oferece uma área onde o cliente pode visualizar e realizar pagamentos dos serviços contratados, proporcionando conveniência e transparência no processo.</w:t>
+      </w:r>
       <w:r>
         <w:rPr>
           <w:noProof/>
         </w:rPr>
+        <w:t xml:space="preserve"> </w:t>
+      </w:r>
+    </w:p>
+    <w:p>
+      <w:pPr>
+        <w:spacing w:before="120" w:line="360" w:lineRule="auto"/>
+        <w:ind w:left="709"/>
+        <w:rPr>
+          <w:sz w:val="24"/>
+          <w:szCs w:val="24"/>
+        </w:rPr>
+      </w:pPr>
+      <w:r>
+        <w:rPr>
+          <w:noProof/>
+        </w:rPr>
         <w:drawing>
-          <wp:inline distT="0" distB="0" distL="0" distR="0" wp14:anchorId="6DD21EAE" wp14:editId="54A44E2D">
-            <wp:extent cx="6036474" cy="5248275"/>
-            <wp:effectExtent l="0" t="0" r="2540" b="0"/>
-            <wp:docPr id="10" name="Imagem 10"/>
+          <wp:inline distT="0" distB="0" distL="0" distR="0" wp14:anchorId="70ED260B" wp14:editId="54D9771F">
+            <wp:extent cx="4105275" cy="2019300"/>
+            <wp:effectExtent l="190500" t="190500" r="200025" b="190500"/>
+            <wp:docPr id="9" name="Imagem 9"/>
             <wp:cNvGraphicFramePr>
               <a:graphicFrameLocks xmlns:a="http://schemas.openxmlformats.org/drawingml/2006/main" noChangeAspect="1"/>
             </wp:cNvGraphicFramePr>
@@ -1154,11 +2664,21 @@
                   <pic:spPr>
                     <a:xfrm>
                       <a:off x="0" y="0"/>
-                      <a:ext cx="6042245" cy="5253292"/>
+                      <a:ext cx="4135758" cy="2034294"/>
                     </a:xfrm>
                     <a:prstGeom prst="rect">
                       <a:avLst/>
                     </a:prstGeom>
+                    <a:ln>
+                      <a:noFill/>
+                    </a:ln>
+                    <a:effectLst>
+                      <a:outerShdw blurRad="190500" algn="tl" rotWithShape="0">
+                        <a:srgbClr val="000000">
+                          <a:alpha val="70000"/>
+                        </a:srgbClr>
+                      </a:outerShdw>
+                    </a:effectLst>
                   </pic:spPr>
                 </pic:pic>
               </a:graphicData>
@@ -1169,67 +2689,89 @@
     </w:p>
     <w:p>
       <w:pPr>
-        <w:pStyle w:val="Ttulo4"/>
+        <w:pStyle w:val="NormalWeb"/>
+        <w:numPr>
+          <w:ilvl w:val="0"/>
+          <w:numId w:val="20"/>
+        </w:numPr>
+        <w:spacing w:before="120" w:beforeAutospacing="0" w:after="0" w:afterAutospacing="0" w:line="360" w:lineRule="auto"/>
+        <w:ind w:left="0" w:firstLine="709"/>
+        <w:jc w:val="both"/>
+        <w:rPr>
+          <w:rFonts w:ascii="Arial" w:hAnsi="Arial" w:cs="Arial"/>
+        </w:rPr>
       </w:pPr>
       <w:r>
         <w:rPr>
           <w:rStyle w:val="Forte"/>
-          <w:b w:val="0"/>
-          <w:bCs w:val="0"/>
+          <w:rFonts w:ascii="Arial" w:hAnsi="Arial" w:cs="Arial"/>
+        </w:rPr>
+        <w:t>Feedbacks e Avaliações</w:t>
+      </w:r>
+      <w:r>
+        <w:rPr>
+          <w:rFonts w:ascii="Arial" w:hAnsi="Arial" w:cs="Arial"/>
+        </w:rPr>
+        <w:t>:</w:t>
+      </w:r>
+    </w:p>
+    <w:p>
+      <w:pPr>
+        <w:numPr>
+          <w:ilvl w:val="1"/>
+          <w:numId w:val="20"/>
+        </w:numPr>
+        <w:spacing w:before="120" w:line="360" w:lineRule="auto"/>
+        <w:ind w:left="0" w:firstLine="709"/>
+        <w:jc w:val="both"/>
+        <w:rPr>
+          <w:sz w:val="24"/>
+          <w:szCs w:val="24"/>
+        </w:rPr>
+      </w:pPr>
+      <w:r>
+        <w:rPr>
+          <w:sz w:val="24"/>
+          <w:szCs w:val="24"/>
         </w:rPr>
         <w:lastRenderedPageBreak/>
-        <w:t>3.4. Agendamento Online</w:t>
-      </w:r>
-    </w:p>
-    <w:p>
-      <w:pPr>
-        <w:pStyle w:val="NormalWeb"/>
-      </w:pPr>
-      <w:r>
-        <w:t xml:space="preserve">A funcionalidade de </w:t>
+        <w:t xml:space="preserve">A página de </w:t>
       </w:r>
       <w:r>
         <w:rPr>
           <w:rStyle w:val="Forte"/>
-        </w:rPr>
-        <w:t>agendamento online</w:t>
-      </w:r>
-      <w:r>
-        <w:t xml:space="preserve"> é uma das mais importantes do site. O cliente pode visualizar os </w:t>
-      </w:r>
-      <w:r>
-        <w:rPr>
-          <w:rStyle w:val="Forte"/>
-        </w:rPr>
-        <w:t>horários disponíveis</w:t>
-      </w:r>
-      <w:r>
-        <w:t xml:space="preserve"> para os serviços de sua escolha, selecionar o profissional que deseja e agendar sua sessão com apenas alguns cliques. O agendamento é confirmado automaticamente e o cliente recebe um </w:t>
-      </w:r>
-      <w:r>
-        <w:rPr>
-          <w:rStyle w:val="Forte"/>
-        </w:rPr>
-        <w:t>e-mail/SMS de confirmação</w:t>
-      </w:r>
-      <w:r>
-        <w:t>, o que evita erros de comunicação.</w:t>
-      </w:r>
-    </w:p>
-    <w:p>
-      <w:pPr>
-        <w:pStyle w:val="NormalWeb"/>
+          <w:sz w:val="24"/>
+          <w:szCs w:val="24"/>
+        </w:rPr>
+        <w:t>feedbacks</w:t>
+      </w:r>
+      <w:r>
+        <w:rPr>
+          <w:sz w:val="24"/>
+          <w:szCs w:val="24"/>
+        </w:rPr>
+        <w:t xml:space="preserve"> permite que os clientes deixem suas avaliações sobre os serviços prestados, ajudando a empresa a aprimorar a qualidade e a construir uma base de recomendações.</w:t>
+      </w:r>
+    </w:p>
+    <w:p>
+      <w:pPr>
+        <w:spacing w:before="120" w:line="360" w:lineRule="auto"/>
+        <w:ind w:left="709"/>
         <w:jc w:val="center"/>
+        <w:rPr>
+          <w:sz w:val="24"/>
+          <w:szCs w:val="24"/>
+        </w:rPr>
       </w:pPr>
       <w:r>
         <w:rPr>
           <w:noProof/>
         </w:rPr>
         <w:drawing>
-          <wp:inline distT="0" distB="0" distL="0" distR="0" wp14:anchorId="3DBE6F6A" wp14:editId="1CDEF003">
-            <wp:extent cx="3648075" cy="3467100"/>
+          <wp:inline distT="0" distB="0" distL="0" distR="0" wp14:anchorId="35BBB54E" wp14:editId="7D275164">
+            <wp:extent cx="4943475" cy="2286000"/>
             <wp:effectExtent l="0" t="0" r="9525" b="0"/>
-            <wp:docPr id="11" name="Imagem 11"/>
+            <wp:docPr id="16" name="Imagem 16"/>
             <wp:cNvGraphicFramePr>
               <a:graphicFrameLocks xmlns:a="http://schemas.openxmlformats.org/drawingml/2006/main" noChangeAspect="1"/>
             </wp:cNvGraphicFramePr>
@@ -1249,7 +2791,7 @@
                   <pic:spPr>
                     <a:xfrm>
                       <a:off x="0" y="0"/>
-                      <a:ext cx="3648584" cy="3467584"/>
+                      <a:ext cx="4947595" cy="2287905"/>
                     </a:xfrm>
                     <a:prstGeom prst="rect">
                       <a:avLst/>
@@ -1264,160 +2806,27 @@
     </w:p>
     <w:p>
       <w:pPr>
-        <w:pStyle w:val="Ttulo4"/>
-      </w:pPr>
-      <w:r>
+        <w:pStyle w:val="NormalWeb"/>
+        <w:spacing w:before="120" w:beforeAutospacing="0" w:after="0" w:afterAutospacing="0" w:line="360" w:lineRule="auto"/>
+        <w:ind w:left="709"/>
+        <w:jc w:val="center"/>
         <w:rPr>
           <w:rStyle w:val="Forte"/>
+          <w:rFonts w:ascii="Arial" w:hAnsi="Arial" w:cs="Arial"/>
           <w:b w:val="0"/>
           <w:bCs w:val="0"/>
         </w:rPr>
-        <w:t>3.</w:t>
-      </w:r>
-      <w:r>
-        <w:rPr>
-          <w:rStyle w:val="Forte"/>
-          <w:b w:val="0"/>
-          <w:bCs w:val="0"/>
-        </w:rPr>
-        <w:t>5</w:t>
-      </w:r>
-      <w:r>
-        <w:rPr>
-          <w:rStyle w:val="Forte"/>
-          <w:b w:val="0"/>
-          <w:bCs w:val="0"/>
-        </w:rPr>
-        <w:t xml:space="preserve"> </w:t>
-      </w:r>
-      <w:proofErr w:type="gramStart"/>
-      <w:r>
-        <w:rPr>
-          <w:rStyle w:val="Forte"/>
-          <w:b w:val="0"/>
-          <w:bCs w:val="0"/>
-        </w:rPr>
-        <w:t>Feedback</w:t>
-      </w:r>
-      <w:proofErr w:type="gramEnd"/>
-      <w:r>
-        <w:rPr>
-          <w:rStyle w:val="Forte"/>
-          <w:b w:val="0"/>
-          <w:bCs w:val="0"/>
-        </w:rPr>
-        <w:t xml:space="preserve"> e Avaliações de Clientes</w:t>
-      </w:r>
-    </w:p>
-    <w:p>
-      <w:pPr>
-        <w:pStyle w:val="NormalWeb"/>
-      </w:pPr>
-      <w:r>
-        <w:t xml:space="preserve">Uma das funcionalidades chave </w:t>
-      </w:r>
-      <w:proofErr w:type="gramStart"/>
-      <w:r>
-        <w:t xml:space="preserve">do </w:t>
-      </w:r>
-      <w:r>
-        <w:rPr>
-          <w:rStyle w:val="Forte"/>
-        </w:rPr>
-        <w:t>Estética</w:t>
-      </w:r>
-      <w:proofErr w:type="gramEnd"/>
-      <w:r>
-        <w:rPr>
-          <w:rStyle w:val="Forte"/>
-        </w:rPr>
-        <w:t xml:space="preserve"> </w:t>
-      </w:r>
-      <w:proofErr w:type="spellStart"/>
-      <w:r>
-        <w:rPr>
-          <w:rStyle w:val="Forte"/>
-        </w:rPr>
-        <w:t>Glam</w:t>
-      </w:r>
-      <w:proofErr w:type="spellEnd"/>
-      <w:r>
-        <w:t xml:space="preserve"> é a </w:t>
-      </w:r>
-      <w:r>
-        <w:rPr>
-          <w:rStyle w:val="Forte"/>
-        </w:rPr>
-        <w:t>página de feedback e avaliações</w:t>
-      </w:r>
-      <w:r>
-        <w:t xml:space="preserve">, que permite que os clientes compartilhem suas experiências com os serviços oferecidos. Após utilizar os serviços, os usuários são convidados a deixar uma </w:t>
-      </w:r>
-      <w:r>
-        <w:rPr>
-          <w:rStyle w:val="Forte"/>
-        </w:rPr>
-        <w:t>avaliação de 1 a 5 estrelas</w:t>
-      </w:r>
-      <w:r>
-        <w:t xml:space="preserve"> e a escrever um comentário sobre o atendimento, o serviço realizado e o ambiente do salão.</w:t>
-      </w:r>
-    </w:p>
-    <w:p>
-      <w:pPr>
-        <w:pStyle w:val="NormalWeb"/>
-      </w:pPr>
-      <w:r>
-        <w:t xml:space="preserve">A </w:t>
-      </w:r>
-      <w:r>
-        <w:rPr>
-          <w:rStyle w:val="Forte"/>
-        </w:rPr>
-        <w:t xml:space="preserve">página de </w:t>
-      </w:r>
-      <w:proofErr w:type="gramStart"/>
-      <w:r>
-        <w:rPr>
-          <w:rStyle w:val="Forte"/>
-        </w:rPr>
-        <w:t>feedback</w:t>
-      </w:r>
-      <w:proofErr w:type="gramEnd"/>
-      <w:r>
-        <w:t xml:space="preserve"> não só oferece uma plataforma para os clientes expressarem suas opiniões, mas também permite à empresa melhorar continuamente seus serviços com base nas sugestões e avaliações recebidas. A coleta de </w:t>
-      </w:r>
-      <w:r>
-        <w:rPr>
-          <w:rStyle w:val="Forte"/>
-        </w:rPr>
-        <w:t>feedbacks</w:t>
-      </w:r>
-      <w:r>
-        <w:t xml:space="preserve"> é um importante indicador de qualidade, ajudando a identificar pontos fortes e áreas que precisam de ajustes. Além disso, o sistema de avaliações proporciona </w:t>
-      </w:r>
-      <w:r>
-        <w:rPr>
-          <w:rStyle w:val="Forte"/>
-        </w:rPr>
-        <w:t>transparência</w:t>
-      </w:r>
-      <w:r>
-        <w:t xml:space="preserve"> para futuros clientes, que podem confiar nas experiências de outros ao escolherem os serviços que desejam.</w:t>
-      </w:r>
-    </w:p>
-    <w:p>
-      <w:pPr>
-        <w:pStyle w:val="NormalWeb"/>
-        <w:jc w:val="center"/>
-      </w:pPr>
-      <w:r>
-        <w:lastRenderedPageBreak/>
+      </w:pPr>
+      <w:r>
+        <w:rPr>
+          <w:rFonts w:ascii="Arial" w:hAnsi="Arial" w:cs="Arial"/>
+          <w:noProof/>
+        </w:rPr>
         <w:drawing>
-          <wp:inline distT="0" distB="0" distL="0" distR="0" wp14:anchorId="1D96EC21" wp14:editId="1BE87798">
-            <wp:extent cx="5612130" cy="2345055"/>
-            <wp:effectExtent l="0" t="0" r="7620" b="0"/>
-            <wp:docPr id="4" name="Imagem 4"/>
+          <wp:inline distT="0" distB="0" distL="0" distR="0" wp14:anchorId="686A6449" wp14:editId="54962134">
+            <wp:extent cx="2066925" cy="2571750"/>
+            <wp:effectExtent l="0" t="0" r="9525" b="0"/>
+            <wp:docPr id="17" name="Imagem 17"/>
             <wp:cNvGraphicFramePr>
               <a:graphicFrameLocks xmlns:a="http://schemas.openxmlformats.org/drawingml/2006/main" noChangeAspect="1"/>
             </wp:cNvGraphicFramePr>
@@ -1437,7 +2846,7 @@
                   <pic:spPr>
                     <a:xfrm>
                       <a:off x="0" y="0"/>
-                      <a:ext cx="5612130" cy="2345055"/>
+                      <a:ext cx="2071298" cy="2577191"/>
                     </a:xfrm>
                     <a:prstGeom prst="rect">
                       <a:avLst/>
@@ -1452,265 +2861,90 @@
     </w:p>
     <w:p>
       <w:pPr>
-        <w:pStyle w:val="Ttulo4"/>
-      </w:pPr>
-      <w:r>
-        <w:rPr>
-          <w:rStyle w:val="Forte"/>
-          <w:b w:val="0"/>
-          <w:bCs w:val="0"/>
-        </w:rPr>
-        <w:t>3</w:t>
-      </w:r>
-      <w:r>
-        <w:rPr>
-          <w:rStyle w:val="Forte"/>
-          <w:b w:val="0"/>
-          <w:bCs w:val="0"/>
-        </w:rPr>
-        <w:t>.</w:t>
-      </w:r>
-      <w:r>
-        <w:rPr>
-          <w:rStyle w:val="Forte"/>
-          <w:b w:val="0"/>
-          <w:bCs w:val="0"/>
-        </w:rPr>
-        <w:t>6</w:t>
-      </w:r>
-      <w:r>
-        <w:rPr>
-          <w:rStyle w:val="Forte"/>
-          <w:b w:val="0"/>
-          <w:bCs w:val="0"/>
-        </w:rPr>
-        <w:t xml:space="preserve"> Funcionalidade de </w:t>
-      </w:r>
-      <w:proofErr w:type="gramStart"/>
-      <w:r>
-        <w:rPr>
-          <w:rStyle w:val="Forte"/>
-          <w:b w:val="0"/>
-          <w:bCs w:val="0"/>
-        </w:rPr>
-        <w:t>Feedback</w:t>
-      </w:r>
-      <w:proofErr w:type="gramEnd"/>
-    </w:p>
-    <w:p>
-      <w:pPr>
+        <w:pStyle w:val="NormalWeb"/>
         <w:numPr>
           <w:ilvl w:val="0"/>
-          <w:numId w:val="14"/>
+          <w:numId w:val="20"/>
         </w:numPr>
-        <w:spacing w:before="100" w:beforeAutospacing="1" w:after="100" w:afterAutospacing="1" w:line="240" w:lineRule="auto"/>
+        <w:spacing w:before="120" w:beforeAutospacing="0" w:after="0" w:afterAutospacing="0" w:line="360" w:lineRule="auto"/>
+        <w:ind w:left="0" w:firstLine="709"/>
+        <w:jc w:val="both"/>
+        <w:rPr>
+          <w:rFonts w:ascii="Arial" w:hAnsi="Arial" w:cs="Arial"/>
+        </w:rPr>
       </w:pPr>
       <w:r>
         <w:rPr>
           <w:rStyle w:val="Forte"/>
-        </w:rPr>
-        <w:t>Sistema de Avaliação</w:t>
-      </w:r>
-      <w:r>
-        <w:t xml:space="preserve">: Após a realização do serviço, os clientes podem atribuir de 1 a 5 estrelas e escrever uma opinião </w:t>
-      </w:r>
-      <w:proofErr w:type="gramStart"/>
-      <w:r>
-        <w:t>detalhada sobre a qualidade do atendimento, o ambiente e os resultados obtidos</w:t>
-      </w:r>
-      <w:proofErr w:type="gramEnd"/>
-      <w:r>
-        <w:t>.</w:t>
+          <w:rFonts w:ascii="Arial" w:hAnsi="Arial" w:cs="Arial"/>
+        </w:rPr>
+        <w:t>Cancelamento de Agendamentos</w:t>
+      </w:r>
+      <w:r>
+        <w:rPr>
+          <w:rFonts w:ascii="Arial" w:hAnsi="Arial" w:cs="Arial"/>
+        </w:rPr>
+        <w:t>:</w:t>
       </w:r>
     </w:p>
     <w:p>
       <w:pPr>
         <w:numPr>
-          <w:ilvl w:val="0"/>
-          <w:numId w:val="14"/>
+          <w:ilvl w:val="1"/>
+          <w:numId w:val="20"/>
         </w:numPr>
-        <w:spacing w:before="100" w:beforeAutospacing="1" w:after="100" w:afterAutospacing="1" w:line="240" w:lineRule="auto"/>
-      </w:pPr>
+        <w:spacing w:before="120" w:line="360" w:lineRule="auto"/>
+        <w:ind w:left="0" w:firstLine="709"/>
+        <w:jc w:val="both"/>
+        <w:rPr>
+          <w:sz w:val="24"/>
+          <w:szCs w:val="24"/>
+        </w:rPr>
+      </w:pPr>
+      <w:r>
+        <w:rPr>
+          <w:sz w:val="24"/>
+          <w:szCs w:val="24"/>
+        </w:rPr>
+        <w:t xml:space="preserve">O sistema conta com uma página de </w:t>
+      </w:r>
       <w:r>
         <w:rPr>
           <w:rStyle w:val="Forte"/>
-        </w:rPr>
-        <w:t>Benefícios para o Cliente</w:t>
-      </w:r>
-      <w:r>
-        <w:t xml:space="preserve">: O </w:t>
-      </w:r>
-      <w:proofErr w:type="gramStart"/>
-      <w:r>
-        <w:t>feedback</w:t>
-      </w:r>
-      <w:proofErr w:type="gramEnd"/>
-      <w:r>
-        <w:t xml:space="preserve"> contribui para o processo de </w:t>
-      </w:r>
-      <w:r>
-        <w:rPr>
-          <w:rStyle w:val="Forte"/>
-        </w:rPr>
-        <w:t>melhoria contínua</w:t>
-      </w:r>
-      <w:r>
-        <w:t xml:space="preserve"> dos serviços oferecidos pelo salão, e os clientes podem sentir-se mais envolvidos e valorizados ao perceberem que suas opiniões são ouvidas e levadas em consideração.</w:t>
-      </w:r>
-    </w:p>
-    <w:p>
-      <w:pPr>
-        <w:numPr>
-          <w:ilvl w:val="0"/>
-          <w:numId w:val="14"/>
-        </w:numPr>
-        <w:spacing w:before="100" w:beforeAutospacing="1" w:after="100" w:afterAutospacing="1" w:line="240" w:lineRule="auto"/>
-      </w:pPr>
-      <w:r>
-        <w:rPr>
-          <w:rStyle w:val="Forte"/>
-        </w:rPr>
-        <w:t>Promoções e Descontos</w:t>
-      </w:r>
-      <w:r>
-        <w:t xml:space="preserve">: Ao deixar um comentário, os clientes podem ser selecionados para </w:t>
-      </w:r>
-      <w:r>
-        <w:rPr>
-          <w:rStyle w:val="Forte"/>
-        </w:rPr>
-        <w:t>promoções exclusivas</w:t>
-      </w:r>
-      <w:r>
-        <w:t xml:space="preserve"> e </w:t>
-      </w:r>
-      <w:r>
-        <w:rPr>
-          <w:rStyle w:val="Forte"/>
-        </w:rPr>
-        <w:t>descontos</w:t>
-      </w:r>
-      <w:r>
-        <w:t xml:space="preserve"> em suas próximas visitas, incentivando a participação ativa.</w:t>
-      </w:r>
-    </w:p>
-    <w:p>
-      <w:pPr>
-        <w:pStyle w:val="NormalWeb"/>
-      </w:pPr>
-      <w:r>
-        <w:t xml:space="preserve">Esse tipo de interação é fundamental para a construção de um </w:t>
-      </w:r>
-      <w:r>
-        <w:rPr>
-          <w:rStyle w:val="Forte"/>
-        </w:rPr>
-        <w:t>relacionamento de confiança</w:t>
-      </w:r>
-      <w:r>
-        <w:t xml:space="preserve"> com os clientes, permitindo que o salão se adapte de forma dinâmica às necessidades do público, além de fortalecer a </w:t>
-      </w:r>
-      <w:r>
-        <w:rPr>
-          <w:rStyle w:val="Forte"/>
-        </w:rPr>
-        <w:t>credibilidade</w:t>
-      </w:r>
-      <w:r>
-        <w:t xml:space="preserve"> da plataforma.</w:t>
-      </w:r>
-    </w:p>
-    <w:p>
-      <w:pPr>
-        <w:pStyle w:val="Ttulo4"/>
-      </w:pPr>
-      <w:r>
-        <w:rPr>
-          <w:rStyle w:val="Forte"/>
-          <w:b w:val="0"/>
-          <w:bCs w:val="0"/>
-        </w:rPr>
-        <w:t>Exemplo de Avaliação</w:t>
-      </w:r>
-    </w:p>
-    <w:p>
-      <w:pPr>
-        <w:numPr>
-          <w:ilvl w:val="0"/>
-          <w:numId w:val="15"/>
-        </w:numPr>
-        <w:spacing w:before="100" w:beforeAutospacing="1" w:after="100" w:afterAutospacing="1" w:line="240" w:lineRule="auto"/>
-      </w:pPr>
-      <w:r>
-        <w:rPr>
-          <w:rStyle w:val="Forte"/>
-        </w:rPr>
-        <w:t>Maria Silva</w:t>
-      </w:r>
-      <w:r>
-        <w:t xml:space="preserve"> (Depilação): ⭐⭐⭐⭐⭐</w:t>
-      </w:r>
-      <w:r>
-        <w:br/>
-      </w:r>
-      <w:proofErr w:type="gramStart"/>
-      <w:r>
-        <w:t>"</w:t>
-      </w:r>
-      <w:proofErr w:type="gramEnd"/>
-      <w:r>
-        <w:t xml:space="preserve">Amei a depilação! O atendimento foi excelente, e minha pele ficou </w:t>
-      </w:r>
-      <w:proofErr w:type="spellStart"/>
-      <w:r>
-        <w:t>super</w:t>
-      </w:r>
-      <w:proofErr w:type="spellEnd"/>
-      <w:r>
-        <w:t xml:space="preserve"> suave. A profissional foi muito cuidadosa e me explicou cada passo do processo. Recomendo a todos!"</w:t>
-      </w:r>
-    </w:p>
-    <w:p>
-      <w:pPr>
-        <w:pStyle w:val="NormalWeb"/>
-      </w:pPr>
-      <w:r>
-        <w:t xml:space="preserve">A página de </w:t>
-      </w:r>
-      <w:proofErr w:type="gramStart"/>
-      <w:r>
-        <w:rPr>
-          <w:rStyle w:val="Forte"/>
-        </w:rPr>
-        <w:t>feedback</w:t>
-      </w:r>
-      <w:proofErr w:type="gramEnd"/>
-      <w:r>
-        <w:t xml:space="preserve"> também serve para gerar </w:t>
-      </w:r>
-      <w:r>
-        <w:rPr>
-          <w:rStyle w:val="Forte"/>
-        </w:rPr>
-        <w:t>engajamento</w:t>
-      </w:r>
-      <w:r>
-        <w:t xml:space="preserve"> nas redes sociais, uma vez que muitos clientes compartilham suas avaliações com amigos e seguidores, ampliando a visibilidade do salão.</w:t>
-      </w:r>
-    </w:p>
-    <w:p>
-      <w:pPr>
-        <w:pStyle w:val="NormalWeb"/>
+          <w:sz w:val="24"/>
+          <w:szCs w:val="24"/>
+        </w:rPr>
+        <w:t>cancelamento</w:t>
+      </w:r>
+      <w:r>
+        <w:rPr>
+          <w:sz w:val="24"/>
+          <w:szCs w:val="24"/>
+        </w:rPr>
+        <w:t>, onde o cliente pode facilmente cancelar ou alterar seus agendamentos caso haja necessidade.</w:t>
+      </w:r>
+    </w:p>
+    <w:p>
+      <w:pPr>
+        <w:spacing w:before="120" w:line="360" w:lineRule="auto"/>
+        <w:ind w:left="709"/>
         <w:jc w:val="center"/>
-      </w:pPr>
-      <w:bookmarkStart w:id="1" w:name="_GoBack"/>
-      <w:r>
-        <w:lastRenderedPageBreak/>
+        <w:rPr>
+          <w:sz w:val="24"/>
+          <w:szCs w:val="24"/>
+        </w:rPr>
+      </w:pPr>
+      <w:r>
+        <w:rPr>
+          <w:noProof/>
+          <w:sz w:val="24"/>
+          <w:szCs w:val="24"/>
+        </w:rPr>
         <w:drawing>
-          <wp:inline distT="0" distB="0" distL="0" distR="0" wp14:anchorId="09FD17A3" wp14:editId="4D807073">
-            <wp:extent cx="2962275" cy="4195677"/>
-            <wp:effectExtent l="0" t="0" r="0" b="0"/>
-            <wp:docPr id="6" name="Imagem 6"/>
+          <wp:inline distT="0" distB="0" distL="0" distR="0" wp14:anchorId="1E84BC2F" wp14:editId="653406F4">
+            <wp:extent cx="3838575" cy="1390650"/>
+            <wp:effectExtent l="0" t="0" r="9525" b="0"/>
+            <wp:docPr id="7" name="Imagem 7"/>
             <wp:cNvGraphicFramePr>
               <a:graphicFrameLocks xmlns:a="http://schemas.openxmlformats.org/drawingml/2006/main" noChangeAspect="1"/>
             </wp:cNvGraphicFramePr>
@@ -1730,7 +2964,7 @@
                   <pic:spPr>
                     <a:xfrm>
                       <a:off x="0" y="0"/>
-                      <a:ext cx="2978542" cy="4218717"/>
+                      <a:ext cx="3839111" cy="1390844"/>
                     </a:xfrm>
                     <a:prstGeom prst="rect">
                       <a:avLst/>
@@ -1742,131 +2976,78 @@
           </wp:inline>
         </w:drawing>
       </w:r>
-      <w:bookmarkEnd w:id="1"/>
-    </w:p>
-    <w:p>
-      <w:pPr>
-        <w:spacing w:before="100" w:beforeAutospacing="1" w:after="100" w:afterAutospacing="1" w:line="240" w:lineRule="auto"/>
-        <w:ind w:left="720"/>
-        <w:jc w:val="center"/>
-      </w:pPr>
-    </w:p>
-    <w:p>
-      <w:pPr>
-        <w:pStyle w:val="Ttulo4"/>
-      </w:pPr>
-      <w:r>
-        <w:rPr>
-          <w:rStyle w:val="Forte"/>
-          <w:b w:val="0"/>
-          <w:bCs w:val="0"/>
-        </w:rPr>
-        <w:t xml:space="preserve">3.6. </w:t>
-      </w:r>
-      <w:proofErr w:type="gramStart"/>
-      <w:r>
-        <w:rPr>
-          <w:rStyle w:val="Forte"/>
-          <w:b w:val="0"/>
-          <w:bCs w:val="0"/>
-        </w:rPr>
-        <w:t>Menu</w:t>
-      </w:r>
-      <w:proofErr w:type="gramEnd"/>
-      <w:r>
-        <w:rPr>
-          <w:rStyle w:val="Forte"/>
-          <w:b w:val="0"/>
-          <w:bCs w:val="0"/>
-        </w:rPr>
-        <w:t xml:space="preserve"> de Navegação</w:t>
-      </w:r>
     </w:p>
     <w:p>
       <w:pPr>
         <w:pStyle w:val="NormalWeb"/>
-      </w:pPr>
-      <w:r>
-        <w:t xml:space="preserve">O site possui um </w:t>
-      </w:r>
-      <w:proofErr w:type="gramStart"/>
-      <w:r>
-        <w:t>menu</w:t>
-      </w:r>
-      <w:proofErr w:type="gramEnd"/>
-      <w:r>
-        <w:t xml:space="preserve"> bem estruturado que facilita a navegação entre as principais seções:</w:t>
-      </w:r>
-    </w:p>
-    <w:p>
-      <w:pPr>
         <w:numPr>
           <w:ilvl w:val="0"/>
-          <w:numId w:val="11"/>
+          <w:numId w:val="20"/>
         </w:numPr>
-        <w:spacing w:before="100" w:beforeAutospacing="1" w:after="100" w:afterAutospacing="1" w:line="240" w:lineRule="auto"/>
+        <w:spacing w:before="120" w:beforeAutospacing="0" w:after="0" w:afterAutospacing="0" w:line="360" w:lineRule="auto"/>
+        <w:ind w:left="0" w:firstLine="709"/>
+        <w:jc w:val="both"/>
+        <w:rPr>
+          <w:rFonts w:ascii="Arial" w:hAnsi="Arial" w:cs="Arial"/>
+        </w:rPr>
       </w:pPr>
       <w:r>
         <w:rPr>
           <w:rStyle w:val="Forte"/>
-        </w:rPr>
-        <w:t>Pagamento</w:t>
-      </w:r>
-      <w:r>
-        <w:t>: Área onde o cliente pode visualizar o valor do serviço, realizar o pagamento e obter um comprovante digital.</w:t>
+          <w:rFonts w:ascii="Arial" w:hAnsi="Arial" w:cs="Arial"/>
+        </w:rPr>
+        <w:t>Integração com Redes Sociais</w:t>
+      </w:r>
+      <w:r>
+        <w:rPr>
+          <w:rFonts w:ascii="Arial" w:hAnsi="Arial" w:cs="Arial"/>
+        </w:rPr>
+        <w:t>:</w:t>
       </w:r>
     </w:p>
     <w:p>
       <w:pPr>
         <w:numPr>
-          <w:ilvl w:val="0"/>
-          <w:numId w:val="11"/>
+          <w:ilvl w:val="1"/>
+          <w:numId w:val="20"/>
         </w:numPr>
-        <w:spacing w:before="100" w:beforeAutospacing="1" w:after="100" w:afterAutospacing="1" w:line="240" w:lineRule="auto"/>
-      </w:pPr>
-      <w:r>
-        <w:rPr>
-          <w:rStyle w:val="Forte"/>
-        </w:rPr>
-        <w:t>Horários Disponíveis</w:t>
-      </w:r>
-      <w:r>
-        <w:t>: Acessível durante o processo de agendamento, permitindo ao cliente escolher o melhor horário.</w:t>
-      </w:r>
-    </w:p>
-    <w:p>
-      <w:pPr>
-        <w:numPr>
-          <w:ilvl w:val="0"/>
-          <w:numId w:val="11"/>
-        </w:numPr>
-        <w:spacing w:before="100" w:beforeAutospacing="1" w:after="100" w:afterAutospacing="1" w:line="240" w:lineRule="auto"/>
-      </w:pPr>
-      <w:r>
-        <w:rPr>
-          <w:rStyle w:val="Forte"/>
-        </w:rPr>
-        <w:t>Histórico de Agendamentos</w:t>
-      </w:r>
-      <w:r>
-        <w:t>: Os clientes podem consultar os serviços anteriores, facilitando o agendamento de novos serviços com base em preferências passadas.</w:t>
-      </w:r>
-    </w:p>
-    <w:p>
-      <w:pPr>
-        <w:spacing w:before="100" w:beforeAutospacing="1" w:after="100" w:afterAutospacing="1" w:line="240" w:lineRule="auto"/>
-        <w:ind w:left="720"/>
-        <w:jc w:val="center"/>
+        <w:spacing w:before="120" w:line="360" w:lineRule="auto"/>
+        <w:ind w:left="0" w:firstLine="709"/>
+        <w:jc w:val="both"/>
+        <w:rPr>
+          <w:sz w:val="24"/>
+          <w:szCs w:val="24"/>
+        </w:rPr>
+      </w:pPr>
+      <w:r>
+        <w:rPr>
+          <w:sz w:val="24"/>
+          <w:szCs w:val="24"/>
+        </w:rPr>
+        <w:lastRenderedPageBreak/>
+        <w:t>A plataforma permite que os clientes compartilhem suas experiências nas redes sociais da empresa, promovendo maior visibilidade e engajamento.</w:t>
+      </w:r>
+    </w:p>
+    <w:p>
+      <w:pPr>
+        <w:spacing w:before="120" w:line="360" w:lineRule="auto"/>
+        <w:jc w:val="both"/>
+        <w:rPr>
+          <w:sz w:val="24"/>
+          <w:szCs w:val="24"/>
+        </w:rPr>
       </w:pPr>
       <w:r>
         <w:rPr>
           <w:noProof/>
+          <w:sz w:val="24"/>
+          <w:szCs w:val="24"/>
         </w:rPr>
         <w:drawing>
-          <wp:inline distT="0" distB="0" distL="0" distR="0" wp14:anchorId="1D900359" wp14:editId="38DD3783">
-            <wp:extent cx="1609950" cy="1714739"/>
-            <wp:effectExtent l="0" t="0" r="9525" b="0"/>
-            <wp:docPr id="13" name="Imagem 13"/>
+          <wp:inline distT="0" distB="0" distL="0" distR="0" wp14:anchorId="17FB9B1B" wp14:editId="2A7A13D5">
+            <wp:extent cx="5610225" cy="1381125"/>
+            <wp:effectExtent l="0" t="0" r="9525" b="9525"/>
+            <wp:docPr id="8" name="Imagem 8"/>
             <wp:cNvGraphicFramePr>
               <a:graphicFrameLocks xmlns:a="http://schemas.openxmlformats.org/drawingml/2006/main" noChangeAspect="1"/>
             </wp:cNvGraphicFramePr>
@@ -1886,7 +3067,7 @@
                   <pic:spPr>
                     <a:xfrm>
                       <a:off x="0" y="0"/>
-                      <a:ext cx="1609950" cy="1714739"/>
+                      <a:ext cx="5612130" cy="1381594"/>
                     </a:xfrm>
                     <a:prstGeom prst="rect">
                       <a:avLst/>
@@ -1901,839 +3082,749 @@
     </w:p>
     <w:p>
       <w:pPr>
+        <w:pStyle w:val="TITULOTCC"/>
+        <w:rPr>
+          <w:rStyle w:val="Forte"/>
+          <w:rFonts w:cs="Arial"/>
+          <w:b/>
+          <w:bCs w:val="0"/>
+          <w:color w:val="auto"/>
+        </w:rPr>
+      </w:pPr>
+    </w:p>
+    <w:p>
+      <w:pPr>
+        <w:pStyle w:val="TITULOTCC"/>
+      </w:pPr>
+      <w:bookmarkStart w:id="9" w:name="_Toc184288678"/>
+      <w:r>
+        <w:rPr>
+          <w:rStyle w:val="Forte"/>
+          <w:rFonts w:cs="Arial"/>
+          <w:b/>
+          <w:bCs w:val="0"/>
+          <w:color w:val="auto"/>
+        </w:rPr>
+        <w:t>Impactos da Transformação Digital no Setor de Estética</w:t>
+      </w:r>
+      <w:bookmarkEnd w:id="9"/>
+    </w:p>
+    <w:p>
+      <w:pPr>
+        <w:pStyle w:val="NormalWeb"/>
+        <w:spacing w:before="120" w:beforeAutospacing="0" w:after="0" w:afterAutospacing="0" w:line="360" w:lineRule="auto"/>
+        <w:ind w:firstLine="709"/>
+        <w:jc w:val="both"/>
+        <w:rPr>
+          <w:rFonts w:ascii="Arial" w:hAnsi="Arial" w:cs="Arial"/>
+        </w:rPr>
+      </w:pPr>
+      <w:r>
+        <w:rPr>
+          <w:rFonts w:ascii="Arial" w:hAnsi="Arial" w:cs="Arial"/>
+        </w:rPr>
+        <w:t>A digitalização de processos no setor de estética trouxe inúmeros benefícios tanto para os clientes quanto para os profissionais do setor. A seguir, destacamos os principais impactos:</w:t>
+      </w:r>
+    </w:p>
+    <w:p>
+      <w:pPr>
+        <w:pStyle w:val="NormalWeb"/>
+        <w:numPr>
+          <w:ilvl w:val="0"/>
+          <w:numId w:val="21"/>
+        </w:numPr>
+        <w:spacing w:before="120" w:beforeAutospacing="0" w:after="0" w:afterAutospacing="0" w:line="360" w:lineRule="auto"/>
+        <w:ind w:left="0" w:firstLine="709"/>
+        <w:jc w:val="both"/>
+        <w:rPr>
+          <w:rFonts w:ascii="Arial" w:hAnsi="Arial" w:cs="Arial"/>
+        </w:rPr>
+      </w:pPr>
+      <w:r>
+        <w:rPr>
+          <w:rStyle w:val="Forte"/>
+          <w:rFonts w:ascii="Arial" w:hAnsi="Arial" w:cs="Arial"/>
+        </w:rPr>
+        <w:t>Aumento da Eficiência Operacional</w:t>
+      </w:r>
+      <w:r>
+        <w:rPr>
+          <w:rFonts w:ascii="Arial" w:hAnsi="Arial" w:cs="Arial"/>
+        </w:rPr>
+        <w:t>:</w:t>
+      </w:r>
+    </w:p>
+    <w:p>
+      <w:pPr>
+        <w:numPr>
+          <w:ilvl w:val="1"/>
+          <w:numId w:val="21"/>
+        </w:numPr>
+        <w:spacing w:before="120" w:line="360" w:lineRule="auto"/>
+        <w:ind w:left="0" w:firstLine="709"/>
+        <w:jc w:val="both"/>
+        <w:rPr>
+          <w:sz w:val="24"/>
+          <w:szCs w:val="24"/>
+        </w:rPr>
+      </w:pPr>
+      <w:r>
+        <w:rPr>
+          <w:sz w:val="24"/>
+          <w:szCs w:val="24"/>
+        </w:rPr>
+        <w:t>A automação de agendamentos, pagamentos e gestão de feedbacks reduz a carga de trabalho manual e permite que os profissionais se concentrem mais na qualidade do serviço prestado.</w:t>
+      </w:r>
+    </w:p>
+    <w:p>
+      <w:pPr>
+        <w:pStyle w:val="NormalWeb"/>
+        <w:numPr>
+          <w:ilvl w:val="0"/>
+          <w:numId w:val="21"/>
+        </w:numPr>
+        <w:spacing w:before="120" w:beforeAutospacing="0" w:after="0" w:afterAutospacing="0" w:line="360" w:lineRule="auto"/>
+        <w:ind w:left="0" w:firstLine="709"/>
+        <w:jc w:val="both"/>
+        <w:rPr>
+          <w:rFonts w:ascii="Arial" w:hAnsi="Arial" w:cs="Arial"/>
+        </w:rPr>
+      </w:pPr>
+      <w:r>
+        <w:rPr>
+          <w:rStyle w:val="Forte"/>
+          <w:rFonts w:ascii="Arial" w:hAnsi="Arial" w:cs="Arial"/>
+        </w:rPr>
+        <w:t>Melhora na Experiência do Cliente</w:t>
+      </w:r>
+      <w:r>
+        <w:rPr>
+          <w:rFonts w:ascii="Arial" w:hAnsi="Arial" w:cs="Arial"/>
+        </w:rPr>
+        <w:t>:</w:t>
+      </w:r>
+    </w:p>
+    <w:p>
+      <w:pPr>
+        <w:numPr>
+          <w:ilvl w:val="1"/>
+          <w:numId w:val="21"/>
+        </w:numPr>
+        <w:spacing w:before="120" w:line="360" w:lineRule="auto"/>
+        <w:ind w:left="0" w:firstLine="709"/>
+        <w:jc w:val="both"/>
+        <w:rPr>
+          <w:sz w:val="24"/>
+          <w:szCs w:val="24"/>
+        </w:rPr>
+      </w:pPr>
+      <w:r>
+        <w:rPr>
+          <w:sz w:val="24"/>
+          <w:szCs w:val="24"/>
+        </w:rPr>
+        <w:t>A plataforma online oferece praticidade e flexibilidade, permitindo que os clientes agendem serviços de forma rápida e sem complicação, com a possibilidade de gerenciar seus agendamentos e pagamentos diretamente no site.</w:t>
+      </w:r>
+    </w:p>
+    <w:p>
+      <w:pPr>
+        <w:pStyle w:val="NormalWeb"/>
+        <w:numPr>
+          <w:ilvl w:val="0"/>
+          <w:numId w:val="21"/>
+        </w:numPr>
+        <w:spacing w:before="120" w:beforeAutospacing="0" w:after="0" w:afterAutospacing="0" w:line="360" w:lineRule="auto"/>
+        <w:ind w:left="0" w:firstLine="709"/>
+        <w:jc w:val="both"/>
+        <w:rPr>
+          <w:rFonts w:ascii="Arial" w:hAnsi="Arial" w:cs="Arial"/>
+        </w:rPr>
+      </w:pPr>
+      <w:r>
+        <w:rPr>
+          <w:rStyle w:val="Forte"/>
+          <w:rFonts w:ascii="Arial" w:hAnsi="Arial" w:cs="Arial"/>
+        </w:rPr>
+        <w:t>Fidelização de Clientes</w:t>
+      </w:r>
+      <w:r>
+        <w:rPr>
+          <w:rFonts w:ascii="Arial" w:hAnsi="Arial" w:cs="Arial"/>
+        </w:rPr>
+        <w:t>:</w:t>
+      </w:r>
+    </w:p>
+    <w:p>
+      <w:pPr>
+        <w:numPr>
+          <w:ilvl w:val="1"/>
+          <w:numId w:val="21"/>
+        </w:numPr>
+        <w:spacing w:before="120" w:line="360" w:lineRule="auto"/>
+        <w:ind w:left="0" w:firstLine="709"/>
+        <w:jc w:val="both"/>
+        <w:rPr>
+          <w:sz w:val="24"/>
+          <w:szCs w:val="24"/>
+        </w:rPr>
+      </w:pPr>
+      <w:r>
+        <w:rPr>
+          <w:sz w:val="24"/>
+          <w:szCs w:val="24"/>
+        </w:rPr>
+        <w:t>A possibilidade de avaliar e comentar sobre os serviços prestados cria uma relação de confiança entre a empresa e o cliente. Além disso, a personalização da experiência com foto de perfil e histórico de agendamentos fortalece o vínculo com o cliente.</w:t>
+      </w:r>
+    </w:p>
+    <w:p>
+      <w:pPr>
+        <w:pStyle w:val="NormalWeb"/>
+        <w:numPr>
+          <w:ilvl w:val="0"/>
+          <w:numId w:val="21"/>
+        </w:numPr>
+        <w:spacing w:before="120" w:beforeAutospacing="0" w:after="0" w:afterAutospacing="0" w:line="360" w:lineRule="auto"/>
+        <w:ind w:left="0" w:firstLine="709"/>
+        <w:jc w:val="both"/>
+        <w:rPr>
+          <w:rFonts w:ascii="Arial" w:hAnsi="Arial" w:cs="Arial"/>
+        </w:rPr>
+      </w:pPr>
+      <w:r>
+        <w:rPr>
+          <w:rStyle w:val="Forte"/>
+          <w:rFonts w:ascii="Arial" w:hAnsi="Arial" w:cs="Arial"/>
+        </w:rPr>
+        <w:t>Ampliação do Alcance</w:t>
+      </w:r>
+      <w:r>
+        <w:rPr>
+          <w:rFonts w:ascii="Arial" w:hAnsi="Arial" w:cs="Arial"/>
+        </w:rPr>
+        <w:t>:</w:t>
+      </w:r>
+    </w:p>
+    <w:p>
+      <w:pPr>
+        <w:numPr>
+          <w:ilvl w:val="1"/>
+          <w:numId w:val="21"/>
+        </w:numPr>
+        <w:spacing w:before="120" w:line="360" w:lineRule="auto"/>
+        <w:ind w:left="0" w:firstLine="709"/>
+        <w:jc w:val="both"/>
+        <w:rPr>
+          <w:sz w:val="24"/>
+          <w:szCs w:val="24"/>
+        </w:rPr>
+      </w:pPr>
+      <w:r>
+        <w:rPr>
+          <w:sz w:val="24"/>
+          <w:szCs w:val="24"/>
+        </w:rPr>
+        <w:t xml:space="preserve">A integração com redes sociais amplia a visibilidade da marca e atrai um público maior. Os feedbacks positivos nas redes sociais contribuem para a reputação da Estética </w:t>
+      </w:r>
+      <w:proofErr w:type="spellStart"/>
+      <w:r>
+        <w:rPr>
+          <w:sz w:val="24"/>
+          <w:szCs w:val="24"/>
+        </w:rPr>
+        <w:t>Glam</w:t>
+      </w:r>
+      <w:proofErr w:type="spellEnd"/>
+      <w:r>
+        <w:rPr>
+          <w:sz w:val="24"/>
+          <w:szCs w:val="24"/>
+        </w:rPr>
+        <w:t xml:space="preserve"> e ajudam na conquista de novos clientes.</w:t>
+      </w:r>
+    </w:p>
+    <w:p>
+      <w:pPr>
+        <w:pStyle w:val="NormalWeb"/>
+        <w:numPr>
+          <w:ilvl w:val="0"/>
+          <w:numId w:val="21"/>
+        </w:numPr>
+        <w:spacing w:before="120" w:beforeAutospacing="0" w:after="0" w:afterAutospacing="0" w:line="360" w:lineRule="auto"/>
+        <w:ind w:left="0" w:firstLine="709"/>
+        <w:jc w:val="both"/>
+        <w:rPr>
+          <w:rFonts w:ascii="Arial" w:hAnsi="Arial" w:cs="Arial"/>
+        </w:rPr>
+      </w:pPr>
+      <w:r>
+        <w:rPr>
+          <w:rStyle w:val="Forte"/>
+          <w:rFonts w:ascii="Arial" w:hAnsi="Arial" w:cs="Arial"/>
+        </w:rPr>
+        <w:t>Desafios e Oportunidades</w:t>
+      </w:r>
+      <w:r>
+        <w:rPr>
+          <w:rFonts w:ascii="Arial" w:hAnsi="Arial" w:cs="Arial"/>
+        </w:rPr>
+        <w:t>:</w:t>
+      </w:r>
+    </w:p>
+    <w:p>
+      <w:pPr>
+        <w:numPr>
+          <w:ilvl w:val="1"/>
+          <w:numId w:val="21"/>
+        </w:numPr>
+        <w:spacing w:before="120" w:line="360" w:lineRule="auto"/>
+        <w:ind w:left="0" w:firstLine="709"/>
+        <w:jc w:val="both"/>
+        <w:rPr>
+          <w:sz w:val="24"/>
+          <w:szCs w:val="24"/>
+        </w:rPr>
+      </w:pPr>
+      <w:r>
+        <w:rPr>
+          <w:sz w:val="24"/>
+          <w:szCs w:val="24"/>
+        </w:rPr>
+        <w:lastRenderedPageBreak/>
+        <w:t xml:space="preserve">A </w:t>
+      </w:r>
+      <w:proofErr w:type="gramStart"/>
+      <w:r>
+        <w:rPr>
+          <w:sz w:val="24"/>
+          <w:szCs w:val="24"/>
+        </w:rPr>
+        <w:t>implementação</w:t>
+      </w:r>
+      <w:proofErr w:type="gramEnd"/>
+      <w:r>
+        <w:rPr>
+          <w:sz w:val="24"/>
+          <w:szCs w:val="24"/>
+        </w:rPr>
+        <w:t xml:space="preserve"> de tecnologias digitais exige investimentos iniciais, treinamento de equipe e manutenção contínua. No entanto, as oportunidades de crescimento e aprimoramento da experiência do cliente superam os desafios, especialmente em um mercado competitivo como o de estética.</w:t>
+      </w:r>
+    </w:p>
+    <w:p>
+      <w:pPr>
+        <w:spacing w:before="120" w:line="360" w:lineRule="auto"/>
+        <w:ind w:left="709"/>
+        <w:jc w:val="both"/>
+        <w:rPr>
+          <w:sz w:val="24"/>
+          <w:szCs w:val="24"/>
+        </w:rPr>
+      </w:pPr>
+    </w:p>
+    <w:p>
+      <w:pPr>
+        <w:pStyle w:val="TITULOTCC"/>
+        <w:rPr>
+          <w:rStyle w:val="Forte"/>
+          <w:rFonts w:cs="Arial"/>
+          <w:b/>
+          <w:bCs w:val="0"/>
+          <w:color w:val="auto"/>
+        </w:rPr>
+      </w:pPr>
+      <w:bookmarkStart w:id="10" w:name="_Toc184288679"/>
+      <w:r>
+        <w:rPr>
+          <w:rStyle w:val="Forte"/>
+          <w:rFonts w:cs="Arial"/>
+          <w:b/>
+          <w:bCs w:val="0"/>
+          <w:color w:val="auto"/>
+        </w:rPr>
+        <w:t>Resultados Esperados e Conclusão</w:t>
+      </w:r>
+      <w:bookmarkEnd w:id="10"/>
+    </w:p>
+    <w:p>
+      <w:pPr>
+        <w:pStyle w:val="TITULOTCC"/>
+      </w:pPr>
+    </w:p>
+    <w:p>
+      <w:pPr>
+        <w:pStyle w:val="NormalWeb"/>
+        <w:spacing w:before="120" w:beforeAutospacing="0" w:after="0" w:afterAutospacing="0" w:line="360" w:lineRule="auto"/>
+        <w:ind w:firstLine="709"/>
+        <w:jc w:val="both"/>
+        <w:rPr>
+          <w:rFonts w:ascii="Arial" w:hAnsi="Arial" w:cs="Arial"/>
+        </w:rPr>
+      </w:pPr>
+      <w:r>
+        <w:rPr>
+          <w:rFonts w:ascii="Arial" w:hAnsi="Arial" w:cs="Arial"/>
+        </w:rPr>
+        <w:t xml:space="preserve">Espera-se que, com a </w:t>
+      </w:r>
+      <w:proofErr w:type="gramStart"/>
+      <w:r>
+        <w:rPr>
+          <w:rFonts w:ascii="Arial" w:hAnsi="Arial" w:cs="Arial"/>
+        </w:rPr>
+        <w:t>implementação</w:t>
+      </w:r>
+      <w:proofErr w:type="gramEnd"/>
+      <w:r>
+        <w:rPr>
+          <w:rFonts w:ascii="Arial" w:hAnsi="Arial" w:cs="Arial"/>
+        </w:rPr>
+        <w:t xml:space="preserve"> da plataforma </w:t>
+      </w:r>
+      <w:r>
+        <w:rPr>
+          <w:rStyle w:val="Forte"/>
+          <w:rFonts w:ascii="Arial" w:hAnsi="Arial" w:cs="Arial"/>
+        </w:rPr>
+        <w:t xml:space="preserve">Estética </w:t>
+      </w:r>
+      <w:proofErr w:type="spellStart"/>
+      <w:r>
+        <w:rPr>
+          <w:rStyle w:val="Forte"/>
+          <w:rFonts w:ascii="Arial" w:hAnsi="Arial" w:cs="Arial"/>
+        </w:rPr>
+        <w:t>Glam</w:t>
+      </w:r>
+      <w:proofErr w:type="spellEnd"/>
+      <w:r>
+        <w:rPr>
+          <w:rFonts w:ascii="Arial" w:hAnsi="Arial" w:cs="Arial"/>
+        </w:rPr>
+        <w:t>, a empresa consiga não só melhorar sua eficiência operacional, mas também aumentar a satisfação do cliente e fortalecer sua posição no mercado. As funcionalidades digitais, como agendamento online, gestão de pagamentos e feedbacks, tornam o processo mais ágil e transparente, enquanto a integração com redes sociais contribui para o aumento da visibilidade e engajamento com o público.</w:t>
+      </w:r>
+    </w:p>
+    <w:p>
+      <w:pPr>
+        <w:pStyle w:val="NormalWeb"/>
+        <w:spacing w:before="120" w:beforeAutospacing="0" w:after="0" w:afterAutospacing="0" w:line="360" w:lineRule="auto"/>
+        <w:ind w:firstLine="709"/>
+        <w:jc w:val="both"/>
+        <w:rPr>
+          <w:rFonts w:ascii="Arial" w:hAnsi="Arial" w:cs="Arial"/>
+        </w:rPr>
+      </w:pPr>
+      <w:r>
+        <w:rPr>
+          <w:rFonts w:ascii="Arial" w:hAnsi="Arial" w:cs="Arial"/>
+        </w:rPr>
+        <w:t xml:space="preserve">A transformação digital no setor de estética é uma tendência crescente, e o exemplo da </w:t>
+      </w:r>
+      <w:r>
+        <w:rPr>
+          <w:rStyle w:val="Forte"/>
+          <w:rFonts w:ascii="Arial" w:hAnsi="Arial" w:cs="Arial"/>
+        </w:rPr>
+        <w:t xml:space="preserve">Estética </w:t>
+      </w:r>
+      <w:proofErr w:type="spellStart"/>
+      <w:r>
+        <w:rPr>
+          <w:rStyle w:val="Forte"/>
+          <w:rFonts w:ascii="Arial" w:hAnsi="Arial" w:cs="Arial"/>
+        </w:rPr>
+        <w:t>Glam</w:t>
+      </w:r>
+      <w:proofErr w:type="spellEnd"/>
+      <w:r>
+        <w:rPr>
+          <w:rFonts w:ascii="Arial" w:hAnsi="Arial" w:cs="Arial"/>
+        </w:rPr>
+        <w:t xml:space="preserve"> mostra como a inovação tecnológica pode proporcionar vantagens competitivas significativas. Ao investir em soluções digitais, empresas de estética podem se destacar, melhorar seus serviços e construir um relacionamento duradouro com seus clientes.</w:t>
+      </w:r>
+    </w:p>
+    <w:p>
+      <w:pPr>
         <w:pStyle w:val="Ttulo4"/>
+        <w:spacing w:before="120" w:after="0" w:line="360" w:lineRule="auto"/>
+        <w:ind w:firstLine="709"/>
+        <w:jc w:val="both"/>
+        <w:rPr>
+          <w:color w:val="auto"/>
+        </w:rPr>
       </w:pPr>
       <w:r>
         <w:rPr>
           <w:rStyle w:val="Forte"/>
           <w:b w:val="0"/>
           <w:bCs w:val="0"/>
-        </w:rPr>
-        <w:lastRenderedPageBreak/>
-        <w:t>3.7. Integração com Redes Sociais</w:t>
-      </w:r>
-    </w:p>
-    <w:p>
-      <w:pPr>
-        <w:pStyle w:val="NormalWeb"/>
-      </w:pPr>
-      <w:r>
-        <w:t xml:space="preserve">A integração com as principais </w:t>
-      </w:r>
-      <w:r>
-        <w:rPr>
-          <w:rStyle w:val="Forte"/>
-        </w:rPr>
-        <w:t>redes sociais</w:t>
-      </w:r>
-      <w:r>
-        <w:t xml:space="preserve"> (</w:t>
-      </w:r>
-      <w:proofErr w:type="spellStart"/>
-      <w:r>
-        <w:t>Instagram</w:t>
-      </w:r>
-      <w:proofErr w:type="spellEnd"/>
-      <w:r>
-        <w:t xml:space="preserve">, </w:t>
-      </w:r>
-      <w:proofErr w:type="spellStart"/>
-      <w:r>
-        <w:t>Facebook</w:t>
-      </w:r>
-      <w:proofErr w:type="spellEnd"/>
-      <w:r>
-        <w:t xml:space="preserve">, </w:t>
-      </w:r>
-      <w:proofErr w:type="spellStart"/>
-      <w:proofErr w:type="gramStart"/>
-      <w:r>
-        <w:t>WhatsApp</w:t>
-      </w:r>
-      <w:proofErr w:type="spellEnd"/>
-      <w:proofErr w:type="gramEnd"/>
-      <w:r>
-        <w:t xml:space="preserve">, </w:t>
-      </w:r>
-      <w:proofErr w:type="spellStart"/>
-      <w:r>
-        <w:t>Twitter</w:t>
-      </w:r>
-      <w:proofErr w:type="spellEnd"/>
-      <w:r>
-        <w:t>) permite que o cliente compartilhe sua experiência, interaja com o salão e se mantenha atualizado sobre promoções e novidades.</w:t>
-      </w:r>
-    </w:p>
-    <w:p>
-      <w:pPr>
-        <w:pStyle w:val="NormalWeb"/>
-        <w:jc w:val="center"/>
-      </w:pPr>
-      <w:r>
-        <w:rPr>
-          <w:noProof/>
-        </w:rPr>
-        <w:drawing>
-          <wp:inline distT="0" distB="0" distL="0" distR="0" wp14:anchorId="27416B17" wp14:editId="6F289599">
-            <wp:extent cx="5610225" cy="1171575"/>
-            <wp:effectExtent l="0" t="0" r="0" b="9525"/>
-            <wp:docPr id="14" name="Imagem 14"/>
-            <wp:cNvGraphicFramePr>
-              <a:graphicFrameLocks xmlns:a="http://schemas.openxmlformats.org/drawingml/2006/main" noChangeAspect="1"/>
-            </wp:cNvGraphicFramePr>
-            <a:graphic xmlns:a="http://schemas.openxmlformats.org/drawingml/2006/main">
-              <a:graphicData uri="http://schemas.openxmlformats.org/drawingml/2006/picture">
-                <pic:pic xmlns:pic="http://schemas.openxmlformats.org/drawingml/2006/picture">
-                  <pic:nvPicPr>
-                    <pic:cNvPr id="0" name=""/>
-                    <pic:cNvPicPr/>
-                  </pic:nvPicPr>
-                  <pic:blipFill>
-                    <a:blip r:embed="rId17"/>
-                    <a:stretch>
-                      <a:fillRect/>
-                    </a:stretch>
-                  </pic:blipFill>
-                  <pic:spPr>
-                    <a:xfrm>
-                      <a:off x="0" y="0"/>
-                      <a:ext cx="5612130" cy="1171973"/>
-                    </a:xfrm>
-                    <a:prstGeom prst="rect">
-                      <a:avLst/>
-                    </a:prstGeom>
-                  </pic:spPr>
-                </pic:pic>
-              </a:graphicData>
-            </a:graphic>
-          </wp:inline>
-        </w:drawing>
-      </w:r>
-    </w:p>
-    <w:p>
-      <w:r>
-        <w:pict>
-          <v:rect id="_x0000_i1028" style="width:0;height:1.5pt" o:hralign="center" o:hrstd="t" o:hr="t" fillcolor="#a0a0a0" stroked="f"/>
-        </w:pict>
-      </w:r>
-    </w:p>
-    <w:p>
-      <w:pPr>
-        <w:pStyle w:val="Ttulo3"/>
-      </w:pPr>
-      <w:r>
-        <w:rPr>
-          <w:rStyle w:val="Forte"/>
-          <w:b w:val="0"/>
-          <w:bCs w:val="0"/>
-        </w:rPr>
-        <w:t>4. Metodologia de Desenvolvimento</w:t>
-      </w:r>
-    </w:p>
-    <w:p>
-      <w:pPr>
-        <w:pStyle w:val="Ttulo4"/>
-      </w:pPr>
-      <w:r>
-        <w:rPr>
-          <w:rStyle w:val="Forte"/>
-          <w:b w:val="0"/>
-          <w:bCs w:val="0"/>
-        </w:rPr>
-        <w:t>4.1. Análise de Requisitos</w:t>
-      </w:r>
-    </w:p>
-    <w:p>
-      <w:pPr>
-        <w:pStyle w:val="NormalWeb"/>
-      </w:pPr>
-      <w:r>
-        <w:t>A criação do site começou com uma análise detalhada das necessidades dos clientes e das operações de um salão de beleza. A partir disso, foram definidos os requisitos essenciais para a plataforma, incluindo o sistema de agendamento, o controle financeiro e a comunicação com o cliente.</w:t>
-      </w:r>
-    </w:p>
-    <w:p>
-      <w:pPr>
-        <w:pStyle w:val="Ttulo4"/>
-      </w:pPr>
-      <w:r>
-        <w:rPr>
-          <w:rStyle w:val="Forte"/>
-          <w:b w:val="0"/>
-          <w:bCs w:val="0"/>
-        </w:rPr>
-        <w:t xml:space="preserve">4.2. Desenvolvimento e </w:t>
-      </w:r>
-      <w:proofErr w:type="gramStart"/>
-      <w:r>
-        <w:rPr>
-          <w:rStyle w:val="Forte"/>
-          <w:b w:val="0"/>
-          <w:bCs w:val="0"/>
-        </w:rPr>
-        <w:t>Implementação</w:t>
-      </w:r>
-      <w:proofErr w:type="gramEnd"/>
-    </w:p>
-    <w:p>
-      <w:pPr>
-        <w:spacing w:before="100" w:beforeAutospacing="1" w:after="100" w:afterAutospacing="1" w:line="240" w:lineRule="auto"/>
-        <w:rPr>
-          <w:rFonts w:ascii="Times New Roman" w:eastAsia="Times New Roman" w:hAnsi="Times New Roman" w:cs="Times New Roman"/>
-          <w:sz w:val="24"/>
-          <w:szCs w:val="24"/>
-        </w:rPr>
-      </w:pPr>
-      <w:r>
-        <w:rPr>
-          <w:rFonts w:ascii="Times New Roman" w:eastAsia="Times New Roman" w:hAnsi="Times New Roman" w:cs="Times New Roman"/>
-          <w:sz w:val="24"/>
-          <w:szCs w:val="24"/>
-        </w:rPr>
-        <w:t xml:space="preserve">O desenvolvimento do </w:t>
-      </w:r>
-      <w:proofErr w:type="spellStart"/>
-      <w:r>
-        <w:rPr>
-          <w:rFonts w:ascii="Times New Roman" w:eastAsia="Times New Roman" w:hAnsi="Times New Roman" w:cs="Times New Roman"/>
-          <w:b/>
-          <w:bCs/>
-          <w:sz w:val="24"/>
-          <w:szCs w:val="24"/>
-        </w:rPr>
-        <w:t>frontend</w:t>
-      </w:r>
-      <w:proofErr w:type="spellEnd"/>
-      <w:r>
-        <w:rPr>
-          <w:rFonts w:ascii="Times New Roman" w:eastAsia="Times New Roman" w:hAnsi="Times New Roman" w:cs="Times New Roman"/>
-          <w:sz w:val="24"/>
-          <w:szCs w:val="24"/>
-        </w:rPr>
-        <w:t xml:space="preserve"> foi feito com </w:t>
-      </w:r>
-      <w:r>
-        <w:rPr>
-          <w:rFonts w:ascii="Times New Roman" w:eastAsia="Times New Roman" w:hAnsi="Times New Roman" w:cs="Times New Roman"/>
-          <w:b/>
-          <w:bCs/>
-          <w:sz w:val="24"/>
-          <w:szCs w:val="24"/>
-        </w:rPr>
-        <w:t>HTML</w:t>
-      </w:r>
-      <w:r>
-        <w:rPr>
-          <w:rFonts w:ascii="Times New Roman" w:eastAsia="Times New Roman" w:hAnsi="Times New Roman" w:cs="Times New Roman"/>
-          <w:sz w:val="24"/>
-          <w:szCs w:val="24"/>
-        </w:rPr>
-        <w:t xml:space="preserve">, </w:t>
-      </w:r>
-      <w:r>
-        <w:rPr>
-          <w:rFonts w:ascii="Times New Roman" w:eastAsia="Times New Roman" w:hAnsi="Times New Roman" w:cs="Times New Roman"/>
-          <w:b/>
-          <w:bCs/>
-          <w:sz w:val="24"/>
-          <w:szCs w:val="24"/>
-        </w:rPr>
-        <w:t>CSS</w:t>
-      </w:r>
-      <w:r>
-        <w:rPr>
-          <w:rFonts w:ascii="Times New Roman" w:eastAsia="Times New Roman" w:hAnsi="Times New Roman" w:cs="Times New Roman"/>
-          <w:sz w:val="24"/>
-          <w:szCs w:val="24"/>
-        </w:rPr>
-        <w:t xml:space="preserve"> e </w:t>
-      </w:r>
-      <w:proofErr w:type="spellStart"/>
-      <w:proofErr w:type="gramStart"/>
-      <w:r>
-        <w:rPr>
-          <w:rFonts w:ascii="Times New Roman" w:eastAsia="Times New Roman" w:hAnsi="Times New Roman" w:cs="Times New Roman"/>
-          <w:b/>
-          <w:bCs/>
-          <w:sz w:val="24"/>
-          <w:szCs w:val="24"/>
-        </w:rPr>
-        <w:t>JavaScript</w:t>
-      </w:r>
-      <w:proofErr w:type="spellEnd"/>
-      <w:proofErr w:type="gramEnd"/>
-      <w:r>
-        <w:rPr>
-          <w:rFonts w:ascii="Times New Roman" w:eastAsia="Times New Roman" w:hAnsi="Times New Roman" w:cs="Times New Roman"/>
-          <w:sz w:val="24"/>
-          <w:szCs w:val="24"/>
-        </w:rPr>
-        <w:t xml:space="preserve"> para garantir uma interface visual atraente e funcional, além de permitir interatividade e dinamismo. O </w:t>
-      </w:r>
-      <w:proofErr w:type="spellStart"/>
-      <w:r>
-        <w:rPr>
-          <w:rFonts w:ascii="Times New Roman" w:eastAsia="Times New Roman" w:hAnsi="Times New Roman" w:cs="Times New Roman"/>
-          <w:b/>
-          <w:bCs/>
-          <w:sz w:val="24"/>
-          <w:szCs w:val="24"/>
-        </w:rPr>
-        <w:t>backend</w:t>
-      </w:r>
-      <w:proofErr w:type="spellEnd"/>
-      <w:r>
-        <w:rPr>
-          <w:rFonts w:ascii="Times New Roman" w:eastAsia="Times New Roman" w:hAnsi="Times New Roman" w:cs="Times New Roman"/>
-          <w:sz w:val="24"/>
-          <w:szCs w:val="24"/>
-        </w:rPr>
-        <w:t xml:space="preserve"> foi desenvolvido com </w:t>
-      </w:r>
-      <w:r>
-        <w:rPr>
-          <w:rFonts w:ascii="Times New Roman" w:eastAsia="Times New Roman" w:hAnsi="Times New Roman" w:cs="Times New Roman"/>
-          <w:b/>
-          <w:bCs/>
-          <w:sz w:val="24"/>
-          <w:szCs w:val="24"/>
-        </w:rPr>
-        <w:t>PHP</w:t>
-      </w:r>
-      <w:r>
-        <w:rPr>
-          <w:rFonts w:ascii="Times New Roman" w:eastAsia="Times New Roman" w:hAnsi="Times New Roman" w:cs="Times New Roman"/>
-          <w:sz w:val="24"/>
-          <w:szCs w:val="24"/>
-        </w:rPr>
-        <w:t xml:space="preserve"> e o banco de dados foi estruturado no </w:t>
-      </w:r>
-      <w:proofErr w:type="gramStart"/>
-      <w:r>
-        <w:rPr>
-          <w:rFonts w:ascii="Times New Roman" w:eastAsia="Times New Roman" w:hAnsi="Times New Roman" w:cs="Times New Roman"/>
-          <w:b/>
-          <w:bCs/>
-          <w:sz w:val="24"/>
-          <w:szCs w:val="24"/>
-        </w:rPr>
-        <w:t>MySQL</w:t>
-      </w:r>
-      <w:proofErr w:type="gramEnd"/>
-      <w:r>
-        <w:rPr>
-          <w:rFonts w:ascii="Times New Roman" w:eastAsia="Times New Roman" w:hAnsi="Times New Roman" w:cs="Times New Roman"/>
-          <w:sz w:val="24"/>
-          <w:szCs w:val="24"/>
-        </w:rPr>
-        <w:t xml:space="preserve">, utilizando o </w:t>
-      </w:r>
-      <w:proofErr w:type="spellStart"/>
-      <w:r>
-        <w:rPr>
-          <w:rFonts w:ascii="Times New Roman" w:eastAsia="Times New Roman" w:hAnsi="Times New Roman" w:cs="Times New Roman"/>
-          <w:b/>
-          <w:bCs/>
-          <w:sz w:val="24"/>
-          <w:szCs w:val="24"/>
-        </w:rPr>
-        <w:t>HeidiSQL</w:t>
-      </w:r>
-      <w:proofErr w:type="spellEnd"/>
-      <w:r>
-        <w:rPr>
-          <w:rFonts w:ascii="Times New Roman" w:eastAsia="Times New Roman" w:hAnsi="Times New Roman" w:cs="Times New Roman"/>
-          <w:sz w:val="24"/>
-          <w:szCs w:val="24"/>
-        </w:rPr>
-        <w:t xml:space="preserve"> para o gerenciamento e manipulação de dados.</w:t>
-      </w:r>
-    </w:p>
-    <w:p>
-      <w:pPr>
-        <w:spacing w:before="100" w:beforeAutospacing="1" w:after="100" w:afterAutospacing="1" w:line="240" w:lineRule="auto"/>
-        <w:rPr>
-          <w:rFonts w:ascii="Times New Roman" w:eastAsia="Times New Roman" w:hAnsi="Times New Roman" w:cs="Times New Roman"/>
-          <w:sz w:val="24"/>
-          <w:szCs w:val="24"/>
-        </w:rPr>
-      </w:pPr>
-      <w:r>
-        <w:rPr>
-          <w:rFonts w:ascii="Times New Roman" w:eastAsia="Times New Roman" w:hAnsi="Times New Roman" w:cs="Times New Roman"/>
-          <w:sz w:val="24"/>
-          <w:szCs w:val="24"/>
-        </w:rPr>
-        <w:t xml:space="preserve">O </w:t>
-      </w:r>
-      <w:proofErr w:type="gramStart"/>
-      <w:r>
-        <w:rPr>
-          <w:rFonts w:ascii="Times New Roman" w:eastAsia="Times New Roman" w:hAnsi="Times New Roman" w:cs="Times New Roman"/>
-          <w:b/>
-          <w:bCs/>
-          <w:sz w:val="24"/>
-          <w:szCs w:val="24"/>
-        </w:rPr>
-        <w:t>MySQL</w:t>
-      </w:r>
-      <w:proofErr w:type="gramEnd"/>
-      <w:r>
-        <w:rPr>
-          <w:rFonts w:ascii="Times New Roman" w:eastAsia="Times New Roman" w:hAnsi="Times New Roman" w:cs="Times New Roman"/>
-          <w:sz w:val="24"/>
-          <w:szCs w:val="24"/>
-        </w:rPr>
-        <w:t xml:space="preserve"> foi escolhido por sua robustez e confiabilidade no armazenamento de dados estruturados, como informações de clientes, agendamentos e históricos de pagamentos. A utilização do </w:t>
-      </w:r>
-      <w:proofErr w:type="spellStart"/>
-      <w:proofErr w:type="gramStart"/>
-      <w:r>
-        <w:rPr>
-          <w:rFonts w:ascii="Times New Roman" w:eastAsia="Times New Roman" w:hAnsi="Times New Roman" w:cs="Times New Roman"/>
-          <w:b/>
-          <w:bCs/>
-          <w:sz w:val="24"/>
-          <w:szCs w:val="24"/>
-        </w:rPr>
-        <w:t>HeidiSQL</w:t>
-      </w:r>
-      <w:proofErr w:type="spellEnd"/>
-      <w:proofErr w:type="gramEnd"/>
-      <w:r>
-        <w:rPr>
-          <w:rFonts w:ascii="Times New Roman" w:eastAsia="Times New Roman" w:hAnsi="Times New Roman" w:cs="Times New Roman"/>
-          <w:sz w:val="24"/>
-          <w:szCs w:val="24"/>
-        </w:rPr>
-        <w:t xml:space="preserve"> como ferramenta de gerenciamento do banco de dados facilitou a administração do sistema, proporcionando um ambiente de desenvolvimento mais eficiente.</w:t>
-      </w:r>
-    </w:p>
-    <w:p>
-      <w:pPr>
-        <w:pStyle w:val="Ttulo4"/>
-      </w:pPr>
-      <w:r>
-        <w:rPr>
-          <w:rStyle w:val="Forte"/>
-          <w:b w:val="0"/>
-          <w:bCs w:val="0"/>
-        </w:rPr>
-        <w:t>4.3. Testes de Usabilidade</w:t>
-      </w:r>
-    </w:p>
-    <w:p>
-      <w:r>
-        <w:t xml:space="preserve">Após o desenvolvimento, realizamos uma série de testes de </w:t>
-      </w:r>
-      <w:r>
-        <w:rPr>
-          <w:rStyle w:val="Forte"/>
-        </w:rPr>
-        <w:t>usabilidade</w:t>
-      </w:r>
-      <w:r>
-        <w:t xml:space="preserve"> com um grupo de usuários reais. Os testes foram essenciais para validar a interface e as funcionalidades do site, além de permitir ajustes finos na navegação, acessibilidade e rapidez do sistema.</w:t>
-      </w:r>
-    </w:p>
-    <w:p>
-      <w:pPr>
-        <w:pStyle w:val="Ttulo4"/>
-      </w:pPr>
-      <w:r>
-        <w:rPr>
-          <w:rStyle w:val="Forte"/>
-          <w:b w:val="0"/>
-          <w:bCs w:val="0"/>
-        </w:rPr>
-        <w:t>4.4. Segurança e Privacidade</w:t>
-      </w:r>
-    </w:p>
-    <w:p>
-      <w:pPr>
-        <w:pStyle w:val="NormalWeb"/>
-      </w:pPr>
-      <w:r>
-        <w:t xml:space="preserve">A segurança dos dados dos clientes foi uma prioridade. </w:t>
-      </w:r>
-      <w:proofErr w:type="gramStart"/>
-      <w:r>
-        <w:t>Implementamos</w:t>
-      </w:r>
-      <w:proofErr w:type="gramEnd"/>
-      <w:r>
-        <w:t xml:space="preserve"> </w:t>
-      </w:r>
-      <w:r>
-        <w:rPr>
-          <w:rStyle w:val="Forte"/>
-        </w:rPr>
-        <w:t>criptografia de senhas</w:t>
-      </w:r>
-      <w:r>
-        <w:t xml:space="preserve"> e utilizamos </w:t>
-      </w:r>
-      <w:r>
-        <w:rPr>
-          <w:rStyle w:val="Forte"/>
-        </w:rPr>
-        <w:t>protocolos HTTPS</w:t>
-      </w:r>
-      <w:r>
-        <w:t xml:space="preserve"> para garantir a proteção das transações financeiras e informações pessoais durante todo o processo de navegação no site.</w:t>
-      </w:r>
-    </w:p>
-    <w:p>
-      <w:r>
-        <w:lastRenderedPageBreak/>
-        <w:pict>
-          <v:rect id="_x0000_i1029" style="width:0;height:1.5pt" o:hralign="center" o:hrstd="t" o:hr="t" fillcolor="#a0a0a0" stroked="f"/>
-        </w:pict>
-      </w:r>
-    </w:p>
-    <w:p>
-      <w:pPr>
-        <w:pStyle w:val="Ttulo3"/>
-      </w:pPr>
-      <w:r>
-        <w:rPr>
-          <w:rStyle w:val="Forte"/>
-          <w:b w:val="0"/>
-          <w:bCs w:val="0"/>
-        </w:rPr>
-        <w:t>5. Benefícios e Impactos</w:t>
-      </w:r>
-    </w:p>
-    <w:p>
-      <w:pPr>
-        <w:pStyle w:val="Ttulo4"/>
-      </w:pPr>
-      <w:r>
-        <w:rPr>
-          <w:rStyle w:val="Forte"/>
-          <w:b w:val="0"/>
-          <w:bCs w:val="0"/>
-        </w:rPr>
-        <w:t>5.1. Eficiência Operacional</w:t>
-      </w:r>
-    </w:p>
-    <w:p>
-      <w:pPr>
-        <w:pStyle w:val="NormalWeb"/>
-      </w:pPr>
-      <w:r>
-        <w:t xml:space="preserve">A plataforma </w:t>
-      </w:r>
-      <w:proofErr w:type="gramStart"/>
-      <w:r>
-        <w:rPr>
-          <w:rStyle w:val="Forte"/>
-        </w:rPr>
-        <w:t>otimiza</w:t>
-      </w:r>
-      <w:proofErr w:type="gramEnd"/>
-      <w:r>
-        <w:rPr>
-          <w:rStyle w:val="Forte"/>
-        </w:rPr>
-        <w:t xml:space="preserve"> o agendamento</w:t>
-      </w:r>
-      <w:r>
-        <w:t xml:space="preserve"> e o controle de pagamentos, o que resulta em uma redução significativa de erros e falhas humanas. Além disso, a automação do agendamento e confirmação ajuda a liberar tempo dos profissionais para atender mais clientes.</w:t>
-      </w:r>
-    </w:p>
-    <w:p>
-      <w:pPr>
-        <w:pStyle w:val="Ttulo4"/>
-      </w:pPr>
-      <w:r>
-        <w:rPr>
-          <w:rStyle w:val="Forte"/>
-          <w:b w:val="0"/>
-          <w:bCs w:val="0"/>
-        </w:rPr>
-        <w:t>5.2. Experiência do Cliente</w:t>
-      </w:r>
-    </w:p>
-    <w:p>
-      <w:pPr>
-        <w:pStyle w:val="NormalWeb"/>
-      </w:pPr>
-      <w:r>
-        <w:t xml:space="preserve">O sistema proporciona uma </w:t>
-      </w:r>
-      <w:r>
-        <w:rPr>
-          <w:rStyle w:val="Forte"/>
-        </w:rPr>
-        <w:t>experiência personalizada</w:t>
-      </w:r>
-      <w:r>
-        <w:t>, com base no histórico de agendamentos e preferências dos clientes. O agendamento online, as opções de pagamento rápidas e a transparência nas informações de serviços e cancelamentos garantem a satisfação do cliente.</w:t>
-      </w:r>
-    </w:p>
-    <w:p>
-      <w:pPr>
-        <w:pStyle w:val="Ttulo4"/>
-      </w:pPr>
-      <w:r>
-        <w:rPr>
-          <w:rStyle w:val="Forte"/>
-          <w:b w:val="0"/>
-          <w:bCs w:val="0"/>
-        </w:rPr>
-        <w:t>5.3. Crescimento do Negócio</w:t>
-      </w:r>
-    </w:p>
-    <w:p>
-      <w:pPr>
-        <w:pStyle w:val="NormalWeb"/>
-      </w:pPr>
-      <w:r>
-        <w:t xml:space="preserve">Com a digitalização dos processos, o salão terá a possibilidade de </w:t>
-      </w:r>
-      <w:r>
-        <w:rPr>
-          <w:rStyle w:val="Forte"/>
-        </w:rPr>
-        <w:t>expandir seu alcance</w:t>
-      </w:r>
-      <w:r>
-        <w:t xml:space="preserve"> e fidelizar clientes, além de aumentar a visibilidade online através da integração com redes sociais e do sistema de avaliações.</w:t>
-      </w:r>
-    </w:p>
-    <w:p>
-      <w:pPr>
-        <w:pStyle w:val="Ttulo4"/>
-      </w:pPr>
-    </w:p>
-    <w:p>
-      <w:r>
-        <w:pict>
-          <v:rect id="_x0000_i1030" style="width:0;height:1.5pt" o:hralign="center" o:hrstd="t" o:hr="t" fillcolor="#a0a0a0" stroked="f"/>
-        </w:pict>
-      </w:r>
-    </w:p>
-    <w:p>
-      <w:pPr>
-        <w:pStyle w:val="Ttulo3"/>
-      </w:pPr>
-      <w:r>
-        <w:rPr>
-          <w:rStyle w:val="Forte"/>
-          <w:b w:val="0"/>
-          <w:bCs w:val="0"/>
-        </w:rPr>
-        <w:t>6. Resultados Esperados</w:t>
-      </w:r>
-    </w:p>
-    <w:p>
-      <w:pPr>
-        <w:pStyle w:val="NormalWeb"/>
-      </w:pPr>
-      <w:r>
-        <w:t xml:space="preserve">Com a </w:t>
-      </w:r>
-      <w:proofErr w:type="gramStart"/>
-      <w:r>
-        <w:t>implementação</w:t>
-      </w:r>
-      <w:proofErr w:type="gramEnd"/>
-      <w:r>
-        <w:t xml:space="preserve"> do site, espera-se:</w:t>
+          <w:color w:val="auto"/>
+        </w:rPr>
+        <w:t>Possíveis Melhorias Futuras</w:t>
       </w:r>
     </w:p>
     <w:p>
       <w:pPr>
         <w:numPr>
           <w:ilvl w:val="0"/>
-          <w:numId w:val="12"/>
+          <w:numId w:val="22"/>
         </w:numPr>
-        <w:spacing w:before="100" w:beforeAutospacing="1" w:after="100" w:afterAutospacing="1" w:line="240" w:lineRule="auto"/>
+        <w:spacing w:before="120" w:line="360" w:lineRule="auto"/>
+        <w:ind w:left="0" w:firstLine="709"/>
+        <w:jc w:val="both"/>
+        <w:rPr>
+          <w:sz w:val="24"/>
+          <w:szCs w:val="24"/>
+        </w:rPr>
       </w:pPr>
       <w:r>
         <w:rPr>
           <w:rStyle w:val="Forte"/>
-        </w:rPr>
-        <w:t>Aumento na produtividade</w:t>
-      </w:r>
-      <w:r>
-        <w:t xml:space="preserve"> dos profissionais devido à organização e ao planejamento mais eficiente dos atendimentos.</w:t>
+          <w:sz w:val="24"/>
+          <w:szCs w:val="24"/>
+        </w:rPr>
+        <w:t>Expansão dos Métodos de Pagamento</w:t>
+      </w:r>
+      <w:r>
+        <w:rPr>
+          <w:sz w:val="24"/>
+          <w:szCs w:val="24"/>
+        </w:rPr>
+        <w:t xml:space="preserve">: </w:t>
+      </w:r>
+      <w:proofErr w:type="gramStart"/>
+      <w:r>
+        <w:rPr>
+          <w:sz w:val="24"/>
+          <w:szCs w:val="24"/>
+        </w:rPr>
+        <w:t>Implementação</w:t>
+      </w:r>
+      <w:proofErr w:type="gramEnd"/>
+      <w:r>
+        <w:rPr>
+          <w:sz w:val="24"/>
+          <w:szCs w:val="24"/>
+        </w:rPr>
+        <w:t xml:space="preserve"> de novas opções de pagamento, como carteiras digitais e parcelamento.</w:t>
       </w:r>
     </w:p>
     <w:p>
       <w:pPr>
         <w:numPr>
           <w:ilvl w:val="0"/>
-          <w:numId w:val="12"/>
+          <w:numId w:val="22"/>
         </w:numPr>
-        <w:spacing w:before="100" w:beforeAutospacing="1" w:after="100" w:afterAutospacing="1" w:line="240" w:lineRule="auto"/>
+        <w:spacing w:before="120" w:line="360" w:lineRule="auto"/>
+        <w:ind w:left="0" w:firstLine="709"/>
+        <w:jc w:val="both"/>
+        <w:rPr>
+          <w:sz w:val="24"/>
+          <w:szCs w:val="24"/>
+        </w:rPr>
       </w:pPr>
       <w:r>
         <w:rPr>
           <w:rStyle w:val="Forte"/>
-        </w:rPr>
-        <w:t>Redução de faltas e cancelamentos</w:t>
-      </w:r>
-      <w:r>
-        <w:t xml:space="preserve"> inesperados, uma vez que a plataforma é transparente quanto às políticas de agendamento.</w:t>
+          <w:sz w:val="24"/>
+          <w:szCs w:val="24"/>
+        </w:rPr>
+        <w:t>Aplicativo Mobile</w:t>
+      </w:r>
+      <w:r>
+        <w:rPr>
+          <w:sz w:val="24"/>
+          <w:szCs w:val="24"/>
+        </w:rPr>
+        <w:t>: Desenvolver um aplicativo dedicado para facilitar ainda mais o agendamento e interação com os clientes.</w:t>
       </w:r>
     </w:p>
     <w:p>
       <w:pPr>
         <w:numPr>
           <w:ilvl w:val="0"/>
-          <w:numId w:val="12"/>
+          <w:numId w:val="22"/>
         </w:numPr>
-        <w:spacing w:before="100" w:beforeAutospacing="1" w:after="100" w:afterAutospacing="1" w:line="240" w:lineRule="auto"/>
+        <w:spacing w:before="120" w:line="360" w:lineRule="auto"/>
+        <w:ind w:left="0" w:firstLine="709"/>
+        <w:jc w:val="both"/>
+        <w:rPr>
+          <w:sz w:val="24"/>
+          <w:szCs w:val="24"/>
+        </w:rPr>
       </w:pPr>
       <w:r>
         <w:rPr>
           <w:rStyle w:val="Forte"/>
-        </w:rPr>
-        <w:t>Fidelização de clientes</w:t>
-      </w:r>
-      <w:r>
-        <w:t xml:space="preserve"> devido à praticidade e à qualidade dos serviços prestados.</w:t>
-      </w:r>
-    </w:p>
-    <w:p>
-      <w:pPr>
-        <w:numPr>
-          <w:ilvl w:val="0"/>
-          <w:numId w:val="12"/>
-        </w:numPr>
-        <w:spacing w:before="100" w:beforeAutospacing="1" w:after="100" w:afterAutospacing="1" w:line="240" w:lineRule="auto"/>
-      </w:pPr>
+          <w:sz w:val="24"/>
+          <w:szCs w:val="24"/>
+        </w:rPr>
+        <w:t>Expansão de Funcionalidades</w:t>
+      </w:r>
+      <w:r>
+        <w:rPr>
+          <w:sz w:val="24"/>
+          <w:szCs w:val="24"/>
+        </w:rPr>
+        <w:t>: Adicionar recursos como reservas para grupos ou pacotes de serviços promocionais.</w:t>
+      </w:r>
+    </w:p>
+    <w:p>
+      <w:pPr>
+        <w:spacing w:before="120" w:line="360" w:lineRule="auto"/>
+        <w:ind w:firstLine="709"/>
+        <w:jc w:val="both"/>
+        <w:rPr>
+          <w:sz w:val="24"/>
+          <w:szCs w:val="24"/>
+        </w:rPr>
+      </w:pPr>
+      <w:r>
+        <w:rPr>
+          <w:sz w:val="24"/>
+          <w:szCs w:val="24"/>
+        </w:rPr>
+        <w:pict>
+          <v:rect id="_x0000_i1025" style="width:0;height:1.5pt" o:hralign="center" o:hrstd="t" o:hr="t" fillcolor="#a0a0a0" stroked="f"/>
+        </w:pict>
+      </w:r>
+    </w:p>
+    <w:p>
+      <w:pPr>
+        <w:pStyle w:val="NormalWeb"/>
+        <w:spacing w:before="120" w:beforeAutospacing="0" w:after="0" w:afterAutospacing="0" w:line="360" w:lineRule="auto"/>
+        <w:ind w:firstLine="709"/>
+        <w:jc w:val="both"/>
+        <w:rPr>
+          <w:rFonts w:ascii="Arial" w:hAnsi="Arial" w:cs="Arial"/>
+        </w:rPr>
+      </w:pPr>
+      <w:r>
+        <w:rPr>
+          <w:rFonts w:ascii="Arial" w:hAnsi="Arial" w:cs="Arial"/>
+        </w:rPr>
+        <w:t xml:space="preserve">Esse formato foca mais nos benefícios da </w:t>
+      </w:r>
       <w:r>
         <w:rPr>
           <w:rStyle w:val="Forte"/>
-        </w:rPr>
-        <w:t>Crescimento das vendas</w:t>
-      </w:r>
-      <w:r>
-        <w:t xml:space="preserve"> com o aumento da visibilidade online do salão, graças à integração com redes sociais.</w:t>
-      </w:r>
-    </w:p>
-    <w:p>
-      <w:r>
-        <w:pict>
-          <v:rect id="_x0000_i1031" style="width:0;height:1.5pt" o:hralign="center" o:hrstd="t" o:hr="t" fillcolor="#a0a0a0" stroked="f"/>
-        </w:pict>
-      </w:r>
-    </w:p>
-    <w:p>
-      <w:pPr>
-        <w:pStyle w:val="Ttulo3"/>
-      </w:pPr>
+          <w:rFonts w:ascii="Arial" w:hAnsi="Arial" w:cs="Arial"/>
+        </w:rPr>
+        <w:t>transformação digital</w:t>
+      </w:r>
+      <w:r>
+        <w:rPr>
+          <w:rFonts w:ascii="Arial" w:hAnsi="Arial" w:cs="Arial"/>
+        </w:rPr>
+        <w:t xml:space="preserve"> para o setor de estética e como </w:t>
+      </w:r>
+      <w:proofErr w:type="gramStart"/>
+      <w:r>
+        <w:rPr>
+          <w:rFonts w:ascii="Arial" w:hAnsi="Arial" w:cs="Arial"/>
+        </w:rPr>
+        <w:t xml:space="preserve">o site </w:t>
+      </w:r>
       <w:r>
         <w:rPr>
           <w:rStyle w:val="Forte"/>
-          <w:b w:val="0"/>
-          <w:bCs w:val="0"/>
-        </w:rPr>
-        <w:t>7. Conclusão</w:t>
+          <w:rFonts w:ascii="Arial" w:hAnsi="Arial" w:cs="Arial"/>
+        </w:rPr>
+        <w:t>Estética</w:t>
+      </w:r>
+      <w:proofErr w:type="gramEnd"/>
+      <w:r>
+        <w:rPr>
+          <w:rStyle w:val="Forte"/>
+          <w:rFonts w:ascii="Arial" w:hAnsi="Arial" w:cs="Arial"/>
+        </w:rPr>
+        <w:t xml:space="preserve"> </w:t>
+      </w:r>
+      <w:proofErr w:type="spellStart"/>
+      <w:r>
+        <w:rPr>
+          <w:rStyle w:val="Forte"/>
+          <w:rFonts w:ascii="Arial" w:hAnsi="Arial" w:cs="Arial"/>
+        </w:rPr>
+        <w:t>Glam</w:t>
+      </w:r>
+      <w:proofErr w:type="spellEnd"/>
+      <w:r>
+        <w:rPr>
+          <w:rFonts w:ascii="Arial" w:hAnsi="Arial" w:cs="Arial"/>
+        </w:rPr>
+        <w:t xml:space="preserve"> contribui para essa mudança. Ele abrange aspectos mais amplos da adoção de tecnologia, destacando como ela impacta a experiência do cliente, a gestão dos serviços e o crescimento da marca.</w:t>
       </w:r>
     </w:p>
     <w:p>
       <w:pPr>
         <w:pStyle w:val="NormalWeb"/>
-      </w:pPr>
-      <w:r>
-        <w:t xml:space="preserve">O </w:t>
-      </w:r>
-      <w:r>
-        <w:rPr>
-          <w:rStyle w:val="Forte"/>
-        </w:rPr>
-        <w:t xml:space="preserve">site Estética </w:t>
-      </w:r>
-      <w:proofErr w:type="spellStart"/>
-      <w:r>
-        <w:rPr>
-          <w:rStyle w:val="Forte"/>
-        </w:rPr>
-        <w:t>Glam</w:t>
-      </w:r>
-      <w:proofErr w:type="spellEnd"/>
-      <w:r>
-        <w:t xml:space="preserve"> representa uma solução inovadora para o mercado de estética, utilizando a tecnologia para </w:t>
-      </w:r>
-      <w:proofErr w:type="gramStart"/>
-      <w:r>
-        <w:t>otimizar</w:t>
-      </w:r>
-      <w:proofErr w:type="gramEnd"/>
-      <w:r>
-        <w:t xml:space="preserve"> processos internos, melhorar a experiência do cliente e expandir as possibilidades de interação. Ao integrar agendamento online, formas de pagamento práticas, informações detalhadas sobre serviços e um sistema de </w:t>
-      </w:r>
-      <w:proofErr w:type="gramStart"/>
-      <w:r>
-        <w:t>feedback</w:t>
-      </w:r>
-      <w:proofErr w:type="gramEnd"/>
-      <w:r>
-        <w:t xml:space="preserve">, a plataforma oferece uma experiência de alto nível, alinhada às expectativas do consumidor moderno. Em um mercado competitivo, a </w:t>
-      </w:r>
-      <w:proofErr w:type="gramStart"/>
-      <w:r>
-        <w:t>implementação</w:t>
-      </w:r>
-      <w:proofErr w:type="gramEnd"/>
-      <w:r>
-        <w:t xml:space="preserve"> de soluções como esta pode ser um </w:t>
-      </w:r>
-      <w:r>
-        <w:lastRenderedPageBreak/>
-        <w:t>diferencial estratégico para salões de beleza que buscam melhorar sua gestão e fidelizar clientes.</w:t>
-      </w:r>
-    </w:p>
-    <w:p>
-      <w:r>
-        <w:pict>
-          <v:rect id="_x0000_i1032" style="width:0;height:1.5pt" o:hralign="center" o:hrstd="t" o:hr="t" fillcolor="#a0a0a0" stroked="f"/>
-        </w:pict>
-      </w:r>
-    </w:p>
-    <w:p/>
-    <w:p>
-      <w:pPr>
-        <w:pStyle w:val="Parteinferiordoformulrio"/>
-      </w:pPr>
-      <w:r>
-        <w:t>Parte inferior do formulário</w:t>
-      </w:r>
+        <w:spacing w:before="120" w:beforeAutospacing="0" w:after="0" w:afterAutospacing="0" w:line="360" w:lineRule="auto"/>
+        <w:ind w:firstLine="709"/>
+        <w:jc w:val="both"/>
+        <w:rPr>
+          <w:rFonts w:ascii="Arial" w:hAnsi="Arial" w:cs="Arial"/>
+        </w:rPr>
+      </w:pPr>
     </w:p>
     <w:p>
       <w:pPr>
         <w:pStyle w:val="NormalWeb"/>
-      </w:pPr>
-    </w:p>
-    <w:p>
-      <w:pPr>
-        <w:pStyle w:val="NormalWeb"/>
-      </w:pPr>
-    </w:p>
-    <w:p>
-      <w:pPr>
-        <w:pStyle w:val="NormalWeb"/>
-      </w:pPr>
-    </w:p>
-    <w:p/>
-    <w:p/>
-    <w:p>
-      <w:pPr>
-        <w:jc w:val="center"/>
-        <w:rPr>
-          <w:sz w:val="26"/>
-          <w:szCs w:val="26"/>
-        </w:rPr>
-      </w:pPr>
-    </w:p>
-    <w:p/>
+        <w:spacing w:before="120" w:beforeAutospacing="0" w:after="0" w:afterAutospacing="0" w:line="360" w:lineRule="auto"/>
+        <w:ind w:firstLine="709"/>
+        <w:jc w:val="both"/>
+        <w:rPr>
+          <w:rFonts w:ascii="Arial" w:hAnsi="Arial" w:cs="Arial"/>
+        </w:rPr>
+      </w:pPr>
+    </w:p>
+    <w:p>
+      <w:pPr>
+        <w:spacing w:before="120" w:line="360" w:lineRule="auto"/>
+        <w:ind w:firstLine="709"/>
+        <w:jc w:val="both"/>
+        <w:rPr>
+          <w:sz w:val="24"/>
+          <w:szCs w:val="24"/>
+        </w:rPr>
+      </w:pPr>
+    </w:p>
+    <w:p>
+      <w:pPr>
+        <w:spacing w:before="120" w:line="360" w:lineRule="auto"/>
+        <w:ind w:firstLine="709"/>
+        <w:jc w:val="both"/>
+        <w:rPr>
+          <w:sz w:val="24"/>
+          <w:szCs w:val="24"/>
+        </w:rPr>
+      </w:pPr>
+    </w:p>
+    <w:p>
+      <w:pPr>
+        <w:spacing w:before="120" w:line="360" w:lineRule="auto"/>
+        <w:ind w:firstLine="709"/>
+        <w:jc w:val="both"/>
+        <w:rPr>
+          <w:sz w:val="24"/>
+          <w:szCs w:val="24"/>
+        </w:rPr>
+      </w:pPr>
+    </w:p>
+    <w:p>
+      <w:pPr>
+        <w:spacing w:before="120" w:line="360" w:lineRule="auto"/>
+        <w:ind w:firstLine="709"/>
+        <w:jc w:val="both"/>
+        <w:rPr>
+          <w:sz w:val="24"/>
+          <w:szCs w:val="24"/>
+        </w:rPr>
+      </w:pPr>
+    </w:p>
     <w:sectPr>
-      <w:headerReference w:type="default" r:id="rId18"/>
+      <w:headerReference w:type="default" r:id="rId17"/>
+      <w:footerReference w:type="default" r:id="rId18"/>
       <w:pgSz w:w="11909" w:h="16834"/>
-      <w:pgMar w:top="1440" w:right="1440" w:bottom="1440" w:left="1440" w:header="720" w:footer="720" w:gutter="0"/>
+      <w:pgMar w:top="1701" w:right="1134" w:bottom="1134" w:left="1701" w:header="720" w:footer="720" w:gutter="0"/>
       <w:pgNumType w:start="1"/>
       <w:cols w:space="720"/>
     </w:sectPr>
@@ -2764,6 +3855,52 @@
     </w:p>
   </w:endnote>
 </w:endnotes>
+</file>
+
+<file path=word/footer1.xml><?xml version="1.0" encoding="utf-8"?>
+<w:ftr xmlns:wpc="http://schemas.microsoft.com/office/word/2010/wordprocessingCanvas" xmlns:mc="http://schemas.openxmlformats.org/markup-compatibility/2006" xmlns:o="urn:schemas-microsoft-com:office:office" xmlns:r="http://schemas.openxmlformats.org/officeDocument/2006/relationships" xmlns:m="http://schemas.openxmlformats.org/officeDocument/2006/math" xmlns:v="urn:schemas-microsoft-com:vml" xmlns:wp14="http://schemas.microsoft.com/office/word/2010/wordprocessingDrawing" xmlns:wp="http://schemas.openxmlformats.org/drawingml/2006/wordprocessingDrawing" xmlns:w10="urn:schemas-microsoft-com:office:word" xmlns:w="http://schemas.openxmlformats.org/wordprocessingml/2006/main" xmlns:w14="http://schemas.microsoft.com/office/word/2010/wordml" xmlns:wpg="http://schemas.microsoft.com/office/word/2010/wordprocessingGroup" xmlns:wpi="http://schemas.microsoft.com/office/word/2010/wordprocessingInk" xmlns:wne="http://schemas.microsoft.com/office/word/2006/wordml" xmlns:wps="http://schemas.microsoft.com/office/word/2010/wordprocessingShape" mc:Ignorable="w14 wp14">
+  <w:sdt>
+    <w:sdtPr>
+      <w:id w:val="881211322"/>
+      <w:docPartObj>
+        <w:docPartGallery w:val="Page Numbers (Bottom of Page)"/>
+        <w:docPartUnique/>
+      </w:docPartObj>
+    </w:sdtPr>
+    <w:sdtEndPr/>
+    <w:sdtContent>
+      <w:p>
+        <w:pPr>
+          <w:pStyle w:val="Rodap"/>
+          <w:jc w:val="right"/>
+        </w:pPr>
+        <w:r>
+          <w:fldChar w:fldCharType="begin"/>
+        </w:r>
+        <w:r>
+          <w:instrText>PAGE   \* MERGEFORMAT</w:instrText>
+        </w:r>
+        <w:r>
+          <w:fldChar w:fldCharType="separate"/>
+        </w:r>
+        <w:r>
+          <w:rPr>
+            <w:noProof/>
+          </w:rPr>
+          <w:t>2</w:t>
+        </w:r>
+        <w:r>
+          <w:fldChar w:fldCharType="end"/>
+        </w:r>
+      </w:p>
+    </w:sdtContent>
+  </w:sdt>
+  <w:p>
+    <w:pPr>
+      <w:pStyle w:val="Rodap"/>
+    </w:pPr>
+  </w:p>
+</w:ftr>
 </file>
 
 <file path=word/footnotes.xml><?xml version="1.0" encoding="utf-8"?>
@@ -2950,6 +4087,155 @@
     </w:lvl>
   </w:abstractNum>
   <w:abstractNum w:abstractNumId="1">
+    <w:nsid w:val="0CFB3738"/>
+    <w:multiLevelType w:val="multilevel"/>
+    <w:tmpl w:val="3666734A"/>
+    <w:lvl w:ilvl="0">
+      <w:start w:val="1"/>
+      <w:numFmt w:val="bullet"/>
+      <w:lvlText w:val=""/>
+      <w:lvlJc w:val="left"/>
+      <w:pPr>
+        <w:tabs>
+          <w:tab w:val="num" w:pos="720"/>
+        </w:tabs>
+        <w:ind w:left="720" w:hanging="360"/>
+      </w:pPr>
+      <w:rPr>
+        <w:rFonts w:ascii="Symbol" w:hAnsi="Symbol" w:hint="default"/>
+        <w:sz w:val="20"/>
+      </w:rPr>
+    </w:lvl>
+    <w:lvl w:ilvl="1" w:tentative="1">
+      <w:start w:val="1"/>
+      <w:numFmt w:val="bullet"/>
+      <w:lvlText w:val="o"/>
+      <w:lvlJc w:val="left"/>
+      <w:pPr>
+        <w:tabs>
+          <w:tab w:val="num" w:pos="1440"/>
+        </w:tabs>
+        <w:ind w:left="1440" w:hanging="360"/>
+      </w:pPr>
+      <w:rPr>
+        <w:rFonts w:ascii="Courier New" w:hAnsi="Courier New" w:hint="default"/>
+        <w:sz w:val="20"/>
+      </w:rPr>
+    </w:lvl>
+    <w:lvl w:ilvl="2" w:tentative="1">
+      <w:start w:val="1"/>
+      <w:numFmt w:val="bullet"/>
+      <w:lvlText w:val=""/>
+      <w:lvlJc w:val="left"/>
+      <w:pPr>
+        <w:tabs>
+          <w:tab w:val="num" w:pos="2160"/>
+        </w:tabs>
+        <w:ind w:left="2160" w:hanging="360"/>
+      </w:pPr>
+      <w:rPr>
+        <w:rFonts w:ascii="Wingdings" w:hAnsi="Wingdings" w:hint="default"/>
+        <w:sz w:val="20"/>
+      </w:rPr>
+    </w:lvl>
+    <w:lvl w:ilvl="3" w:tentative="1">
+      <w:start w:val="1"/>
+      <w:numFmt w:val="bullet"/>
+      <w:lvlText w:val=""/>
+      <w:lvlJc w:val="left"/>
+      <w:pPr>
+        <w:tabs>
+          <w:tab w:val="num" w:pos="2880"/>
+        </w:tabs>
+        <w:ind w:left="2880" w:hanging="360"/>
+      </w:pPr>
+      <w:rPr>
+        <w:rFonts w:ascii="Wingdings" w:hAnsi="Wingdings" w:hint="default"/>
+        <w:sz w:val="20"/>
+      </w:rPr>
+    </w:lvl>
+    <w:lvl w:ilvl="4" w:tentative="1">
+      <w:start w:val="1"/>
+      <w:numFmt w:val="bullet"/>
+      <w:lvlText w:val=""/>
+      <w:lvlJc w:val="left"/>
+      <w:pPr>
+        <w:tabs>
+          <w:tab w:val="num" w:pos="3600"/>
+        </w:tabs>
+        <w:ind w:left="3600" w:hanging="360"/>
+      </w:pPr>
+      <w:rPr>
+        <w:rFonts w:ascii="Wingdings" w:hAnsi="Wingdings" w:hint="default"/>
+        <w:sz w:val="20"/>
+      </w:rPr>
+    </w:lvl>
+    <w:lvl w:ilvl="5" w:tentative="1">
+      <w:start w:val="1"/>
+      <w:numFmt w:val="bullet"/>
+      <w:lvlText w:val=""/>
+      <w:lvlJc w:val="left"/>
+      <w:pPr>
+        <w:tabs>
+          <w:tab w:val="num" w:pos="4320"/>
+        </w:tabs>
+        <w:ind w:left="4320" w:hanging="360"/>
+      </w:pPr>
+      <w:rPr>
+        <w:rFonts w:ascii="Wingdings" w:hAnsi="Wingdings" w:hint="default"/>
+        <w:sz w:val="20"/>
+      </w:rPr>
+    </w:lvl>
+    <w:lvl w:ilvl="6" w:tentative="1">
+      <w:start w:val="1"/>
+      <w:numFmt w:val="bullet"/>
+      <w:lvlText w:val=""/>
+      <w:lvlJc w:val="left"/>
+      <w:pPr>
+        <w:tabs>
+          <w:tab w:val="num" w:pos="5040"/>
+        </w:tabs>
+        <w:ind w:left="5040" w:hanging="360"/>
+      </w:pPr>
+      <w:rPr>
+        <w:rFonts w:ascii="Wingdings" w:hAnsi="Wingdings" w:hint="default"/>
+        <w:sz w:val="20"/>
+      </w:rPr>
+    </w:lvl>
+    <w:lvl w:ilvl="7" w:tentative="1">
+      <w:start w:val="1"/>
+      <w:numFmt w:val="bullet"/>
+      <w:lvlText w:val=""/>
+      <w:lvlJc w:val="left"/>
+      <w:pPr>
+        <w:tabs>
+          <w:tab w:val="num" w:pos="5760"/>
+        </w:tabs>
+        <w:ind w:left="5760" w:hanging="360"/>
+      </w:pPr>
+      <w:rPr>
+        <w:rFonts w:ascii="Wingdings" w:hAnsi="Wingdings" w:hint="default"/>
+        <w:sz w:val="20"/>
+      </w:rPr>
+    </w:lvl>
+    <w:lvl w:ilvl="8" w:tentative="1">
+      <w:start w:val="1"/>
+      <w:numFmt w:val="bullet"/>
+      <w:lvlText w:val=""/>
+      <w:lvlJc w:val="left"/>
+      <w:pPr>
+        <w:tabs>
+          <w:tab w:val="num" w:pos="6480"/>
+        </w:tabs>
+        <w:ind w:left="6480" w:hanging="360"/>
+      </w:pPr>
+      <w:rPr>
+        <w:rFonts w:ascii="Wingdings" w:hAnsi="Wingdings" w:hint="default"/>
+        <w:sz w:val="20"/>
+      </w:rPr>
+    </w:lvl>
+  </w:abstractNum>
+  <w:abstractNum w:abstractNumId="2">
     <w:nsid w:val="0DA35C11"/>
     <w:multiLevelType w:val="multilevel"/>
     <w:tmpl w:val="97D08A3C"/>
@@ -3062,7 +4348,7 @@
       </w:pPr>
     </w:lvl>
   </w:abstractNum>
-  <w:abstractNum w:abstractNumId="2">
+  <w:abstractNum w:abstractNumId="3">
     <w:nsid w:val="13875CEF"/>
     <w:multiLevelType w:val="multilevel"/>
     <w:tmpl w:val="97D08A3C"/>
@@ -3175,7 +4461,7 @@
       </w:pPr>
     </w:lvl>
   </w:abstractNum>
-  <w:abstractNum w:abstractNumId="3">
+  <w:abstractNum w:abstractNumId="4">
     <w:nsid w:val="15812CCF"/>
     <w:multiLevelType w:val="multilevel"/>
     <w:tmpl w:val="97D08A3C"/>
@@ -3288,7 +4574,124 @@
       </w:pPr>
     </w:lvl>
   </w:abstractNum>
-  <w:abstractNum w:abstractNumId="4">
+  <w:abstractNum w:abstractNumId="5">
+    <w:nsid w:val="1BD61A39"/>
+    <w:multiLevelType w:val="multilevel"/>
+    <w:tmpl w:val="798C77F6"/>
+    <w:lvl w:ilvl="0">
+      <w:start w:val="1"/>
+      <w:numFmt w:val="decimal"/>
+      <w:lvlText w:val="%1."/>
+      <w:lvlJc w:val="left"/>
+      <w:pPr>
+        <w:tabs>
+          <w:tab w:val="num" w:pos="720"/>
+        </w:tabs>
+        <w:ind w:left="720" w:hanging="360"/>
+      </w:pPr>
+    </w:lvl>
+    <w:lvl w:ilvl="1">
+      <w:start w:val="1"/>
+      <w:numFmt w:val="bullet"/>
+      <w:lvlText w:val="o"/>
+      <w:lvlJc w:val="left"/>
+      <w:pPr>
+        <w:tabs>
+          <w:tab w:val="num" w:pos="1440"/>
+        </w:tabs>
+        <w:ind w:left="1440" w:hanging="360"/>
+      </w:pPr>
+      <w:rPr>
+        <w:rFonts w:ascii="Courier New" w:hAnsi="Courier New" w:hint="default"/>
+        <w:sz w:val="20"/>
+      </w:rPr>
+    </w:lvl>
+    <w:lvl w:ilvl="2" w:tentative="1">
+      <w:start w:val="1"/>
+      <w:numFmt w:val="decimal"/>
+      <w:lvlText w:val="%3."/>
+      <w:lvlJc w:val="left"/>
+      <w:pPr>
+        <w:tabs>
+          <w:tab w:val="num" w:pos="2160"/>
+        </w:tabs>
+        <w:ind w:left="2160" w:hanging="360"/>
+      </w:pPr>
+    </w:lvl>
+    <w:lvl w:ilvl="3" w:tentative="1">
+      <w:start w:val="1"/>
+      <w:numFmt w:val="decimal"/>
+      <w:lvlText w:val="%4."/>
+      <w:lvlJc w:val="left"/>
+      <w:pPr>
+        <w:tabs>
+          <w:tab w:val="num" w:pos="2880"/>
+        </w:tabs>
+        <w:ind w:left="2880" w:hanging="360"/>
+      </w:pPr>
+    </w:lvl>
+    <w:lvl w:ilvl="4" w:tentative="1">
+      <w:start w:val="1"/>
+      <w:numFmt w:val="decimal"/>
+      <w:lvlText w:val="%5."/>
+      <w:lvlJc w:val="left"/>
+      <w:pPr>
+        <w:tabs>
+          <w:tab w:val="num" w:pos="3600"/>
+        </w:tabs>
+        <w:ind w:left="3600" w:hanging="360"/>
+      </w:pPr>
+    </w:lvl>
+    <w:lvl w:ilvl="5" w:tentative="1">
+      <w:start w:val="1"/>
+      <w:numFmt w:val="decimal"/>
+      <w:lvlText w:val="%6."/>
+      <w:lvlJc w:val="left"/>
+      <w:pPr>
+        <w:tabs>
+          <w:tab w:val="num" w:pos="4320"/>
+        </w:tabs>
+        <w:ind w:left="4320" w:hanging="360"/>
+      </w:pPr>
+    </w:lvl>
+    <w:lvl w:ilvl="6" w:tentative="1">
+      <w:start w:val="1"/>
+      <w:numFmt w:val="decimal"/>
+      <w:lvlText w:val="%7."/>
+      <w:lvlJc w:val="left"/>
+      <w:pPr>
+        <w:tabs>
+          <w:tab w:val="num" w:pos="5040"/>
+        </w:tabs>
+        <w:ind w:left="5040" w:hanging="360"/>
+      </w:pPr>
+    </w:lvl>
+    <w:lvl w:ilvl="7" w:tentative="1">
+      <w:start w:val="1"/>
+      <w:numFmt w:val="decimal"/>
+      <w:lvlText w:val="%8."/>
+      <w:lvlJc w:val="left"/>
+      <w:pPr>
+        <w:tabs>
+          <w:tab w:val="num" w:pos="5760"/>
+        </w:tabs>
+        <w:ind w:left="5760" w:hanging="360"/>
+      </w:pPr>
+    </w:lvl>
+    <w:lvl w:ilvl="8" w:tentative="1">
+      <w:start w:val="1"/>
+      <w:numFmt w:val="decimal"/>
+      <w:lvlText w:val="%9."/>
+      <w:lvlJc w:val="left"/>
+      <w:pPr>
+        <w:tabs>
+          <w:tab w:val="num" w:pos="6480"/>
+        </w:tabs>
+        <w:ind w:left="6480" w:hanging="360"/>
+      </w:pPr>
+    </w:lvl>
+  </w:abstractNum>
+  <w:abstractNum w:abstractNumId="6">
     <w:nsid w:val="1E085BD8"/>
     <w:multiLevelType w:val="multilevel"/>
     <w:tmpl w:val="48A0995E"/>
@@ -3437,7 +4840,124 @@
       </w:rPr>
     </w:lvl>
   </w:abstractNum>
-  <w:abstractNum w:abstractNumId="5">
+  <w:abstractNum w:abstractNumId="7">
+    <w:nsid w:val="284B6E37"/>
+    <w:multiLevelType w:val="multilevel"/>
+    <w:tmpl w:val="27DED8E0"/>
+    <w:lvl w:ilvl="0">
+      <w:start w:val="1"/>
+      <w:numFmt w:val="decimal"/>
+      <w:lvlText w:val="%1."/>
+      <w:lvlJc w:val="left"/>
+      <w:pPr>
+        <w:tabs>
+          <w:tab w:val="num" w:pos="720"/>
+        </w:tabs>
+        <w:ind w:left="720" w:hanging="360"/>
+      </w:pPr>
+    </w:lvl>
+    <w:lvl w:ilvl="1">
+      <w:start w:val="1"/>
+      <w:numFmt w:val="bullet"/>
+      <w:lvlText w:val="o"/>
+      <w:lvlJc w:val="left"/>
+      <w:pPr>
+        <w:tabs>
+          <w:tab w:val="num" w:pos="1440"/>
+        </w:tabs>
+        <w:ind w:left="1440" w:hanging="360"/>
+      </w:pPr>
+      <w:rPr>
+        <w:rFonts w:ascii="Courier New" w:hAnsi="Courier New" w:hint="default"/>
+        <w:sz w:val="20"/>
+      </w:rPr>
+    </w:lvl>
+    <w:lvl w:ilvl="2" w:tentative="1">
+      <w:start w:val="1"/>
+      <w:numFmt w:val="decimal"/>
+      <w:lvlText w:val="%3."/>
+      <w:lvlJc w:val="left"/>
+      <w:pPr>
+        <w:tabs>
+          <w:tab w:val="num" w:pos="2160"/>
+        </w:tabs>
+        <w:ind w:left="2160" w:hanging="360"/>
+      </w:pPr>
+    </w:lvl>
+    <w:lvl w:ilvl="3" w:tentative="1">
+      <w:start w:val="1"/>
+      <w:numFmt w:val="decimal"/>
+      <w:lvlText w:val="%4."/>
+      <w:lvlJc w:val="left"/>
+      <w:pPr>
+        <w:tabs>
+          <w:tab w:val="num" w:pos="2880"/>
+        </w:tabs>
+        <w:ind w:left="2880" w:hanging="360"/>
+      </w:pPr>
+    </w:lvl>
+    <w:lvl w:ilvl="4" w:tentative="1">
+      <w:start w:val="1"/>
+      <w:numFmt w:val="decimal"/>
+      <w:lvlText w:val="%5."/>
+      <w:lvlJc w:val="left"/>
+      <w:pPr>
+        <w:tabs>
+          <w:tab w:val="num" w:pos="3600"/>
+        </w:tabs>
+        <w:ind w:left="3600" w:hanging="360"/>
+      </w:pPr>
+    </w:lvl>
+    <w:lvl w:ilvl="5" w:tentative="1">
+      <w:start w:val="1"/>
+      <w:numFmt w:val="decimal"/>
+      <w:lvlText w:val="%6."/>
+      <w:lvlJc w:val="left"/>
+      <w:pPr>
+        <w:tabs>
+          <w:tab w:val="num" w:pos="4320"/>
+        </w:tabs>
+        <w:ind w:left="4320" w:hanging="360"/>
+      </w:pPr>
+    </w:lvl>
+    <w:lvl w:ilvl="6" w:tentative="1">
+      <w:start w:val="1"/>
+      <w:numFmt w:val="decimal"/>
+      <w:lvlText w:val="%7."/>
+      <w:lvlJc w:val="left"/>
+      <w:pPr>
+        <w:tabs>
+          <w:tab w:val="num" w:pos="5040"/>
+        </w:tabs>
+        <w:ind w:left="5040" w:hanging="360"/>
+      </w:pPr>
+    </w:lvl>
+    <w:lvl w:ilvl="7" w:tentative="1">
+      <w:start w:val="1"/>
+      <w:numFmt w:val="decimal"/>
+      <w:lvlText w:val="%8."/>
+      <w:lvlJc w:val="left"/>
+      <w:pPr>
+        <w:tabs>
+          <w:tab w:val="num" w:pos="5760"/>
+        </w:tabs>
+        <w:ind w:left="5760" w:hanging="360"/>
+      </w:pPr>
+    </w:lvl>
+    <w:lvl w:ilvl="8" w:tentative="1">
+      <w:start w:val="1"/>
+      <w:numFmt w:val="decimal"/>
+      <w:lvlText w:val="%9."/>
+      <w:lvlJc w:val="left"/>
+      <w:pPr>
+        <w:tabs>
+          <w:tab w:val="num" w:pos="6480"/>
+        </w:tabs>
+        <w:ind w:left="6480" w:hanging="360"/>
+      </w:pPr>
+    </w:lvl>
+  </w:abstractNum>
+  <w:abstractNum w:abstractNumId="8">
     <w:nsid w:val="2A8736EF"/>
     <w:multiLevelType w:val="multilevel"/>
     <w:tmpl w:val="5190967C"/>
@@ -3586,7 +5106,7 @@
       </w:rPr>
     </w:lvl>
   </w:abstractNum>
-  <w:abstractNum w:abstractNumId="6">
+  <w:abstractNum w:abstractNumId="9">
     <w:nsid w:val="2D8750E8"/>
     <w:multiLevelType w:val="multilevel"/>
     <w:tmpl w:val="2D9E7F56"/>
@@ -3735,7 +5255,7 @@
       </w:rPr>
     </w:lvl>
   </w:abstractNum>
-  <w:abstractNum w:abstractNumId="7">
+  <w:abstractNum w:abstractNumId="10">
     <w:nsid w:val="2ED42A0F"/>
     <w:multiLevelType w:val="multilevel"/>
     <w:tmpl w:val="949E0052"/>
@@ -3884,7 +5404,273 @@
       </w:rPr>
     </w:lvl>
   </w:abstractNum>
-  <w:abstractNum w:abstractNumId="8">
+  <w:abstractNum w:abstractNumId="11">
+    <w:nsid w:val="38C51EF2"/>
+    <w:multiLevelType w:val="multilevel"/>
+    <w:tmpl w:val="C7187B50"/>
+    <w:lvl w:ilvl="0">
+      <w:start w:val="1"/>
+      <w:numFmt w:val="decimal"/>
+      <w:lvlText w:val="%1."/>
+      <w:lvlJc w:val="left"/>
+      <w:pPr>
+        <w:tabs>
+          <w:tab w:val="num" w:pos="720"/>
+        </w:tabs>
+        <w:ind w:left="720" w:hanging="360"/>
+      </w:pPr>
+    </w:lvl>
+    <w:lvl w:ilvl="1">
+      <w:start w:val="1"/>
+      <w:numFmt w:val="bullet"/>
+      <w:lvlText w:val="o"/>
+      <w:lvlJc w:val="left"/>
+      <w:pPr>
+        <w:tabs>
+          <w:tab w:val="num" w:pos="1440"/>
+        </w:tabs>
+        <w:ind w:left="1440" w:hanging="360"/>
+      </w:pPr>
+      <w:rPr>
+        <w:rFonts w:ascii="Courier New" w:hAnsi="Courier New" w:hint="default"/>
+        <w:sz w:val="20"/>
+      </w:rPr>
+    </w:lvl>
+    <w:lvl w:ilvl="2" w:tentative="1">
+      <w:start w:val="1"/>
+      <w:numFmt w:val="decimal"/>
+      <w:lvlText w:val="%3."/>
+      <w:lvlJc w:val="left"/>
+      <w:pPr>
+        <w:tabs>
+          <w:tab w:val="num" w:pos="2160"/>
+        </w:tabs>
+        <w:ind w:left="2160" w:hanging="360"/>
+      </w:pPr>
+    </w:lvl>
+    <w:lvl w:ilvl="3" w:tentative="1">
+      <w:start w:val="1"/>
+      <w:numFmt w:val="decimal"/>
+      <w:lvlText w:val="%4."/>
+      <w:lvlJc w:val="left"/>
+      <w:pPr>
+        <w:tabs>
+          <w:tab w:val="num" w:pos="2880"/>
+        </w:tabs>
+        <w:ind w:left="2880" w:hanging="360"/>
+      </w:pPr>
+    </w:lvl>
+    <w:lvl w:ilvl="4" w:tentative="1">
+      <w:start w:val="1"/>
+      <w:numFmt w:val="decimal"/>
+      <w:lvlText w:val="%5."/>
+      <w:lvlJc w:val="left"/>
+      <w:pPr>
+        <w:tabs>
+          <w:tab w:val="num" w:pos="3600"/>
+        </w:tabs>
+        <w:ind w:left="3600" w:hanging="360"/>
+      </w:pPr>
+    </w:lvl>
+    <w:lvl w:ilvl="5" w:tentative="1">
+      <w:start w:val="1"/>
+      <w:numFmt w:val="decimal"/>
+      <w:lvlText w:val="%6."/>
+      <w:lvlJc w:val="left"/>
+      <w:pPr>
+        <w:tabs>
+          <w:tab w:val="num" w:pos="4320"/>
+        </w:tabs>
+        <w:ind w:left="4320" w:hanging="360"/>
+      </w:pPr>
+    </w:lvl>
+    <w:lvl w:ilvl="6" w:tentative="1">
+      <w:start w:val="1"/>
+      <w:numFmt w:val="decimal"/>
+      <w:lvlText w:val="%7."/>
+      <w:lvlJc w:val="left"/>
+      <w:pPr>
+        <w:tabs>
+          <w:tab w:val="num" w:pos="5040"/>
+        </w:tabs>
+        <w:ind w:left="5040" w:hanging="360"/>
+      </w:pPr>
+    </w:lvl>
+    <w:lvl w:ilvl="7" w:tentative="1">
+      <w:start w:val="1"/>
+      <w:numFmt w:val="decimal"/>
+      <w:lvlText w:val="%8."/>
+      <w:lvlJc w:val="left"/>
+      <w:pPr>
+        <w:tabs>
+          <w:tab w:val="num" w:pos="5760"/>
+        </w:tabs>
+        <w:ind w:left="5760" w:hanging="360"/>
+      </w:pPr>
+    </w:lvl>
+    <w:lvl w:ilvl="8" w:tentative="1">
+      <w:start w:val="1"/>
+      <w:numFmt w:val="decimal"/>
+      <w:lvlText w:val="%9."/>
+      <w:lvlJc w:val="left"/>
+      <w:pPr>
+        <w:tabs>
+          <w:tab w:val="num" w:pos="6480"/>
+        </w:tabs>
+        <w:ind w:left="6480" w:hanging="360"/>
+      </w:pPr>
+    </w:lvl>
+  </w:abstractNum>
+  <w:abstractNum w:abstractNumId="12">
+    <w:nsid w:val="3F5E354E"/>
+    <w:multiLevelType w:val="multilevel"/>
+    <w:tmpl w:val="3F0287C4"/>
+    <w:lvl w:ilvl="0">
+      <w:start w:val="1"/>
+      <w:numFmt w:val="bullet"/>
+      <w:lvlText w:val=""/>
+      <w:lvlJc w:val="left"/>
+      <w:pPr>
+        <w:tabs>
+          <w:tab w:val="num" w:pos="720"/>
+        </w:tabs>
+        <w:ind w:left="720" w:hanging="360"/>
+      </w:pPr>
+      <w:rPr>
+        <w:rFonts w:ascii="Symbol" w:hAnsi="Symbol" w:hint="default"/>
+        <w:sz w:val="20"/>
+      </w:rPr>
+    </w:lvl>
+    <w:lvl w:ilvl="1" w:tentative="1">
+      <w:start w:val="1"/>
+      <w:numFmt w:val="bullet"/>
+      <w:lvlText w:val="o"/>
+      <w:lvlJc w:val="left"/>
+      <w:pPr>
+        <w:tabs>
+          <w:tab w:val="num" w:pos="1440"/>
+        </w:tabs>
+        <w:ind w:left="1440" w:hanging="360"/>
+      </w:pPr>
+      <w:rPr>
+        <w:rFonts w:ascii="Courier New" w:hAnsi="Courier New" w:hint="default"/>
+        <w:sz w:val="20"/>
+      </w:rPr>
+    </w:lvl>
+    <w:lvl w:ilvl="2" w:tentative="1">
+      <w:start w:val="1"/>
+      <w:numFmt w:val="bullet"/>
+      <w:lvlText w:val=""/>
+      <w:lvlJc w:val="left"/>
+      <w:pPr>
+        <w:tabs>
+          <w:tab w:val="num" w:pos="2160"/>
+        </w:tabs>
+        <w:ind w:left="2160" w:hanging="360"/>
+      </w:pPr>
+      <w:rPr>
+        <w:rFonts w:ascii="Wingdings" w:hAnsi="Wingdings" w:hint="default"/>
+        <w:sz w:val="20"/>
+      </w:rPr>
+    </w:lvl>
+    <w:lvl w:ilvl="3" w:tentative="1">
+      <w:start w:val="1"/>
+      <w:numFmt w:val="bullet"/>
+      <w:lvlText w:val=""/>
+      <w:lvlJc w:val="left"/>
+      <w:pPr>
+        <w:tabs>
+          <w:tab w:val="num" w:pos="2880"/>
+        </w:tabs>
+        <w:ind w:left="2880" w:hanging="360"/>
+      </w:pPr>
+      <w:rPr>
+        <w:rFonts w:ascii="Wingdings" w:hAnsi="Wingdings" w:hint="default"/>
+        <w:sz w:val="20"/>
+      </w:rPr>
+    </w:lvl>
+    <w:lvl w:ilvl="4" w:tentative="1">
+      <w:start w:val="1"/>
+      <w:numFmt w:val="bullet"/>
+      <w:lvlText w:val=""/>
+      <w:lvlJc w:val="left"/>
+      <w:pPr>
+        <w:tabs>
+          <w:tab w:val="num" w:pos="3600"/>
+        </w:tabs>
+        <w:ind w:left="3600" w:hanging="360"/>
+      </w:pPr>
+      <w:rPr>
+        <w:rFonts w:ascii="Wingdings" w:hAnsi="Wingdings" w:hint="default"/>
+        <w:sz w:val="20"/>
+      </w:rPr>
+    </w:lvl>
+    <w:lvl w:ilvl="5" w:tentative="1">
+      <w:start w:val="1"/>
+      <w:numFmt w:val="bullet"/>
+      <w:lvlText w:val=""/>
+      <w:lvlJc w:val="left"/>
+      <w:pPr>
+        <w:tabs>
+          <w:tab w:val="num" w:pos="4320"/>
+        </w:tabs>
+        <w:ind w:left="4320" w:hanging="360"/>
+      </w:pPr>
+      <w:rPr>
+        <w:rFonts w:ascii="Wingdings" w:hAnsi="Wingdings" w:hint="default"/>
+        <w:sz w:val="20"/>
+      </w:rPr>
+    </w:lvl>
+    <w:lvl w:ilvl="6" w:tentative="1">
+      <w:start w:val="1"/>
+      <w:numFmt w:val="bullet"/>
+      <w:lvlText w:val=""/>
+      <w:lvlJc w:val="left"/>
+      <w:pPr>
+        <w:tabs>
+          <w:tab w:val="num" w:pos="5040"/>
+        </w:tabs>
+        <w:ind w:left="5040" w:hanging="360"/>
+      </w:pPr>
+      <w:rPr>
+        <w:rFonts w:ascii="Wingdings" w:hAnsi="Wingdings" w:hint="default"/>
+        <w:sz w:val="20"/>
+      </w:rPr>
+    </w:lvl>
+    <w:lvl w:ilvl="7" w:tentative="1">
+      <w:start w:val="1"/>
+      <w:numFmt w:val="bullet"/>
+      <w:lvlText w:val=""/>
+      <w:lvlJc w:val="left"/>
+      <w:pPr>
+        <w:tabs>
+          <w:tab w:val="num" w:pos="5760"/>
+        </w:tabs>
+        <w:ind w:left="5760" w:hanging="360"/>
+      </w:pPr>
+      <w:rPr>
+        <w:rFonts w:ascii="Wingdings" w:hAnsi="Wingdings" w:hint="default"/>
+        <w:sz w:val="20"/>
+      </w:rPr>
+    </w:lvl>
+    <w:lvl w:ilvl="8" w:tentative="1">
+      <w:start w:val="1"/>
+      <w:numFmt w:val="bullet"/>
+      <w:lvlText w:val=""/>
+      <w:lvlJc w:val="left"/>
+      <w:pPr>
+        <w:tabs>
+          <w:tab w:val="num" w:pos="6480"/>
+        </w:tabs>
+        <w:ind w:left="6480" w:hanging="360"/>
+      </w:pPr>
+      <w:rPr>
+        <w:rFonts w:ascii="Wingdings" w:hAnsi="Wingdings" w:hint="default"/>
+        <w:sz w:val="20"/>
+      </w:rPr>
+    </w:lvl>
+  </w:abstractNum>
+  <w:abstractNum w:abstractNumId="13">
     <w:nsid w:val="424517D6"/>
     <w:multiLevelType w:val="multilevel"/>
     <w:tmpl w:val="4976C7A8"/>
@@ -4033,7 +5819,7 @@
       </w:rPr>
     </w:lvl>
   </w:abstractNum>
-  <w:abstractNum w:abstractNumId="9">
+  <w:abstractNum w:abstractNumId="14">
     <w:nsid w:val="46C231BE"/>
     <w:multiLevelType w:val="multilevel"/>
     <w:tmpl w:val="0F1283B0"/>
@@ -4178,7 +5964,7 @@
       </w:rPr>
     </w:lvl>
   </w:abstractNum>
-  <w:abstractNum w:abstractNumId="10">
+  <w:abstractNum w:abstractNumId="15">
     <w:nsid w:val="476E0341"/>
     <w:multiLevelType w:val="multilevel"/>
     <w:tmpl w:val="1B24A754"/>
@@ -4327,7 +6113,7 @@
       </w:rPr>
     </w:lvl>
   </w:abstractNum>
-  <w:abstractNum w:abstractNumId="11">
+  <w:abstractNum w:abstractNumId="16">
     <w:nsid w:val="51642F57"/>
     <w:multiLevelType w:val="multilevel"/>
     <w:tmpl w:val="97D08A3C"/>
@@ -4440,7 +6226,7 @@
       </w:pPr>
     </w:lvl>
   </w:abstractNum>
-  <w:abstractNum w:abstractNumId="12">
+  <w:abstractNum w:abstractNumId="17">
     <w:nsid w:val="5C6E3C2F"/>
     <w:multiLevelType w:val="multilevel"/>
     <w:tmpl w:val="1A8CCBA0"/>
@@ -4589,7 +6375,156 @@
       </w:rPr>
     </w:lvl>
   </w:abstractNum>
-  <w:abstractNum w:abstractNumId="13">
+  <w:abstractNum w:abstractNumId="18">
+    <w:nsid w:val="5E523FEB"/>
+    <w:multiLevelType w:val="multilevel"/>
+    <w:tmpl w:val="C5504AAA"/>
+    <w:lvl w:ilvl="0">
+      <w:start w:val="1"/>
+      <w:numFmt w:val="bullet"/>
+      <w:lvlText w:val=""/>
+      <w:lvlJc w:val="left"/>
+      <w:pPr>
+        <w:tabs>
+          <w:tab w:val="num" w:pos="720"/>
+        </w:tabs>
+        <w:ind w:left="720" w:hanging="360"/>
+      </w:pPr>
+      <w:rPr>
+        <w:rFonts w:ascii="Symbol" w:hAnsi="Symbol" w:hint="default"/>
+        <w:sz w:val="20"/>
+      </w:rPr>
+    </w:lvl>
+    <w:lvl w:ilvl="1" w:tentative="1">
+      <w:start w:val="1"/>
+      <w:numFmt w:val="bullet"/>
+      <w:lvlText w:val="o"/>
+      <w:lvlJc w:val="left"/>
+      <w:pPr>
+        <w:tabs>
+          <w:tab w:val="num" w:pos="1440"/>
+        </w:tabs>
+        <w:ind w:left="1440" w:hanging="360"/>
+      </w:pPr>
+      <w:rPr>
+        <w:rFonts w:ascii="Courier New" w:hAnsi="Courier New" w:hint="default"/>
+        <w:sz w:val="20"/>
+      </w:rPr>
+    </w:lvl>
+    <w:lvl w:ilvl="2" w:tentative="1">
+      <w:start w:val="1"/>
+      <w:numFmt w:val="bullet"/>
+      <w:lvlText w:val=""/>
+      <w:lvlJc w:val="left"/>
+      <w:pPr>
+        <w:tabs>
+          <w:tab w:val="num" w:pos="2160"/>
+        </w:tabs>
+        <w:ind w:left="2160" w:hanging="360"/>
+      </w:pPr>
+      <w:rPr>
+        <w:rFonts w:ascii="Wingdings" w:hAnsi="Wingdings" w:hint="default"/>
+        <w:sz w:val="20"/>
+      </w:rPr>
+    </w:lvl>
+    <w:lvl w:ilvl="3" w:tentative="1">
+      <w:start w:val="1"/>
+      <w:numFmt w:val="bullet"/>
+      <w:lvlText w:val=""/>
+      <w:lvlJc w:val="left"/>
+      <w:pPr>
+        <w:tabs>
+          <w:tab w:val="num" w:pos="2880"/>
+        </w:tabs>
+        <w:ind w:left="2880" w:hanging="360"/>
+      </w:pPr>
+      <w:rPr>
+        <w:rFonts w:ascii="Wingdings" w:hAnsi="Wingdings" w:hint="default"/>
+        <w:sz w:val="20"/>
+      </w:rPr>
+    </w:lvl>
+    <w:lvl w:ilvl="4" w:tentative="1">
+      <w:start w:val="1"/>
+      <w:numFmt w:val="bullet"/>
+      <w:lvlText w:val=""/>
+      <w:lvlJc w:val="left"/>
+      <w:pPr>
+        <w:tabs>
+          <w:tab w:val="num" w:pos="3600"/>
+        </w:tabs>
+        <w:ind w:left="3600" w:hanging="360"/>
+      </w:pPr>
+      <w:rPr>
+        <w:rFonts w:ascii="Wingdings" w:hAnsi="Wingdings" w:hint="default"/>
+        <w:sz w:val="20"/>
+      </w:rPr>
+    </w:lvl>
+    <w:lvl w:ilvl="5" w:tentative="1">
+      <w:start w:val="1"/>
+      <w:numFmt w:val="bullet"/>
+      <w:lvlText w:val=""/>
+      <w:lvlJc w:val="left"/>
+      <w:pPr>
+        <w:tabs>
+          <w:tab w:val="num" w:pos="4320"/>
+        </w:tabs>
+        <w:ind w:left="4320" w:hanging="360"/>
+      </w:pPr>
+      <w:rPr>
+        <w:rFonts w:ascii="Wingdings" w:hAnsi="Wingdings" w:hint="default"/>
+        <w:sz w:val="20"/>
+      </w:rPr>
+    </w:lvl>
+    <w:lvl w:ilvl="6" w:tentative="1">
+      <w:start w:val="1"/>
+      <w:numFmt w:val="bullet"/>
+      <w:lvlText w:val=""/>
+      <w:lvlJc w:val="left"/>
+      <w:pPr>
+        <w:tabs>
+          <w:tab w:val="num" w:pos="5040"/>
+        </w:tabs>
+        <w:ind w:left="5040" w:hanging="360"/>
+      </w:pPr>
+      <w:rPr>
+        <w:rFonts w:ascii="Wingdings" w:hAnsi="Wingdings" w:hint="default"/>
+        <w:sz w:val="20"/>
+      </w:rPr>
+    </w:lvl>
+    <w:lvl w:ilvl="7" w:tentative="1">
+      <w:start w:val="1"/>
+      <w:numFmt w:val="bullet"/>
+      <w:lvlText w:val=""/>
+      <w:lvlJc w:val="left"/>
+      <w:pPr>
+        <w:tabs>
+          <w:tab w:val="num" w:pos="5760"/>
+        </w:tabs>
+        <w:ind w:left="5760" w:hanging="360"/>
+      </w:pPr>
+      <w:rPr>
+        <w:rFonts w:ascii="Wingdings" w:hAnsi="Wingdings" w:hint="default"/>
+        <w:sz w:val="20"/>
+      </w:rPr>
+    </w:lvl>
+    <w:lvl w:ilvl="8" w:tentative="1">
+      <w:start w:val="1"/>
+      <w:numFmt w:val="bullet"/>
+      <w:lvlText w:val=""/>
+      <w:lvlJc w:val="left"/>
+      <w:pPr>
+        <w:tabs>
+          <w:tab w:val="num" w:pos="6480"/>
+        </w:tabs>
+        <w:ind w:left="6480" w:hanging="360"/>
+      </w:pPr>
+      <w:rPr>
+        <w:rFonts w:ascii="Wingdings" w:hAnsi="Wingdings" w:hint="default"/>
+        <w:sz w:val="20"/>
+      </w:rPr>
+    </w:lvl>
+  </w:abstractNum>
+  <w:abstractNum w:abstractNumId="19">
     <w:nsid w:val="6A947EC1"/>
     <w:multiLevelType w:val="multilevel"/>
     <w:tmpl w:val="1F986912"/>
@@ -4738,7 +6673,7 @@
       </w:rPr>
     </w:lvl>
   </w:abstractNum>
-  <w:abstractNum w:abstractNumId="14">
+  <w:abstractNum w:abstractNumId="20">
     <w:nsid w:val="713429FC"/>
     <w:multiLevelType w:val="multilevel"/>
     <w:tmpl w:val="E7928DBE"/>
@@ -4887,50 +6822,188 @@
       </w:rPr>
     </w:lvl>
   </w:abstractNum>
+  <w:abstractNum w:abstractNumId="21">
+    <w:nsid w:val="74B764D7"/>
+    <w:multiLevelType w:val="multilevel"/>
+    <w:tmpl w:val="C88AC88C"/>
+    <w:lvl w:ilvl="0">
+      <w:start w:val="1"/>
+      <w:numFmt w:val="decimal"/>
+      <w:lvlText w:val="%1."/>
+      <w:lvlJc w:val="left"/>
+      <w:pPr>
+        <w:tabs>
+          <w:tab w:val="num" w:pos="720"/>
+        </w:tabs>
+        <w:ind w:left="720" w:hanging="360"/>
+      </w:pPr>
+    </w:lvl>
+    <w:lvl w:ilvl="1">
+      <w:start w:val="1"/>
+      <w:numFmt w:val="bullet"/>
+      <w:lvlText w:val="o"/>
+      <w:lvlJc w:val="left"/>
+      <w:pPr>
+        <w:tabs>
+          <w:tab w:val="num" w:pos="1440"/>
+        </w:tabs>
+        <w:ind w:left="1440" w:hanging="360"/>
+      </w:pPr>
+      <w:rPr>
+        <w:rFonts w:ascii="Courier New" w:hAnsi="Courier New" w:hint="default"/>
+        <w:sz w:val="20"/>
+      </w:rPr>
+    </w:lvl>
+    <w:lvl w:ilvl="2" w:tentative="1">
+      <w:start w:val="1"/>
+      <w:numFmt w:val="decimal"/>
+      <w:lvlText w:val="%3."/>
+      <w:lvlJc w:val="left"/>
+      <w:pPr>
+        <w:tabs>
+          <w:tab w:val="num" w:pos="2160"/>
+        </w:tabs>
+        <w:ind w:left="2160" w:hanging="360"/>
+      </w:pPr>
+    </w:lvl>
+    <w:lvl w:ilvl="3" w:tentative="1">
+      <w:start w:val="1"/>
+      <w:numFmt w:val="decimal"/>
+      <w:lvlText w:val="%4."/>
+      <w:lvlJc w:val="left"/>
+      <w:pPr>
+        <w:tabs>
+          <w:tab w:val="num" w:pos="2880"/>
+        </w:tabs>
+        <w:ind w:left="2880" w:hanging="360"/>
+      </w:pPr>
+    </w:lvl>
+    <w:lvl w:ilvl="4" w:tentative="1">
+      <w:start w:val="1"/>
+      <w:numFmt w:val="decimal"/>
+      <w:lvlText w:val="%5."/>
+      <w:lvlJc w:val="left"/>
+      <w:pPr>
+        <w:tabs>
+          <w:tab w:val="num" w:pos="3600"/>
+        </w:tabs>
+        <w:ind w:left="3600" w:hanging="360"/>
+      </w:pPr>
+    </w:lvl>
+    <w:lvl w:ilvl="5" w:tentative="1">
+      <w:start w:val="1"/>
+      <w:numFmt w:val="decimal"/>
+      <w:lvlText w:val="%6."/>
+      <w:lvlJc w:val="left"/>
+      <w:pPr>
+        <w:tabs>
+          <w:tab w:val="num" w:pos="4320"/>
+        </w:tabs>
+        <w:ind w:left="4320" w:hanging="360"/>
+      </w:pPr>
+    </w:lvl>
+    <w:lvl w:ilvl="6" w:tentative="1">
+      <w:start w:val="1"/>
+      <w:numFmt w:val="decimal"/>
+      <w:lvlText w:val="%7."/>
+      <w:lvlJc w:val="left"/>
+      <w:pPr>
+        <w:tabs>
+          <w:tab w:val="num" w:pos="5040"/>
+        </w:tabs>
+        <w:ind w:left="5040" w:hanging="360"/>
+      </w:pPr>
+    </w:lvl>
+    <w:lvl w:ilvl="7" w:tentative="1">
+      <w:start w:val="1"/>
+      <w:numFmt w:val="decimal"/>
+      <w:lvlText w:val="%8."/>
+      <w:lvlJc w:val="left"/>
+      <w:pPr>
+        <w:tabs>
+          <w:tab w:val="num" w:pos="5760"/>
+        </w:tabs>
+        <w:ind w:left="5760" w:hanging="360"/>
+      </w:pPr>
+    </w:lvl>
+    <w:lvl w:ilvl="8" w:tentative="1">
+      <w:start w:val="1"/>
+      <w:numFmt w:val="decimal"/>
+      <w:lvlText w:val="%9."/>
+      <w:lvlJc w:val="left"/>
+      <w:pPr>
+        <w:tabs>
+          <w:tab w:val="num" w:pos="6480"/>
+        </w:tabs>
+        <w:ind w:left="6480" w:hanging="360"/>
+      </w:pPr>
+    </w:lvl>
+  </w:abstractNum>
   <w:num w:numId="1">
-    <w:abstractNumId w:val="3"/>
+    <w:abstractNumId w:val="4"/>
   </w:num>
   <w:num w:numId="2">
-    <w:abstractNumId w:val="9"/>
+    <w:abstractNumId w:val="14"/>
   </w:num>
   <w:num w:numId="3">
-    <w:abstractNumId w:val="1"/>
+    <w:abstractNumId w:val="2"/>
   </w:num>
   <w:num w:numId="4">
-    <w:abstractNumId w:val="2"/>
+    <w:abstractNumId w:val="3"/>
   </w:num>
   <w:num w:numId="5">
     <w:abstractNumId w:val="0"/>
   </w:num>
   <w:num w:numId="6">
+    <w:abstractNumId w:val="16"/>
+  </w:num>
+  <w:num w:numId="7">
+    <w:abstractNumId w:val="19"/>
+  </w:num>
+  <w:num w:numId="8">
+    <w:abstractNumId w:val="10"/>
+  </w:num>
+  <w:num w:numId="9">
+    <w:abstractNumId w:val="17"/>
+  </w:num>
+  <w:num w:numId="10">
+    <w:abstractNumId w:val="9"/>
+  </w:num>
+  <w:num w:numId="11">
+    <w:abstractNumId w:val="15"/>
+  </w:num>
+  <w:num w:numId="12">
+    <w:abstractNumId w:val="20"/>
+  </w:num>
+  <w:num w:numId="13">
+    <w:abstractNumId w:val="6"/>
+  </w:num>
+  <w:num w:numId="14">
+    <w:abstractNumId w:val="8"/>
+  </w:num>
+  <w:num w:numId="15">
+    <w:abstractNumId w:val="13"/>
+  </w:num>
+  <w:num w:numId="16">
+    <w:abstractNumId w:val="5"/>
+  </w:num>
+  <w:num w:numId="17">
     <w:abstractNumId w:val="11"/>
   </w:num>
-  <w:num w:numId="7">
-    <w:abstractNumId w:val="13"/>
+  <w:num w:numId="18">
+    <w:abstractNumId w:val="1"/>
   </w:num>
-  <w:num w:numId="8">
+  <w:num w:numId="19">
+    <w:abstractNumId w:val="12"/>
+  </w:num>
+  <w:num w:numId="20">
+    <w:abstractNumId w:val="21"/>
+  </w:num>
+  <w:num w:numId="21">
     <w:abstractNumId w:val="7"/>
   </w:num>
-  <w:num w:numId="9">
-    <w:abstractNumId w:val="12"/>
-  </w:num>
-  <w:num w:numId="10">
-    <w:abstractNumId w:val="6"/>
-  </w:num>
-  <w:num w:numId="11">
-    <w:abstractNumId w:val="10"/>
-  </w:num>
-  <w:num w:numId="12">
-    <w:abstractNumId w:val="14"/>
-  </w:num>
-  <w:num w:numId="13">
-    <w:abstractNumId w:val="4"/>
-  </w:num>
-  <w:num w:numId="14">
-    <w:abstractNumId w:val="5"/>
-  </w:num>
-  <w:num w:numId="15">
-    <w:abstractNumId w:val="8"/>
+  <w:num w:numId="22">
+    <w:abstractNumId w:val="18"/>
   </w:num>
 </w:numbering>
 </file>
@@ -4963,9 +7036,9 @@
     <w:lsdException w:name="heading 7" w:uiPriority="9" w:qFormat="1"/>
     <w:lsdException w:name="heading 8" w:uiPriority="9" w:qFormat="1"/>
     <w:lsdException w:name="heading 9" w:uiPriority="9" w:qFormat="1"/>
-    <w:lsdException w:name="toc 1" w:uiPriority="39"/>
-    <w:lsdException w:name="toc 2" w:uiPriority="39"/>
-    <w:lsdException w:name="toc 3" w:uiPriority="39"/>
+    <w:lsdException w:name="toc 1" w:uiPriority="39" w:qFormat="1"/>
+    <w:lsdException w:name="toc 2" w:uiPriority="39" w:qFormat="1"/>
+    <w:lsdException w:name="toc 3" w:uiPriority="39" w:qFormat="1"/>
     <w:lsdException w:name="toc 4" w:uiPriority="39"/>
     <w:lsdException w:name="toc 5" w:uiPriority="39"/>
     <w:lsdException w:name="toc 6" w:uiPriority="39"/>
@@ -5329,6 +7402,7 @@
   <w:style w:type="paragraph" w:styleId="NormalWeb">
     <w:name w:val="Normal (Web)"/>
     <w:basedOn w:val="Normal"/>
+    <w:link w:val="NormalWebChar"/>
     <w:uiPriority w:val="99"/>
     <w:unhideWhenUsed/>
     <w:rsid w:val="00683B8C"/>
@@ -5433,6 +7507,144 @@
       <w:szCs w:val="16"/>
     </w:rPr>
   </w:style>
+  <w:style w:type="paragraph" w:customStyle="1" w:styleId="TITULOTCC">
+    <w:name w:val="TITULO [TCC]"/>
+    <w:basedOn w:val="NormalWeb"/>
+    <w:link w:val="TITULOTCCChar"/>
+    <w:qFormat/>
+    <w:rsid w:val="0004629C"/>
+    <w:pPr>
+      <w:spacing w:before="0" w:beforeAutospacing="0" w:after="0" w:afterAutospacing="0" w:line="360" w:lineRule="auto"/>
+      <w:outlineLvl w:val="0"/>
+    </w:pPr>
+    <w:rPr>
+      <w:rFonts w:ascii="Arial" w:hAnsi="Arial"/>
+      <w:b/>
+      <w:caps/>
+      <w:color w:val="000000" w:themeColor="text1"/>
+    </w:rPr>
+  </w:style>
+  <w:style w:type="character" w:customStyle="1" w:styleId="NormalWebChar">
+    <w:name w:val="Normal (Web) Char"/>
+    <w:basedOn w:val="Fontepargpadro"/>
+    <w:link w:val="NormalWeb"/>
+    <w:uiPriority w:val="99"/>
+    <w:rsid w:val="0004629C"/>
+    <w:rPr>
+      <w:rFonts w:ascii="Times New Roman" w:eastAsia="Times New Roman" w:hAnsi="Times New Roman" w:cs="Times New Roman"/>
+      <w:sz w:val="24"/>
+      <w:szCs w:val="24"/>
+    </w:rPr>
+  </w:style>
+  <w:style w:type="character" w:customStyle="1" w:styleId="TITULOTCCChar">
+    <w:name w:val="TITULO [TCC] Char"/>
+    <w:basedOn w:val="NormalWebChar"/>
+    <w:link w:val="TITULOTCC"/>
+    <w:rsid w:val="0004629C"/>
+    <w:rPr>
+      <w:rFonts w:ascii="Times New Roman" w:eastAsia="Times New Roman" w:hAnsi="Times New Roman" w:cs="Times New Roman"/>
+      <w:b/>
+      <w:caps/>
+      <w:color w:val="000000" w:themeColor="text1"/>
+      <w:sz w:val="24"/>
+      <w:szCs w:val="24"/>
+    </w:rPr>
+  </w:style>
+  <w:style w:type="paragraph" w:styleId="CabealhodoSumrio">
+    <w:name w:val="TOC Heading"/>
+    <w:basedOn w:val="Ttulo1"/>
+    <w:next w:val="Normal"/>
+    <w:uiPriority w:val="39"/>
+    <w:unhideWhenUsed/>
+    <w:qFormat/>
+    <w:rsid w:val="009A7AAA"/>
+    <w:pPr>
+      <w:spacing w:before="480" w:after="0"/>
+      <w:outlineLvl w:val="9"/>
+    </w:pPr>
+    <w:rPr>
+      <w:rFonts w:asciiTheme="majorHAnsi" w:eastAsiaTheme="majorEastAsia" w:hAnsiTheme="majorHAnsi" w:cstheme="majorBidi"/>
+      <w:b/>
+      <w:bCs/>
+      <w:color w:val="365F91" w:themeColor="accent1" w:themeShade="BF"/>
+      <w:sz w:val="28"/>
+      <w:szCs w:val="28"/>
+    </w:rPr>
+  </w:style>
+  <w:style w:type="paragraph" w:styleId="Sumrio2">
+    <w:name w:val="toc 2"/>
+    <w:basedOn w:val="Normal"/>
+    <w:next w:val="Normal"/>
+    <w:autoRedefine/>
+    <w:uiPriority w:val="39"/>
+    <w:semiHidden/>
+    <w:unhideWhenUsed/>
+    <w:qFormat/>
+    <w:rsid w:val="009A7AAA"/>
+    <w:pPr>
+      <w:spacing w:after="100"/>
+      <w:ind w:left="220"/>
+    </w:pPr>
+    <w:rPr>
+      <w:rFonts w:asciiTheme="minorHAnsi" w:eastAsiaTheme="minorEastAsia" w:hAnsiTheme="minorHAnsi" w:cstheme="minorBidi"/>
+    </w:rPr>
+  </w:style>
+  <w:style w:type="paragraph" w:styleId="Sumrio1">
+    <w:name w:val="toc 1"/>
+    <w:basedOn w:val="Normal"/>
+    <w:next w:val="Normal"/>
+    <w:autoRedefine/>
+    <w:uiPriority w:val="39"/>
+    <w:unhideWhenUsed/>
+    <w:qFormat/>
+    <w:rsid w:val="009A7AAA"/>
+    <w:pPr>
+      <w:spacing w:after="100"/>
+    </w:pPr>
+    <w:rPr>
+      <w:rFonts w:asciiTheme="minorHAnsi" w:eastAsiaTheme="minorEastAsia" w:hAnsiTheme="minorHAnsi" w:cstheme="minorBidi"/>
+    </w:rPr>
+  </w:style>
+  <w:style w:type="paragraph" w:styleId="Sumrio3">
+    <w:name w:val="toc 3"/>
+    <w:basedOn w:val="Normal"/>
+    <w:next w:val="Normal"/>
+    <w:autoRedefine/>
+    <w:uiPriority w:val="39"/>
+    <w:semiHidden/>
+    <w:unhideWhenUsed/>
+    <w:qFormat/>
+    <w:rsid w:val="009A7AAA"/>
+    <w:pPr>
+      <w:spacing w:after="100"/>
+      <w:ind w:left="440"/>
+    </w:pPr>
+    <w:rPr>
+      <w:rFonts w:asciiTheme="minorHAnsi" w:eastAsiaTheme="minorEastAsia" w:hAnsiTheme="minorHAnsi" w:cstheme="minorBidi"/>
+    </w:rPr>
+  </w:style>
+  <w:style w:type="character" w:styleId="Hyperlink">
+    <w:name w:val="Hyperlink"/>
+    <w:basedOn w:val="Fontepargpadro"/>
+    <w:uiPriority w:val="99"/>
+    <w:unhideWhenUsed/>
+    <w:rsid w:val="004F3AC4"/>
+    <w:rPr>
+      <w:color w:val="0000FF" w:themeColor="hyperlink"/>
+      <w:u w:val="single"/>
+    </w:rPr>
+  </w:style>
+  <w:style w:type="paragraph" w:styleId="PargrafodaLista">
+    <w:name w:val="List Paragraph"/>
+    <w:basedOn w:val="Normal"/>
+    <w:uiPriority w:val="34"/>
+    <w:qFormat/>
+    <w:rsid w:val="00466657"/>
+    <w:pPr>
+      <w:ind w:left="720"/>
+      <w:contextualSpacing/>
+    </w:pPr>
+  </w:style>
 </w:styles>
 </file>
 
@@ -5464,9 +7676,9 @@
     <w:lsdException w:name="heading 7" w:uiPriority="9" w:qFormat="1"/>
     <w:lsdException w:name="heading 8" w:uiPriority="9" w:qFormat="1"/>
     <w:lsdException w:name="heading 9" w:uiPriority="9" w:qFormat="1"/>
-    <w:lsdException w:name="toc 1" w:uiPriority="39"/>
-    <w:lsdException w:name="toc 2" w:uiPriority="39"/>
-    <w:lsdException w:name="toc 3" w:uiPriority="39"/>
+    <w:lsdException w:name="toc 1" w:uiPriority="39" w:qFormat="1"/>
+    <w:lsdException w:name="toc 2" w:uiPriority="39" w:qFormat="1"/>
+    <w:lsdException w:name="toc 3" w:uiPriority="39" w:qFormat="1"/>
     <w:lsdException w:name="toc 4" w:uiPriority="39"/>
     <w:lsdException w:name="toc 5" w:uiPriority="39"/>
     <w:lsdException w:name="toc 6" w:uiPriority="39"/>
@@ -5830,6 +8042,7 @@
   <w:style w:type="paragraph" w:styleId="NormalWeb">
     <w:name w:val="Normal (Web)"/>
     <w:basedOn w:val="Normal"/>
+    <w:link w:val="NormalWebChar"/>
     <w:uiPriority w:val="99"/>
     <w:unhideWhenUsed/>
     <w:rsid w:val="00683B8C"/>
@@ -5933,6 +8146,144 @@
       <w:sz w:val="16"/>
       <w:szCs w:val="16"/>
     </w:rPr>
+  </w:style>
+  <w:style w:type="paragraph" w:customStyle="1" w:styleId="TITULOTCC">
+    <w:name w:val="TITULO [TCC]"/>
+    <w:basedOn w:val="NormalWeb"/>
+    <w:link w:val="TITULOTCCChar"/>
+    <w:qFormat/>
+    <w:rsid w:val="0004629C"/>
+    <w:pPr>
+      <w:spacing w:before="0" w:beforeAutospacing="0" w:after="0" w:afterAutospacing="0" w:line="360" w:lineRule="auto"/>
+      <w:outlineLvl w:val="0"/>
+    </w:pPr>
+    <w:rPr>
+      <w:rFonts w:ascii="Arial" w:hAnsi="Arial"/>
+      <w:b/>
+      <w:caps/>
+      <w:color w:val="000000" w:themeColor="text1"/>
+    </w:rPr>
+  </w:style>
+  <w:style w:type="character" w:customStyle="1" w:styleId="NormalWebChar">
+    <w:name w:val="Normal (Web) Char"/>
+    <w:basedOn w:val="Fontepargpadro"/>
+    <w:link w:val="NormalWeb"/>
+    <w:uiPriority w:val="99"/>
+    <w:rsid w:val="0004629C"/>
+    <w:rPr>
+      <w:rFonts w:ascii="Times New Roman" w:eastAsia="Times New Roman" w:hAnsi="Times New Roman" w:cs="Times New Roman"/>
+      <w:sz w:val="24"/>
+      <w:szCs w:val="24"/>
+    </w:rPr>
+  </w:style>
+  <w:style w:type="character" w:customStyle="1" w:styleId="TITULOTCCChar">
+    <w:name w:val="TITULO [TCC] Char"/>
+    <w:basedOn w:val="NormalWebChar"/>
+    <w:link w:val="TITULOTCC"/>
+    <w:rsid w:val="0004629C"/>
+    <w:rPr>
+      <w:rFonts w:ascii="Times New Roman" w:eastAsia="Times New Roman" w:hAnsi="Times New Roman" w:cs="Times New Roman"/>
+      <w:b/>
+      <w:caps/>
+      <w:color w:val="000000" w:themeColor="text1"/>
+      <w:sz w:val="24"/>
+      <w:szCs w:val="24"/>
+    </w:rPr>
+  </w:style>
+  <w:style w:type="paragraph" w:styleId="CabealhodoSumrio">
+    <w:name w:val="TOC Heading"/>
+    <w:basedOn w:val="Ttulo1"/>
+    <w:next w:val="Normal"/>
+    <w:uiPriority w:val="39"/>
+    <w:unhideWhenUsed/>
+    <w:qFormat/>
+    <w:rsid w:val="009A7AAA"/>
+    <w:pPr>
+      <w:spacing w:before="480" w:after="0"/>
+      <w:outlineLvl w:val="9"/>
+    </w:pPr>
+    <w:rPr>
+      <w:rFonts w:asciiTheme="majorHAnsi" w:eastAsiaTheme="majorEastAsia" w:hAnsiTheme="majorHAnsi" w:cstheme="majorBidi"/>
+      <w:b/>
+      <w:bCs/>
+      <w:color w:val="365F91" w:themeColor="accent1" w:themeShade="BF"/>
+      <w:sz w:val="28"/>
+      <w:szCs w:val="28"/>
+    </w:rPr>
+  </w:style>
+  <w:style w:type="paragraph" w:styleId="Sumrio2">
+    <w:name w:val="toc 2"/>
+    <w:basedOn w:val="Normal"/>
+    <w:next w:val="Normal"/>
+    <w:autoRedefine/>
+    <w:uiPriority w:val="39"/>
+    <w:semiHidden/>
+    <w:unhideWhenUsed/>
+    <w:qFormat/>
+    <w:rsid w:val="009A7AAA"/>
+    <w:pPr>
+      <w:spacing w:after="100"/>
+      <w:ind w:left="220"/>
+    </w:pPr>
+    <w:rPr>
+      <w:rFonts w:asciiTheme="minorHAnsi" w:eastAsiaTheme="minorEastAsia" w:hAnsiTheme="minorHAnsi" w:cstheme="minorBidi"/>
+    </w:rPr>
+  </w:style>
+  <w:style w:type="paragraph" w:styleId="Sumrio1">
+    <w:name w:val="toc 1"/>
+    <w:basedOn w:val="Normal"/>
+    <w:next w:val="Normal"/>
+    <w:autoRedefine/>
+    <w:uiPriority w:val="39"/>
+    <w:unhideWhenUsed/>
+    <w:qFormat/>
+    <w:rsid w:val="009A7AAA"/>
+    <w:pPr>
+      <w:spacing w:after="100"/>
+    </w:pPr>
+    <w:rPr>
+      <w:rFonts w:asciiTheme="minorHAnsi" w:eastAsiaTheme="minorEastAsia" w:hAnsiTheme="minorHAnsi" w:cstheme="minorBidi"/>
+    </w:rPr>
+  </w:style>
+  <w:style w:type="paragraph" w:styleId="Sumrio3">
+    <w:name w:val="toc 3"/>
+    <w:basedOn w:val="Normal"/>
+    <w:next w:val="Normal"/>
+    <w:autoRedefine/>
+    <w:uiPriority w:val="39"/>
+    <w:semiHidden/>
+    <w:unhideWhenUsed/>
+    <w:qFormat/>
+    <w:rsid w:val="009A7AAA"/>
+    <w:pPr>
+      <w:spacing w:after="100"/>
+      <w:ind w:left="440"/>
+    </w:pPr>
+    <w:rPr>
+      <w:rFonts w:asciiTheme="minorHAnsi" w:eastAsiaTheme="minorEastAsia" w:hAnsiTheme="minorHAnsi" w:cstheme="minorBidi"/>
+    </w:rPr>
+  </w:style>
+  <w:style w:type="character" w:styleId="Hyperlink">
+    <w:name w:val="Hyperlink"/>
+    <w:basedOn w:val="Fontepargpadro"/>
+    <w:uiPriority w:val="99"/>
+    <w:unhideWhenUsed/>
+    <w:rsid w:val="004F3AC4"/>
+    <w:rPr>
+      <w:color w:val="0000FF" w:themeColor="hyperlink"/>
+      <w:u w:val="single"/>
+    </w:rPr>
+  </w:style>
+  <w:style w:type="paragraph" w:styleId="PargrafodaLista">
+    <w:name w:val="List Paragraph"/>
+    <w:basedOn w:val="Normal"/>
+    <w:uiPriority w:val="34"/>
+    <w:qFormat/>
+    <w:rsid w:val="00466657"/>
+    <w:pPr>
+      <w:ind w:left="720"/>
+      <w:contextualSpacing/>
+    </w:pPr>
   </w:style>
 </w:styles>
 </file>
@@ -6255,4 +8606,16 @@
   </a:objectDefaults>
   <a:extraClrSchemeLst/>
 </a:theme>
+</file>
+
+<file path=customXml/item1.xml><?xml version="1.0" encoding="utf-8"?>
+<b:Sources xmlns:b="http://schemas.openxmlformats.org/officeDocument/2006/bibliography" xmlns="http://schemas.openxmlformats.org/officeDocument/2006/bibliography" SelectedStyle="\APA.XSL" StyleName="APA"/>
+</file>
+
+<file path=customXml/itemProps1.xml><?xml version="1.0" encoding="utf-8"?>
+<ds:datastoreItem xmlns:ds="http://schemas.openxmlformats.org/officeDocument/2006/customXml" ds:itemID="{D00E8433-F2E1-4DEB-8E62-A72F6262057F}">
+  <ds:schemaRefs>
+    <ds:schemaRef ds:uri="http://schemas.openxmlformats.org/officeDocument/2006/bibliography"/>
+  </ds:schemaRefs>
+</ds:datastoreItem>
 </file>